--- a/Information Security/ЛР2_ТР-23_Ровний.docx
+++ b/Information Security/ЛР2_ТР-23_Ровний.docx
@@ -504,20 +504,28 @@
         <w:rPr>
           <w:lang w:val="uk-UA"/>
         </w:rPr>
+        <w:t xml:space="preserve"> в емуляторі </w:t>
+      </w:r>
+      <w:proofErr w:type="spellStart"/>
+      <w:r>
+        <w:rPr>
+          <w:lang w:val="uk-UA"/>
+        </w:rPr>
+        <w:t>Cisco</w:t>
+      </w:r>
+      <w:proofErr w:type="spellEnd"/>
+      <w:r>
+        <w:rPr>
+          <w:lang w:val="uk-UA"/>
+        </w:rPr>
         <w:t xml:space="preserve"> </w:t>
       </w:r>
-      <w:r>
-        <w:rPr>
-          <w:lang w:val="uk-UA"/>
-        </w:rPr>
-        <w:t xml:space="preserve">в емуляторі </w:t>
-      </w:r>
       <w:proofErr w:type="spellStart"/>
       <w:r>
         <w:rPr>
           <w:lang w:val="uk-UA"/>
         </w:rPr>
-        <w:t>Cisco</w:t>
+        <w:t>Packet</w:t>
       </w:r>
       <w:proofErr w:type="spellEnd"/>
       <w:r>
@@ -531,40 +539,14 @@
         <w:rPr>
           <w:lang w:val="uk-UA"/>
         </w:rPr>
-        <w:t>Packet</w:t>
+        <w:t>Tracer</w:t>
       </w:r>
       <w:proofErr w:type="spellEnd"/>
       <w:r>
         <w:rPr>
           <w:lang w:val="uk-UA"/>
         </w:rPr>
-        <w:t xml:space="preserve"> </w:t>
-      </w:r>
-      <w:proofErr w:type="spellStart"/>
-      <w:r>
-        <w:rPr>
-          <w:lang w:val="uk-UA"/>
-        </w:rPr>
-        <w:t>Tracer</w:t>
-      </w:r>
-      <w:proofErr w:type="spellEnd"/>
-      <w:r>
-        <w:rPr>
-          <w:lang w:val="uk-UA"/>
-        </w:rPr>
-        <w:t xml:space="preserve"> та дослідженні особливостей налаштування автентифікації</w:t>
-      </w:r>
-      <w:r>
-        <w:rPr>
-          <w:lang w:val="uk-UA"/>
-        </w:rPr>
-        <w:t xml:space="preserve"> </w:t>
-      </w:r>
-      <w:r>
-        <w:rPr>
-          <w:lang w:val="uk-UA"/>
-        </w:rPr>
-        <w:t xml:space="preserve">ААА на маршрутизаторах </w:t>
+        <w:t xml:space="preserve"> та дослідженні особливостей налаштування автентифікації ААА на маршрутизаторах </w:t>
       </w:r>
       <w:proofErr w:type="spellStart"/>
       <w:r>
@@ -638,14 +620,7 @@
         <w:rPr>
           <w:lang w:val="uk-UA"/>
         </w:rPr>
-        <w:t xml:space="preserve"> за допомогою локального</w:t>
-      </w:r>
-      <w:proofErr w:type="spellStart"/>
-      <w:r>
-        <w:rPr>
-          <w:lang w:val="uk-UA"/>
-        </w:rPr>
-        <w:t xml:space="preserve"> AAA.</w:t>
+        <w:t xml:space="preserve"> за допомогою локального AAA.</w:t>
       </w:r>
     </w:p>
     <w:p>
@@ -657,7 +632,6 @@
           <w:lang w:val="uk-UA"/>
         </w:rPr>
       </w:pPr>
-      <w:proofErr w:type="spellEnd"/>
       <w:r>
         <w:rPr>
           <w:lang w:val="uk-UA"/>
@@ -760,12 +734,5466 @@
     </w:p>
     <w:p>
       <w:pPr>
+        <w:pStyle w:val="a3"/>
+        <w:numPr>
+          <w:ilvl w:val="0"/>
+          <w:numId w:val="1"/>
+        </w:numPr>
+        <w:spacing w:after="0" w:line="240" w:lineRule="auto"/>
+        <w:ind w:left="0" w:firstLine="851"/>
+        <w:jc w:val="both"/>
+        <w:rPr>
+          <w:lang w:val="uk-UA"/>
+        </w:rPr>
+      </w:pPr>
+      <w:r>
+        <w:rPr>
+          <w:lang w:val="uk-UA"/>
+        </w:rPr>
+        <w:t xml:space="preserve">Для початку здійснимо перевірку підключення. Для цього потрібно здійснити </w:t>
+      </w:r>
+      <w:proofErr w:type="spellStart"/>
+      <w:r>
+        <w:rPr>
+          <w:lang w:val="uk-UA"/>
+        </w:rPr>
+        <w:t>пінгування</w:t>
+      </w:r>
+      <w:proofErr w:type="spellEnd"/>
+      <w:r>
+        <w:rPr>
+          <w:lang w:val="uk-UA"/>
+        </w:rPr>
+        <w:t xml:space="preserve"> з </w:t>
+      </w:r>
+      <w:r>
+        <w:t>PC</w:t>
+      </w:r>
+      <w:r>
+        <w:rPr>
+          <w:lang w:val="uk-UA"/>
+        </w:rPr>
+        <w:t>-</w:t>
+      </w:r>
+      <w:r>
+        <w:t>A</w:t>
+      </w:r>
+      <w:r>
+        <w:rPr>
+          <w:lang w:val="uk-UA"/>
+        </w:rPr>
+        <w:t xml:space="preserve"> на </w:t>
+      </w:r>
+      <w:r>
+        <w:t>PC</w:t>
+      </w:r>
+      <w:r>
+        <w:rPr>
+          <w:lang w:val="uk-UA"/>
+        </w:rPr>
+        <w:t>-</w:t>
+      </w:r>
+      <w:r>
+        <w:t>B</w:t>
+      </w:r>
+      <w:r>
+        <w:rPr>
+          <w:lang w:val="uk-UA"/>
+        </w:rPr>
+        <w:t xml:space="preserve">, з </w:t>
+      </w:r>
+      <w:r>
+        <w:t>PC</w:t>
+      </w:r>
+      <w:r>
+        <w:rPr>
+          <w:lang w:val="uk-UA"/>
+        </w:rPr>
+        <w:t>-</w:t>
+      </w:r>
+      <w:r>
+        <w:t>A</w:t>
+      </w:r>
+      <w:r>
+        <w:rPr>
+          <w:lang w:val="uk-UA"/>
+        </w:rPr>
+        <w:t xml:space="preserve"> на </w:t>
+      </w:r>
+      <w:r>
+        <w:t>PC</w:t>
+      </w:r>
+      <w:r>
+        <w:rPr>
+          <w:lang w:val="uk-UA"/>
+        </w:rPr>
+        <w:t>-</w:t>
+      </w:r>
+      <w:r>
+        <w:t>C</w:t>
+      </w:r>
+      <w:r>
+        <w:rPr>
+          <w:lang w:val="uk-UA"/>
+        </w:rPr>
+        <w:t xml:space="preserve"> та з </w:t>
+      </w:r>
+      <w:r>
+        <w:t>PC</w:t>
+      </w:r>
+      <w:r>
+        <w:rPr>
+          <w:lang w:val="uk-UA"/>
+        </w:rPr>
+        <w:t>-</w:t>
+      </w:r>
+      <w:r>
+        <w:t>B</w:t>
+      </w:r>
+      <w:r>
+        <w:rPr>
+          <w:lang w:val="uk-UA"/>
+        </w:rPr>
+        <w:t xml:space="preserve">  на </w:t>
+      </w:r>
+      <w:r>
+        <w:t>PC</w:t>
+      </w:r>
+      <w:r>
+        <w:rPr>
+          <w:lang w:val="uk-UA"/>
+        </w:rPr>
+        <w:t>-</w:t>
+      </w:r>
+      <w:r>
+        <w:t>C</w:t>
+      </w:r>
+      <w:r>
+        <w:rPr>
+          <w:lang w:val="uk-UA"/>
+        </w:rPr>
+        <w:t xml:space="preserve">. </w:t>
+      </w:r>
+      <w:r>
+        <w:rPr>
+          <w:lang w:val="uk-UA"/>
+        </w:rPr>
+        <w:t xml:space="preserve">Скористаємось командою </w:t>
+      </w:r>
+      <w:r>
+        <w:t>ping &lt;</w:t>
+      </w:r>
+      <w:proofErr w:type="spellStart"/>
+      <w:r>
+        <w:t>ip</w:t>
+      </w:r>
+      <w:proofErr w:type="spellEnd"/>
+      <w:r>
+        <w:t xml:space="preserve"> address&gt;</w:t>
+      </w:r>
+      <w:r>
+        <w:rPr>
+          <w:lang w:val="uk-UA"/>
+        </w:rPr>
+        <w:t>:</w:t>
+      </w:r>
+    </w:p>
+    <w:p>
+      <w:pPr>
+        <w:spacing w:after="0" w:line="240" w:lineRule="auto"/>
+        <w:jc w:val="center"/>
+        <w:rPr>
+          <w:lang w:val="uk-UA"/>
+        </w:rPr>
+      </w:pPr>
+      <w:r>
+        <w:rPr>
+          <w:noProof/>
+          <w:lang w:val="uk-UA" w:eastAsia="uk-UA"/>
+        </w:rPr>
+        <w:drawing>
+          <wp:inline distT="0" distB="0" distL="0" distR="0" wp14:anchorId="44B24C1C" wp14:editId="3E4B6AD2">
+            <wp:extent cx="4515480" cy="2438740"/>
+            <wp:effectExtent l="0" t="0" r="0" b="0"/>
+            <wp:docPr id="1" name="Рисунок 1"/>
+            <wp:cNvGraphicFramePr>
+              <a:graphicFrameLocks xmlns:a="http://schemas.openxmlformats.org/drawingml/2006/main" noChangeAspect="1"/>
+            </wp:cNvGraphicFramePr>
+            <a:graphic xmlns:a="http://schemas.openxmlformats.org/drawingml/2006/main">
+              <a:graphicData uri="http://schemas.openxmlformats.org/drawingml/2006/picture">
+                <pic:pic xmlns:pic="http://schemas.openxmlformats.org/drawingml/2006/picture">
+                  <pic:nvPicPr>
+                    <pic:cNvPr id="1" name=""/>
+                    <pic:cNvPicPr/>
+                  </pic:nvPicPr>
+                  <pic:blipFill>
+                    <a:blip r:embed="rId5"/>
+                    <a:stretch>
+                      <a:fillRect/>
+                    </a:stretch>
+                  </pic:blipFill>
+                  <pic:spPr>
+                    <a:xfrm>
+                      <a:off x="0" y="0"/>
+                      <a:ext cx="4515480" cy="2438740"/>
+                    </a:xfrm>
+                    <a:prstGeom prst="rect">
+                      <a:avLst/>
+                    </a:prstGeom>
+                  </pic:spPr>
+                </pic:pic>
+              </a:graphicData>
+            </a:graphic>
+          </wp:inline>
+        </w:drawing>
+      </w:r>
+    </w:p>
+    <w:p>
+      <w:pPr>
+        <w:pStyle w:val="a3"/>
+        <w:spacing w:after="0"/>
+        <w:ind w:left="0"/>
+        <w:jc w:val="center"/>
+        <w:rPr>
+          <w:rFonts w:cs="Times New Roman"/>
+          <w:szCs w:val="28"/>
+          <w:lang w:val="uk-UA"/>
+        </w:rPr>
+      </w:pPr>
+      <w:r>
+        <w:rPr>
+          <w:rFonts w:cs="Times New Roman"/>
+          <w:szCs w:val="28"/>
+          <w:lang w:val="uk-UA"/>
+        </w:rPr>
+        <w:t>Рис.1</w:t>
+      </w:r>
+      <w:r>
+        <w:rPr>
+          <w:rFonts w:cs="Times New Roman"/>
+          <w:szCs w:val="28"/>
+          <w:lang w:val="uk-UA"/>
+        </w:rPr>
+        <w:t>.П</w:t>
+      </w:r>
+      <w:r>
+        <w:rPr>
+          <w:rFonts w:cs="Times New Roman"/>
+          <w:szCs w:val="28"/>
+          <w:lang w:val="uk-UA"/>
+        </w:rPr>
+        <w:t xml:space="preserve">інгування з </w:t>
+      </w:r>
+      <w:r>
+        <w:rPr>
+          <w:rFonts w:cs="Times New Roman"/>
+          <w:szCs w:val="28"/>
+        </w:rPr>
+        <w:t>PC</w:t>
+      </w:r>
+      <w:r>
+        <w:rPr>
+          <w:rFonts w:cs="Times New Roman"/>
+          <w:szCs w:val="28"/>
+          <w:lang w:val="uk-UA"/>
+        </w:rPr>
+        <w:t>-</w:t>
+      </w:r>
+      <w:r>
+        <w:rPr>
+          <w:rFonts w:cs="Times New Roman"/>
+          <w:szCs w:val="28"/>
+        </w:rPr>
+        <w:t>A</w:t>
+      </w:r>
+      <w:r>
+        <w:rPr>
+          <w:rFonts w:cs="Times New Roman"/>
+          <w:szCs w:val="28"/>
+          <w:lang w:val="uk-UA"/>
+        </w:rPr>
+        <w:t xml:space="preserve"> на </w:t>
+      </w:r>
+      <w:r>
+        <w:rPr>
+          <w:rFonts w:cs="Times New Roman"/>
+          <w:szCs w:val="28"/>
+        </w:rPr>
+        <w:t>PC</w:t>
+      </w:r>
+      <w:r>
+        <w:rPr>
+          <w:rFonts w:cs="Times New Roman"/>
+          <w:szCs w:val="28"/>
+          <w:lang w:val="uk-UA"/>
+        </w:rPr>
+        <w:t>-</w:t>
+      </w:r>
+      <w:r>
+        <w:rPr>
+          <w:rFonts w:cs="Times New Roman"/>
+          <w:szCs w:val="28"/>
+        </w:rPr>
+        <w:t>B</w:t>
+      </w:r>
+    </w:p>
+    <w:p>
+      <w:pPr>
+        <w:pStyle w:val="a3"/>
+        <w:spacing w:after="0"/>
+        <w:ind w:left="0"/>
+        <w:rPr>
+          <w:rFonts w:cs="Times New Roman"/>
+          <w:szCs w:val="28"/>
+          <w:lang w:val="uk-UA"/>
+        </w:rPr>
+      </w:pPr>
+    </w:p>
+    <w:p>
+      <w:pPr>
+        <w:spacing w:after="0" w:line="240" w:lineRule="auto"/>
+        <w:jc w:val="center"/>
+        <w:rPr>
+          <w:lang w:val="uk-UA"/>
+        </w:rPr>
+      </w:pPr>
+      <w:r>
+        <w:rPr>
+          <w:noProof/>
+          <w:lang w:val="uk-UA" w:eastAsia="uk-UA"/>
+        </w:rPr>
+        <w:drawing>
+          <wp:inline distT="0" distB="0" distL="0" distR="0" wp14:anchorId="2B2A7F40" wp14:editId="5CBF186D">
+            <wp:extent cx="4525006" cy="2391109"/>
+            <wp:effectExtent l="0" t="0" r="0" b="9525"/>
+            <wp:docPr id="2" name="Рисунок 2"/>
+            <wp:cNvGraphicFramePr>
+              <a:graphicFrameLocks xmlns:a="http://schemas.openxmlformats.org/drawingml/2006/main" noChangeAspect="1"/>
+            </wp:cNvGraphicFramePr>
+            <a:graphic xmlns:a="http://schemas.openxmlformats.org/drawingml/2006/main">
+              <a:graphicData uri="http://schemas.openxmlformats.org/drawingml/2006/picture">
+                <pic:pic xmlns:pic="http://schemas.openxmlformats.org/drawingml/2006/picture">
+                  <pic:nvPicPr>
+                    <pic:cNvPr id="1" name=""/>
+                    <pic:cNvPicPr/>
+                  </pic:nvPicPr>
+                  <pic:blipFill>
+                    <a:blip r:embed="rId6"/>
+                    <a:stretch>
+                      <a:fillRect/>
+                    </a:stretch>
+                  </pic:blipFill>
+                  <pic:spPr>
+                    <a:xfrm>
+                      <a:off x="0" y="0"/>
+                      <a:ext cx="4525006" cy="2391109"/>
+                    </a:xfrm>
+                    <a:prstGeom prst="rect">
+                      <a:avLst/>
+                    </a:prstGeom>
+                  </pic:spPr>
+                </pic:pic>
+              </a:graphicData>
+            </a:graphic>
+          </wp:inline>
+        </w:drawing>
+      </w:r>
+    </w:p>
+    <w:p>
+      <w:pPr>
+        <w:pStyle w:val="a3"/>
+        <w:spacing w:after="0"/>
+        <w:ind w:left="0"/>
+        <w:jc w:val="center"/>
+        <w:rPr>
+          <w:rFonts w:cs="Times New Roman"/>
+          <w:szCs w:val="28"/>
+          <w:lang w:val="uk-UA"/>
+        </w:rPr>
+      </w:pPr>
+      <w:r>
+        <w:rPr>
+          <w:rFonts w:cs="Times New Roman"/>
+          <w:szCs w:val="28"/>
+          <w:lang w:val="uk-UA"/>
+        </w:rPr>
+        <w:t>Рис.2.П</w:t>
+      </w:r>
+      <w:r>
+        <w:rPr>
+          <w:rFonts w:cs="Times New Roman"/>
+          <w:szCs w:val="28"/>
+          <w:lang w:val="uk-UA"/>
+        </w:rPr>
+        <w:t xml:space="preserve">інгування з </w:t>
+      </w:r>
+      <w:r>
+        <w:rPr>
+          <w:rFonts w:cs="Times New Roman"/>
+          <w:szCs w:val="28"/>
+        </w:rPr>
+        <w:t>PC</w:t>
+      </w:r>
+      <w:r>
+        <w:rPr>
+          <w:rFonts w:cs="Times New Roman"/>
+          <w:szCs w:val="28"/>
+          <w:lang w:val="uk-UA"/>
+        </w:rPr>
+        <w:t>-</w:t>
+      </w:r>
+      <w:r>
+        <w:rPr>
+          <w:rFonts w:cs="Times New Roman"/>
+          <w:szCs w:val="28"/>
+        </w:rPr>
+        <w:t>A</w:t>
+      </w:r>
+      <w:r>
+        <w:rPr>
+          <w:rFonts w:cs="Times New Roman"/>
+          <w:szCs w:val="28"/>
+          <w:lang w:val="uk-UA"/>
+        </w:rPr>
+        <w:t xml:space="preserve"> на </w:t>
+      </w:r>
+      <w:r>
+        <w:rPr>
+          <w:rFonts w:cs="Times New Roman"/>
+          <w:szCs w:val="28"/>
+        </w:rPr>
+        <w:t>PC</w:t>
+      </w:r>
+      <w:r>
+        <w:rPr>
+          <w:rFonts w:cs="Times New Roman"/>
+          <w:szCs w:val="28"/>
+          <w:lang w:val="uk-UA"/>
+        </w:rPr>
+        <w:t>-</w:t>
+      </w:r>
+      <w:r>
+        <w:rPr>
+          <w:rFonts w:cs="Times New Roman"/>
+          <w:szCs w:val="28"/>
+        </w:rPr>
+        <w:t>C</w:t>
+      </w:r>
+    </w:p>
+    <w:p>
+      <w:pPr>
+        <w:pStyle w:val="a3"/>
+        <w:spacing w:after="0"/>
+        <w:ind w:left="0"/>
+        <w:rPr>
+          <w:rFonts w:cs="Times New Roman"/>
+          <w:szCs w:val="28"/>
+          <w:lang w:val="uk-UA"/>
+        </w:rPr>
+      </w:pPr>
+    </w:p>
+    <w:p>
+      <w:pPr>
+        <w:spacing w:after="0" w:line="240" w:lineRule="auto"/>
+        <w:jc w:val="center"/>
+        <w:rPr>
+          <w:lang w:val="uk-UA"/>
+        </w:rPr>
+      </w:pPr>
+      <w:r>
+        <w:rPr>
+          <w:noProof/>
+          <w:lang w:val="uk-UA" w:eastAsia="uk-UA"/>
+        </w:rPr>
+        <w:lastRenderedPageBreak/>
+        <w:drawing>
+          <wp:inline distT="0" distB="0" distL="0" distR="0" wp14:anchorId="21BF1FAA" wp14:editId="08049E45">
+            <wp:extent cx="4986215" cy="2933700"/>
+            <wp:effectExtent l="0" t="0" r="5080" b="0"/>
+            <wp:docPr id="3" name="Рисунок 3"/>
+            <wp:cNvGraphicFramePr>
+              <a:graphicFrameLocks xmlns:a="http://schemas.openxmlformats.org/drawingml/2006/main" noChangeAspect="1"/>
+            </wp:cNvGraphicFramePr>
+            <a:graphic xmlns:a="http://schemas.openxmlformats.org/drawingml/2006/main">
+              <a:graphicData uri="http://schemas.openxmlformats.org/drawingml/2006/picture">
+                <pic:pic xmlns:pic="http://schemas.openxmlformats.org/drawingml/2006/picture">
+                  <pic:nvPicPr>
+                    <pic:cNvPr id="1" name=""/>
+                    <pic:cNvPicPr/>
+                  </pic:nvPicPr>
+                  <pic:blipFill>
+                    <a:blip r:embed="rId7"/>
+                    <a:stretch>
+                      <a:fillRect/>
+                    </a:stretch>
+                  </pic:blipFill>
+                  <pic:spPr>
+                    <a:xfrm>
+                      <a:off x="0" y="0"/>
+                      <a:ext cx="4999553" cy="2941547"/>
+                    </a:xfrm>
+                    <a:prstGeom prst="rect">
+                      <a:avLst/>
+                    </a:prstGeom>
+                  </pic:spPr>
+                </pic:pic>
+              </a:graphicData>
+            </a:graphic>
+          </wp:inline>
+        </w:drawing>
+      </w:r>
+    </w:p>
+    <w:p>
+      <w:pPr>
+        <w:pStyle w:val="a3"/>
+        <w:spacing w:after="0"/>
+        <w:ind w:left="0"/>
+        <w:jc w:val="center"/>
+        <w:rPr>
+          <w:rFonts w:cs="Times New Roman"/>
+          <w:szCs w:val="28"/>
+          <w:lang w:val="uk-UA"/>
+        </w:rPr>
+      </w:pPr>
+      <w:r>
+        <w:rPr>
+          <w:rFonts w:cs="Times New Roman"/>
+          <w:szCs w:val="28"/>
+          <w:lang w:val="uk-UA"/>
+        </w:rPr>
+        <w:t>Рис.3.П</w:t>
+      </w:r>
+      <w:r>
+        <w:rPr>
+          <w:rFonts w:cs="Times New Roman"/>
+          <w:szCs w:val="28"/>
+          <w:lang w:val="uk-UA"/>
+        </w:rPr>
+        <w:t xml:space="preserve">інгування з </w:t>
+      </w:r>
+      <w:r>
+        <w:rPr>
+          <w:rFonts w:cs="Times New Roman"/>
+          <w:szCs w:val="28"/>
+        </w:rPr>
+        <w:t>PC</w:t>
+      </w:r>
+      <w:r>
+        <w:rPr>
+          <w:rFonts w:cs="Times New Roman"/>
+          <w:szCs w:val="28"/>
+          <w:lang w:val="uk-UA"/>
+        </w:rPr>
+        <w:t>-</w:t>
+      </w:r>
+      <w:r>
+        <w:rPr>
+          <w:rFonts w:cs="Times New Roman"/>
+          <w:szCs w:val="28"/>
+        </w:rPr>
+        <w:t>B</w:t>
+      </w:r>
+      <w:r>
+        <w:rPr>
+          <w:rFonts w:cs="Times New Roman"/>
+          <w:szCs w:val="28"/>
+          <w:lang w:val="uk-UA"/>
+        </w:rPr>
+        <w:t xml:space="preserve"> на </w:t>
+      </w:r>
+      <w:r>
+        <w:rPr>
+          <w:rFonts w:cs="Times New Roman"/>
+          <w:szCs w:val="28"/>
+        </w:rPr>
+        <w:t>PC</w:t>
+      </w:r>
+      <w:r>
+        <w:rPr>
+          <w:rFonts w:cs="Times New Roman"/>
+          <w:szCs w:val="28"/>
+          <w:lang w:val="uk-UA"/>
+        </w:rPr>
+        <w:t>-</w:t>
+      </w:r>
+      <w:r>
+        <w:rPr>
+          <w:rFonts w:cs="Times New Roman"/>
+          <w:szCs w:val="28"/>
+        </w:rPr>
+        <w:t>C</w:t>
+      </w:r>
+      <w:bookmarkStart w:id="0" w:name="_GoBack"/>
+      <w:bookmarkEnd w:id="0"/>
+    </w:p>
+    <w:p>
+      <w:pPr>
+        <w:pStyle w:val="a3"/>
+        <w:spacing w:after="0"/>
+        <w:ind w:left="0"/>
+        <w:rPr>
+          <w:rFonts w:cs="Times New Roman"/>
+          <w:szCs w:val="28"/>
+          <w:lang w:val="uk-UA"/>
+        </w:rPr>
+      </w:pPr>
+    </w:p>
+    <w:p>
+      <w:pPr>
+        <w:pStyle w:val="a3"/>
+        <w:spacing w:after="0" w:line="240" w:lineRule="auto"/>
+        <w:ind w:left="0" w:firstLine="851"/>
+        <w:jc w:val="both"/>
+        <w:rPr>
+          <w:rFonts w:eastAsia="Times New Roman" w:cs="Times New Roman"/>
+          <w:szCs w:val="28"/>
+          <w:lang w:val="uk-UA" w:eastAsia="ru-RU"/>
+        </w:rPr>
+      </w:pPr>
+      <w:r>
+        <w:rPr>
+          <w:lang w:val="uk-UA"/>
+        </w:rPr>
+        <w:t xml:space="preserve">Далі виконуємо налаштування локального імені користувача на </w:t>
+      </w:r>
+      <w:r>
+        <w:t>R</w:t>
+      </w:r>
+      <w:r>
+        <w:rPr>
+          <w:lang w:val="ru-RU"/>
+        </w:rPr>
+        <w:t>1</w:t>
+      </w:r>
+      <w:r>
+        <w:rPr>
+          <w:lang w:val="ru-RU"/>
+        </w:rPr>
+        <w:t>(</w:t>
+      </w:r>
+      <w:r>
+        <w:t>CLI</w:t>
+      </w:r>
+      <w:r>
+        <w:rPr>
+          <w:lang w:val="ru-RU"/>
+        </w:rPr>
+        <w:t>)</w:t>
+      </w:r>
+      <w:r>
+        <w:rPr>
+          <w:lang w:val="ru-RU"/>
+        </w:rPr>
+        <w:t xml:space="preserve">. </w:t>
+      </w:r>
+      <w:r>
+        <w:rPr>
+          <w:lang w:val="uk-UA"/>
+        </w:rPr>
+        <w:t xml:space="preserve">Потрібно налаштувати </w:t>
+      </w:r>
+      <w:proofErr w:type="spellStart"/>
+      <w:r>
+        <w:rPr>
+          <w:lang w:val="uk-UA"/>
+        </w:rPr>
+        <w:t>ім</w:t>
+      </w:r>
+      <w:proofErr w:type="spellEnd"/>
+      <w:r>
+        <w:rPr>
+          <w:lang w:val="ru-RU"/>
+        </w:rPr>
+        <w:t>’</w:t>
+      </w:r>
+      <w:r>
+        <w:rPr>
+          <w:lang w:val="ru-RU"/>
+        </w:rPr>
+        <w:t xml:space="preserve">я </w:t>
+      </w:r>
+      <w:proofErr w:type="spellStart"/>
+      <w:r>
+        <w:rPr>
+          <w:lang w:val="ru-RU"/>
+        </w:rPr>
+        <w:t>користувача</w:t>
+      </w:r>
+      <w:proofErr w:type="spellEnd"/>
+      <w:r>
+        <w:rPr>
+          <w:lang w:val="ru-RU"/>
+        </w:rPr>
+        <w:t xml:space="preserve"> </w:t>
+      </w:r>
+      <w:r>
+        <w:rPr>
+          <w:b/>
+        </w:rPr>
+        <w:t>Admin</w:t>
+      </w:r>
+      <w:r>
+        <w:rPr>
+          <w:b/>
+          <w:lang w:val="ru-RU"/>
+        </w:rPr>
+        <w:t>1</w:t>
+      </w:r>
+      <w:r>
+        <w:rPr>
+          <w:lang w:val="ru-RU"/>
+        </w:rPr>
+        <w:t xml:space="preserve"> </w:t>
+      </w:r>
+      <w:r>
+        <w:rPr>
+          <w:lang w:val="uk-UA"/>
+        </w:rPr>
+        <w:t xml:space="preserve">із секретним паролем </w:t>
+      </w:r>
+      <w:r>
+        <w:rPr>
+          <w:b/>
+        </w:rPr>
+        <w:t>admin</w:t>
+      </w:r>
+      <w:r>
+        <w:rPr>
+          <w:b/>
+          <w:lang w:val="ru-RU"/>
+        </w:rPr>
+        <w:t>1</w:t>
+      </w:r>
+      <w:r>
+        <w:rPr>
+          <w:b/>
+        </w:rPr>
+        <w:t>pa</w:t>
+      </w:r>
+      <w:r>
+        <w:rPr>
+          <w:b/>
+          <w:lang w:val="ru-RU"/>
+        </w:rPr>
+        <w:t>55</w:t>
+      </w:r>
+      <w:r>
+        <w:rPr>
+          <w:lang w:val="ru-RU"/>
+        </w:rPr>
+        <w:t xml:space="preserve">. </w:t>
+      </w:r>
+      <w:r>
+        <w:rPr>
+          <w:lang w:val="uk-UA"/>
+        </w:rPr>
+        <w:t xml:space="preserve">Для цього скористаємось командою </w:t>
+      </w:r>
+      <w:r>
+        <w:rPr>
+          <w:rFonts w:eastAsia="Times New Roman" w:cs="Times New Roman"/>
+          <w:b/>
+          <w:szCs w:val="28"/>
+          <w:lang w:eastAsia="ru-RU"/>
+        </w:rPr>
+        <w:t>R</w:t>
+      </w:r>
+      <w:r>
+        <w:rPr>
+          <w:rFonts w:eastAsia="Times New Roman" w:cs="Times New Roman"/>
+          <w:b/>
+          <w:szCs w:val="28"/>
+          <w:lang w:val="uk-UA" w:eastAsia="ru-RU"/>
+        </w:rPr>
+        <w:t>1#</w:t>
+      </w:r>
+      <w:r>
+        <w:rPr>
+          <w:rFonts w:eastAsia="Times New Roman" w:cs="Times New Roman"/>
+          <w:b/>
+          <w:szCs w:val="28"/>
+          <w:lang w:eastAsia="ru-RU"/>
+        </w:rPr>
+        <w:t>configure</w:t>
+      </w:r>
+      <w:r>
+        <w:rPr>
+          <w:rFonts w:eastAsia="Times New Roman" w:cs="Times New Roman"/>
+          <w:b/>
+          <w:szCs w:val="28"/>
+          <w:lang w:val="uk-UA" w:eastAsia="ru-RU"/>
+        </w:rPr>
+        <w:t xml:space="preserve"> </w:t>
+      </w:r>
+      <w:r>
+        <w:rPr>
+          <w:rFonts w:eastAsia="Times New Roman" w:cs="Times New Roman"/>
+          <w:b/>
+          <w:szCs w:val="28"/>
+          <w:lang w:eastAsia="ru-RU"/>
+        </w:rPr>
+        <w:t>terminal</w:t>
+      </w:r>
+      <w:r>
+        <w:rPr>
+          <w:rFonts w:eastAsia="Times New Roman" w:cs="Times New Roman"/>
+          <w:b/>
+          <w:szCs w:val="28"/>
+          <w:lang w:val="uk-UA" w:eastAsia="ru-RU"/>
+        </w:rPr>
+        <w:t xml:space="preserve"> </w:t>
+      </w:r>
+      <w:r>
+        <w:rPr>
+          <w:rFonts w:eastAsia="Times New Roman" w:cs="Times New Roman"/>
+          <w:szCs w:val="28"/>
+          <w:lang w:val="uk-UA" w:eastAsia="ru-RU"/>
+        </w:rPr>
+        <w:t>та</w:t>
+      </w:r>
+      <w:r>
+        <w:rPr>
+          <w:rFonts w:eastAsia="Times New Roman" w:cs="Times New Roman"/>
+          <w:b/>
+          <w:szCs w:val="28"/>
+          <w:lang w:val="uk-UA" w:eastAsia="ru-RU"/>
+        </w:rPr>
+        <w:t xml:space="preserve"> </w:t>
+      </w:r>
+      <w:r>
+        <w:rPr>
+          <w:rFonts w:eastAsia="Times New Roman" w:cs="Times New Roman"/>
+          <w:b/>
+          <w:szCs w:val="28"/>
+          <w:lang w:eastAsia="ru-RU"/>
+        </w:rPr>
+        <w:t>R</w:t>
+      </w:r>
+      <w:r>
+        <w:rPr>
+          <w:rFonts w:eastAsia="Times New Roman" w:cs="Times New Roman"/>
+          <w:b/>
+          <w:szCs w:val="28"/>
+          <w:lang w:eastAsia="ru-RU"/>
+        </w:rPr>
+        <w:t>1(</w:t>
+      </w:r>
+      <w:proofErr w:type="spellStart"/>
+      <w:r>
+        <w:rPr>
+          <w:rFonts w:eastAsia="Times New Roman" w:cs="Times New Roman"/>
+          <w:b/>
+          <w:szCs w:val="28"/>
+          <w:lang w:eastAsia="ru-RU"/>
+        </w:rPr>
+        <w:t>config</w:t>
+      </w:r>
+      <w:proofErr w:type="spellEnd"/>
+      <w:r>
+        <w:rPr>
+          <w:rFonts w:eastAsia="Times New Roman" w:cs="Times New Roman"/>
+          <w:b/>
+          <w:szCs w:val="28"/>
+          <w:lang w:eastAsia="ru-RU"/>
+        </w:rPr>
+        <w:t xml:space="preserve">)# </w:t>
+      </w:r>
+      <w:r>
+        <w:rPr>
+          <w:rFonts w:eastAsia="Times New Roman" w:cs="Times New Roman"/>
+          <w:b/>
+          <w:szCs w:val="28"/>
+          <w:lang w:eastAsia="ru-RU"/>
+        </w:rPr>
+        <w:t>username</w:t>
+      </w:r>
+      <w:r>
+        <w:rPr>
+          <w:rFonts w:eastAsia="Times New Roman" w:cs="Times New Roman"/>
+          <w:b/>
+          <w:szCs w:val="28"/>
+          <w:lang w:eastAsia="ru-RU"/>
+        </w:rPr>
+        <w:t xml:space="preserve"> </w:t>
+      </w:r>
+      <w:r>
+        <w:rPr>
+          <w:rFonts w:eastAsia="Times New Roman" w:cs="Times New Roman"/>
+          <w:b/>
+          <w:szCs w:val="28"/>
+          <w:lang w:eastAsia="ru-RU"/>
+        </w:rPr>
+        <w:t>Admin</w:t>
+      </w:r>
+      <w:r>
+        <w:rPr>
+          <w:rFonts w:eastAsia="Times New Roman" w:cs="Times New Roman"/>
+          <w:b/>
+          <w:szCs w:val="28"/>
+          <w:lang w:eastAsia="ru-RU"/>
+        </w:rPr>
+        <w:t xml:space="preserve">1 </w:t>
+      </w:r>
+      <w:r>
+        <w:rPr>
+          <w:rFonts w:eastAsia="Times New Roman" w:cs="Times New Roman"/>
+          <w:b/>
+          <w:szCs w:val="28"/>
+          <w:lang w:eastAsia="ru-RU"/>
+        </w:rPr>
+        <w:t>secret</w:t>
+      </w:r>
+      <w:r>
+        <w:rPr>
+          <w:rFonts w:eastAsia="Times New Roman" w:cs="Times New Roman"/>
+          <w:b/>
+          <w:szCs w:val="28"/>
+          <w:lang w:eastAsia="ru-RU"/>
+        </w:rPr>
+        <w:t xml:space="preserve"> </w:t>
+      </w:r>
+      <w:r>
+        <w:rPr>
+          <w:rFonts w:eastAsia="Times New Roman" w:cs="Times New Roman"/>
+          <w:b/>
+          <w:szCs w:val="28"/>
+          <w:lang w:eastAsia="ru-RU"/>
+        </w:rPr>
+        <w:t>admin</w:t>
+      </w:r>
+      <w:r>
+        <w:rPr>
+          <w:rFonts w:eastAsia="Times New Roman" w:cs="Times New Roman"/>
+          <w:b/>
+          <w:szCs w:val="28"/>
+          <w:lang w:eastAsia="ru-RU"/>
+        </w:rPr>
+        <w:t>1</w:t>
+      </w:r>
+      <w:r>
+        <w:rPr>
+          <w:rFonts w:eastAsia="Times New Roman" w:cs="Times New Roman"/>
+          <w:b/>
+          <w:szCs w:val="28"/>
+          <w:lang w:eastAsia="ru-RU"/>
+        </w:rPr>
+        <w:t>pa</w:t>
+      </w:r>
+      <w:r>
+        <w:rPr>
+          <w:rFonts w:eastAsia="Times New Roman" w:cs="Times New Roman"/>
+          <w:b/>
+          <w:szCs w:val="28"/>
+          <w:lang w:eastAsia="ru-RU"/>
+        </w:rPr>
+        <w:t>55</w:t>
+      </w:r>
+      <w:r>
+        <w:rPr>
+          <w:rFonts w:eastAsia="Times New Roman" w:cs="Times New Roman"/>
+          <w:szCs w:val="28"/>
+          <w:lang w:val="uk-UA" w:eastAsia="ru-RU"/>
+        </w:rPr>
+        <w:t>.</w:t>
+      </w:r>
+    </w:p>
+    <w:p>
+      <w:pPr>
+        <w:spacing w:after="0" w:line="240" w:lineRule="auto"/>
+        <w:jc w:val="center"/>
+      </w:pPr>
+      <w:r>
+        <w:rPr>
+          <w:noProof/>
+          <w:lang w:val="uk-UA" w:eastAsia="uk-UA"/>
+        </w:rPr>
+        <w:drawing>
+          <wp:inline distT="0" distB="0" distL="0" distR="0" wp14:anchorId="4FF0A330" wp14:editId="6C38B270">
+            <wp:extent cx="5571374" cy="1272540"/>
+            <wp:effectExtent l="0" t="0" r="0" b="3810"/>
+            <wp:docPr id="4" name="Рисунок 4"/>
+            <wp:cNvGraphicFramePr>
+              <a:graphicFrameLocks xmlns:a="http://schemas.openxmlformats.org/drawingml/2006/main" noChangeAspect="1"/>
+            </wp:cNvGraphicFramePr>
+            <a:graphic xmlns:a="http://schemas.openxmlformats.org/drawingml/2006/main">
+              <a:graphicData uri="http://schemas.openxmlformats.org/drawingml/2006/picture">
+                <pic:pic xmlns:pic="http://schemas.openxmlformats.org/drawingml/2006/picture">
+                  <pic:nvPicPr>
+                    <pic:cNvPr id="1" name=""/>
+                    <pic:cNvPicPr/>
+                  </pic:nvPicPr>
+                  <pic:blipFill>
+                    <a:blip r:embed="rId8"/>
+                    <a:stretch>
+                      <a:fillRect/>
+                    </a:stretch>
+                  </pic:blipFill>
+                  <pic:spPr>
+                    <a:xfrm>
+                      <a:off x="0" y="0"/>
+                      <a:ext cx="5593713" cy="1277642"/>
+                    </a:xfrm>
+                    <a:prstGeom prst="rect">
+                      <a:avLst/>
+                    </a:prstGeom>
+                  </pic:spPr>
+                </pic:pic>
+              </a:graphicData>
+            </a:graphic>
+          </wp:inline>
+        </w:drawing>
+      </w:r>
+    </w:p>
+    <w:p>
+      <w:pPr>
+        <w:spacing w:after="0"/>
+        <w:ind w:firstLine="708"/>
+        <w:jc w:val="center"/>
+        <w:rPr>
+          <w:rFonts w:cs="Times New Roman"/>
+          <w:szCs w:val="28"/>
+          <w:lang w:val="uk-UA"/>
+        </w:rPr>
+      </w:pPr>
+      <w:r>
+        <w:rPr>
+          <w:rFonts w:cs="Times New Roman"/>
+          <w:szCs w:val="28"/>
+          <w:lang w:val="uk-UA"/>
+        </w:rPr>
+        <w:t>Р</w:t>
+      </w:r>
+      <w:r>
+        <w:rPr>
+          <w:rFonts w:cs="Times New Roman"/>
+          <w:szCs w:val="28"/>
+          <w:lang w:val="uk-UA"/>
+        </w:rPr>
+        <w:t>ис.4.</w:t>
+      </w:r>
+      <w:r>
+        <w:rPr>
+          <w:rFonts w:cs="Times New Roman"/>
+          <w:szCs w:val="28"/>
+          <w:lang w:val="uk-UA"/>
+        </w:rPr>
+        <w:t>Налаштування локального імені користувача на R1</w:t>
+      </w:r>
+    </w:p>
+    <w:p>
+      <w:pPr>
+        <w:spacing w:after="0"/>
+        <w:rPr>
+          <w:rFonts w:cs="Times New Roman"/>
+          <w:szCs w:val="28"/>
+          <w:lang w:val="uk-UA"/>
+        </w:rPr>
+      </w:pPr>
+    </w:p>
+    <w:p>
+      <w:pPr>
         <w:spacing w:after="0" w:line="240" w:lineRule="auto"/>
         <w:ind w:firstLine="851"/>
         <w:jc w:val="both"/>
         <w:rPr>
-          <w:b/>
-          <w:lang w:val="ru-RU"/>
+          <w:lang w:val="uk-UA"/>
+        </w:rPr>
+      </w:pPr>
+      <w:r>
+        <w:rPr>
+          <w:lang w:val="uk-UA"/>
+        </w:rPr>
+        <w:t>Вмикаємо AAA</w:t>
+      </w:r>
+      <w:r>
+        <w:rPr>
+          <w:lang w:val="uk-UA"/>
+        </w:rPr>
+        <w:t xml:space="preserve"> (</w:t>
+      </w:r>
+      <w:proofErr w:type="spellStart"/>
+      <w:r>
+        <w:rPr>
+          <w:rFonts w:eastAsia="Times New Roman" w:cs="Times New Roman"/>
+          <w:szCs w:val="28"/>
+          <w:lang w:eastAsia="ru-RU"/>
+        </w:rPr>
+        <w:t>aaa</w:t>
+      </w:r>
+      <w:proofErr w:type="spellEnd"/>
+      <w:r>
+        <w:rPr>
+          <w:rFonts w:eastAsia="Times New Roman" w:cs="Times New Roman"/>
+          <w:szCs w:val="28"/>
+          <w:lang w:val="uk-UA" w:eastAsia="ru-RU"/>
+        </w:rPr>
+        <w:t xml:space="preserve"> </w:t>
+      </w:r>
+      <w:r>
+        <w:rPr>
+          <w:rFonts w:eastAsia="Times New Roman" w:cs="Times New Roman"/>
+          <w:szCs w:val="28"/>
+          <w:lang w:eastAsia="ru-RU"/>
+        </w:rPr>
+        <w:t>new</w:t>
+      </w:r>
+      <w:r>
+        <w:rPr>
+          <w:rFonts w:eastAsia="Times New Roman" w:cs="Times New Roman"/>
+          <w:szCs w:val="28"/>
+          <w:lang w:val="uk-UA" w:eastAsia="ru-RU"/>
+        </w:rPr>
+        <w:t>-</w:t>
+      </w:r>
+      <w:r>
+        <w:rPr>
+          <w:rFonts w:eastAsia="Times New Roman" w:cs="Times New Roman"/>
+          <w:szCs w:val="28"/>
+          <w:lang w:eastAsia="ru-RU"/>
+        </w:rPr>
+        <w:t>model</w:t>
+      </w:r>
+      <w:r>
+        <w:rPr>
+          <w:lang w:val="uk-UA"/>
+        </w:rPr>
+        <w:t>)</w:t>
+      </w:r>
+      <w:r>
+        <w:rPr>
+          <w:lang w:val="uk-UA"/>
+        </w:rPr>
+        <w:t xml:space="preserve"> на R1 і налаштовуємо</w:t>
+      </w:r>
+      <w:r>
+        <w:rPr>
+          <w:lang w:val="uk-UA"/>
+        </w:rPr>
+        <w:t xml:space="preserve"> автентифіка</w:t>
+      </w:r>
+      <w:r>
+        <w:rPr>
+          <w:lang w:val="uk-UA"/>
+        </w:rPr>
+        <w:t>цію AAA</w:t>
+      </w:r>
+      <w:r>
+        <w:rPr>
+          <w:lang w:val="uk-UA"/>
+        </w:rPr>
+        <w:t xml:space="preserve"> (</w:t>
+      </w:r>
+      <w:proofErr w:type="spellStart"/>
+      <w:r>
+        <w:rPr>
+          <w:rFonts w:eastAsia="Times New Roman" w:cs="Times New Roman"/>
+          <w:szCs w:val="28"/>
+          <w:lang w:eastAsia="ru-RU"/>
+        </w:rPr>
+        <w:t>aaa</w:t>
+      </w:r>
+      <w:proofErr w:type="spellEnd"/>
+      <w:r>
+        <w:rPr>
+          <w:rFonts w:eastAsia="Times New Roman" w:cs="Times New Roman"/>
+          <w:szCs w:val="28"/>
+          <w:lang w:val="uk-UA" w:eastAsia="ru-RU"/>
+        </w:rPr>
+        <w:t xml:space="preserve"> </w:t>
+      </w:r>
+      <w:r>
+        <w:rPr>
+          <w:rFonts w:eastAsia="Times New Roman" w:cs="Times New Roman"/>
+          <w:szCs w:val="28"/>
+          <w:lang w:eastAsia="ru-RU"/>
+        </w:rPr>
+        <w:t>authentication</w:t>
+      </w:r>
+      <w:r>
+        <w:rPr>
+          <w:rFonts w:eastAsia="Times New Roman" w:cs="Times New Roman"/>
+          <w:szCs w:val="28"/>
+          <w:lang w:val="uk-UA" w:eastAsia="ru-RU"/>
+        </w:rPr>
+        <w:t xml:space="preserve"> </w:t>
+      </w:r>
+      <w:r>
+        <w:rPr>
+          <w:rFonts w:eastAsia="Times New Roman" w:cs="Times New Roman"/>
+          <w:szCs w:val="28"/>
+          <w:lang w:eastAsia="ru-RU"/>
+        </w:rPr>
+        <w:t>login</w:t>
+      </w:r>
+      <w:r>
+        <w:rPr>
+          <w:rFonts w:eastAsia="Times New Roman" w:cs="Times New Roman"/>
+          <w:szCs w:val="28"/>
+          <w:lang w:val="uk-UA" w:eastAsia="ru-RU"/>
+        </w:rPr>
+        <w:t xml:space="preserve"> </w:t>
+      </w:r>
+      <w:r>
+        <w:rPr>
+          <w:rFonts w:eastAsia="Times New Roman" w:cs="Times New Roman"/>
+          <w:szCs w:val="28"/>
+          <w:lang w:eastAsia="ru-RU"/>
+        </w:rPr>
+        <w:t>default</w:t>
+      </w:r>
+      <w:r>
+        <w:rPr>
+          <w:rFonts w:eastAsia="Times New Roman" w:cs="Times New Roman"/>
+          <w:szCs w:val="28"/>
+          <w:lang w:val="uk-UA" w:eastAsia="ru-RU"/>
+        </w:rPr>
+        <w:t xml:space="preserve"> </w:t>
+      </w:r>
+      <w:r>
+        <w:rPr>
+          <w:rFonts w:eastAsia="Times New Roman" w:cs="Times New Roman"/>
+          <w:szCs w:val="28"/>
+          <w:lang w:eastAsia="ru-RU"/>
+        </w:rPr>
+        <w:t>local</w:t>
+      </w:r>
+      <w:r>
+        <w:rPr>
+          <w:lang w:val="uk-UA"/>
+        </w:rPr>
+        <w:t>)</w:t>
+      </w:r>
+      <w:r>
+        <w:rPr>
+          <w:lang w:val="uk-UA"/>
+        </w:rPr>
+        <w:t xml:space="preserve"> для входу в консоль для </w:t>
+      </w:r>
+      <w:r>
+        <w:rPr>
+          <w:lang w:val="uk-UA"/>
+        </w:rPr>
+        <w:t>в</w:t>
+      </w:r>
+      <w:r>
+        <w:rPr>
+          <w:lang w:val="uk-UA"/>
+        </w:rPr>
+        <w:t>икористання локальної БД</w:t>
+      </w:r>
+      <w:r>
+        <w:rPr>
+          <w:lang w:val="uk-UA"/>
+        </w:rPr>
+        <w:t>.</w:t>
+      </w:r>
+    </w:p>
+    <w:p>
+      <w:pPr>
+        <w:spacing w:after="0" w:line="240" w:lineRule="auto"/>
+        <w:jc w:val="center"/>
+        <w:rPr>
+          <w:lang w:val="uk-UA"/>
+        </w:rPr>
+      </w:pPr>
+      <w:r>
+        <w:rPr>
+          <w:noProof/>
+          <w:lang w:val="uk-UA" w:eastAsia="uk-UA"/>
+        </w:rPr>
+        <w:drawing>
+          <wp:inline distT="0" distB="0" distL="0" distR="0" wp14:anchorId="11EB2B36" wp14:editId="661FA575">
+            <wp:extent cx="4772902" cy="464820"/>
+            <wp:effectExtent l="0" t="0" r="8890" b="0"/>
+            <wp:docPr id="5" name="Рисунок 5"/>
+            <wp:cNvGraphicFramePr>
+              <a:graphicFrameLocks xmlns:a="http://schemas.openxmlformats.org/drawingml/2006/main" noChangeAspect="1"/>
+            </wp:cNvGraphicFramePr>
+            <a:graphic xmlns:a="http://schemas.openxmlformats.org/drawingml/2006/main">
+              <a:graphicData uri="http://schemas.openxmlformats.org/drawingml/2006/picture">
+                <pic:pic xmlns:pic="http://schemas.openxmlformats.org/drawingml/2006/picture">
+                  <pic:nvPicPr>
+                    <pic:cNvPr id="1" name=""/>
+                    <pic:cNvPicPr/>
+                  </pic:nvPicPr>
+                  <pic:blipFill>
+                    <a:blip r:embed="rId9"/>
+                    <a:stretch>
+                      <a:fillRect/>
+                    </a:stretch>
+                  </pic:blipFill>
+                  <pic:spPr>
+                    <a:xfrm>
+                      <a:off x="0" y="0"/>
+                      <a:ext cx="4855193" cy="472834"/>
+                    </a:xfrm>
+                    <a:prstGeom prst="rect">
+                      <a:avLst/>
+                    </a:prstGeom>
+                  </pic:spPr>
+                </pic:pic>
+              </a:graphicData>
+            </a:graphic>
+          </wp:inline>
+        </w:drawing>
+      </w:r>
+    </w:p>
+    <w:p>
+      <w:pPr>
+        <w:spacing w:after="0" w:line="240" w:lineRule="auto"/>
+        <w:jc w:val="center"/>
+        <w:rPr>
+          <w:rFonts w:cs="Times New Roman"/>
+          <w:szCs w:val="28"/>
+          <w:lang w:val="uk-UA"/>
+        </w:rPr>
+      </w:pPr>
+      <w:r>
+        <w:rPr>
+          <w:rFonts w:cs="Times New Roman"/>
+          <w:szCs w:val="28"/>
+          <w:lang w:val="uk-UA"/>
+        </w:rPr>
+        <w:t>Р</w:t>
+      </w:r>
+      <w:r>
+        <w:rPr>
+          <w:rFonts w:cs="Times New Roman"/>
+          <w:szCs w:val="28"/>
+          <w:lang w:val="uk-UA"/>
+        </w:rPr>
+        <w:t>ис.5.Увімкнення та налаштування автентифікації ААА</w:t>
+      </w:r>
+      <w:r>
+        <w:rPr>
+          <w:rFonts w:cs="Times New Roman"/>
+          <w:szCs w:val="28"/>
+          <w:lang w:val="uk-UA"/>
+        </w:rPr>
+        <w:t xml:space="preserve"> на R1</w:t>
+      </w:r>
+    </w:p>
+    <w:p>
+      <w:pPr>
+        <w:spacing w:after="0" w:line="240" w:lineRule="auto"/>
+        <w:rPr>
+          <w:lang w:val="uk-UA"/>
+        </w:rPr>
+      </w:pPr>
+    </w:p>
+    <w:p>
+      <w:pPr>
+        <w:spacing w:after="0"/>
+        <w:rPr>
+          <w:rFonts w:eastAsia="Times New Roman" w:cs="Times New Roman"/>
+          <w:b/>
+          <w:szCs w:val="28"/>
+          <w:lang w:val="uk-UA" w:eastAsia="ru-RU"/>
+        </w:rPr>
+      </w:pPr>
+      <w:r>
+        <w:rPr>
+          <w:lang w:val="uk-UA"/>
+        </w:rPr>
+        <w:t>Вмикаємо</w:t>
+      </w:r>
+      <w:r>
+        <w:rPr>
+          <w:lang w:val="uk-UA"/>
+        </w:rPr>
+        <w:t xml:space="preserve"> AAA</w:t>
+      </w:r>
+      <w:r>
+        <w:rPr>
+          <w:lang w:val="uk-UA"/>
+        </w:rPr>
+        <w:t xml:space="preserve"> (</w:t>
+      </w:r>
+      <w:r>
+        <w:rPr>
+          <w:rFonts w:eastAsia="Times New Roman" w:cs="Times New Roman"/>
+          <w:szCs w:val="28"/>
+          <w:lang w:eastAsia="ru-RU"/>
+        </w:rPr>
+        <w:t>line</w:t>
+      </w:r>
+      <w:r>
+        <w:rPr>
+          <w:rFonts w:eastAsia="Times New Roman" w:cs="Times New Roman"/>
+          <w:szCs w:val="28"/>
+          <w:lang w:val="uk-UA" w:eastAsia="ru-RU"/>
+        </w:rPr>
+        <w:t xml:space="preserve"> </w:t>
+      </w:r>
+      <w:r>
+        <w:rPr>
+          <w:rFonts w:eastAsia="Times New Roman" w:cs="Times New Roman"/>
+          <w:szCs w:val="28"/>
+          <w:lang w:eastAsia="ru-RU"/>
+        </w:rPr>
+        <w:t>console</w:t>
+      </w:r>
+      <w:r>
+        <w:rPr>
+          <w:rFonts w:eastAsia="Times New Roman" w:cs="Times New Roman"/>
+          <w:szCs w:val="28"/>
+          <w:lang w:val="uk-UA" w:eastAsia="ru-RU"/>
+        </w:rPr>
+        <w:t xml:space="preserve"> 0</w:t>
+      </w:r>
+      <w:r>
+        <w:rPr>
+          <w:lang w:val="uk-UA"/>
+        </w:rPr>
+        <w:t>)</w:t>
+      </w:r>
+      <w:r>
+        <w:rPr>
+          <w:lang w:val="uk-UA"/>
+        </w:rPr>
+        <w:t xml:space="preserve"> на R1 і налаштуйте автентифікацію AAA для входу в</w:t>
+      </w:r>
+      <w:r>
+        <w:rPr>
+          <w:lang w:val="uk-UA"/>
+        </w:rPr>
+        <w:t xml:space="preserve"> л</w:t>
+      </w:r>
+      <w:r>
+        <w:rPr>
+          <w:lang w:val="uk-UA"/>
+        </w:rPr>
+        <w:t>інійну</w:t>
+      </w:r>
+      <w:r>
+        <w:rPr>
+          <w:lang w:val="uk-UA"/>
+        </w:rPr>
+        <w:t xml:space="preserve"> консоль</w:t>
+      </w:r>
+      <w:r>
+        <w:rPr>
+          <w:lang w:val="uk-UA"/>
+        </w:rPr>
+        <w:t xml:space="preserve"> (</w:t>
+      </w:r>
+      <w:r>
+        <w:rPr>
+          <w:rFonts w:eastAsia="Times New Roman" w:cs="Times New Roman"/>
+          <w:szCs w:val="28"/>
+          <w:lang w:eastAsia="ru-RU"/>
+        </w:rPr>
+        <w:t>login</w:t>
+      </w:r>
+      <w:r>
+        <w:rPr>
+          <w:rFonts w:eastAsia="Times New Roman" w:cs="Times New Roman"/>
+          <w:szCs w:val="28"/>
+          <w:lang w:val="uk-UA" w:eastAsia="ru-RU"/>
+        </w:rPr>
+        <w:t xml:space="preserve"> </w:t>
+      </w:r>
+      <w:r>
+        <w:rPr>
+          <w:rFonts w:eastAsia="Times New Roman" w:cs="Times New Roman"/>
+          <w:szCs w:val="28"/>
+          <w:lang w:eastAsia="ru-RU"/>
+        </w:rPr>
+        <w:t>authentication</w:t>
+      </w:r>
+      <w:r>
+        <w:rPr>
+          <w:rFonts w:eastAsia="Times New Roman" w:cs="Times New Roman"/>
+          <w:szCs w:val="28"/>
+          <w:lang w:val="uk-UA" w:eastAsia="ru-RU"/>
+        </w:rPr>
+        <w:t xml:space="preserve"> </w:t>
+      </w:r>
+      <w:r>
+        <w:rPr>
+          <w:rFonts w:eastAsia="Times New Roman" w:cs="Times New Roman"/>
+          <w:szCs w:val="28"/>
+          <w:lang w:eastAsia="ru-RU"/>
+        </w:rPr>
+        <w:t>default</w:t>
+      </w:r>
+      <w:r>
+        <w:rPr>
+          <w:lang w:val="uk-UA"/>
+        </w:rPr>
+        <w:t>)</w:t>
+      </w:r>
+      <w:r>
+        <w:rPr>
+          <w:lang w:val="uk-UA"/>
+        </w:rPr>
+        <w:t>, щоб</w:t>
+      </w:r>
+      <w:r>
+        <w:rPr>
+          <w:lang w:val="uk-UA"/>
+        </w:rPr>
+        <w:t xml:space="preserve"> </w:t>
+      </w:r>
+      <w:r>
+        <w:rPr>
+          <w:lang w:val="uk-UA"/>
+        </w:rPr>
+        <w:t>використовувати список методів за замовчуванням.</w:t>
+      </w:r>
+    </w:p>
+    <w:p>
+      <w:pPr>
+        <w:spacing w:after="0" w:line="240" w:lineRule="auto"/>
+        <w:jc w:val="center"/>
+        <w:rPr>
+          <w:lang w:val="uk-UA"/>
+        </w:rPr>
+      </w:pPr>
+      <w:r>
+        <w:rPr>
+          <w:noProof/>
+          <w:lang w:val="uk-UA" w:eastAsia="uk-UA"/>
+        </w:rPr>
+        <w:drawing>
+          <wp:inline distT="0" distB="0" distL="0" distR="0" wp14:anchorId="34F887B9" wp14:editId="70FF220E">
+            <wp:extent cx="4875729" cy="716280"/>
+            <wp:effectExtent l="0" t="0" r="1270" b="7620"/>
+            <wp:docPr id="6" name="Рисунок 6"/>
+            <wp:cNvGraphicFramePr>
+              <a:graphicFrameLocks xmlns:a="http://schemas.openxmlformats.org/drawingml/2006/main" noChangeAspect="1"/>
+            </wp:cNvGraphicFramePr>
+            <a:graphic xmlns:a="http://schemas.openxmlformats.org/drawingml/2006/main">
+              <a:graphicData uri="http://schemas.openxmlformats.org/drawingml/2006/picture">
+                <pic:pic xmlns:pic="http://schemas.openxmlformats.org/drawingml/2006/picture">
+                  <pic:nvPicPr>
+                    <pic:cNvPr id="1" name=""/>
+                    <pic:cNvPicPr/>
+                  </pic:nvPicPr>
+                  <pic:blipFill>
+                    <a:blip r:embed="rId10"/>
+                    <a:stretch>
+                      <a:fillRect/>
+                    </a:stretch>
+                  </pic:blipFill>
+                  <pic:spPr>
+                    <a:xfrm>
+                      <a:off x="0" y="0"/>
+                      <a:ext cx="4887790" cy="718052"/>
+                    </a:xfrm>
+                    <a:prstGeom prst="rect">
+                      <a:avLst/>
+                    </a:prstGeom>
+                  </pic:spPr>
+                </pic:pic>
+              </a:graphicData>
+            </a:graphic>
+          </wp:inline>
+        </w:drawing>
+      </w:r>
+    </w:p>
+    <w:p>
+      <w:pPr>
+        <w:spacing w:after="0" w:line="240" w:lineRule="auto"/>
+        <w:jc w:val="center"/>
+        <w:rPr>
+          <w:rFonts w:cs="Times New Roman"/>
+          <w:szCs w:val="28"/>
+          <w:lang w:val="ru-RU"/>
+        </w:rPr>
+      </w:pPr>
+      <w:r>
+        <w:rPr>
+          <w:rFonts w:cs="Times New Roman"/>
+          <w:szCs w:val="28"/>
+          <w:lang w:val="uk-UA"/>
+        </w:rPr>
+        <w:t>Р</w:t>
+      </w:r>
+      <w:r>
+        <w:rPr>
+          <w:rFonts w:cs="Times New Roman"/>
+          <w:szCs w:val="28"/>
+          <w:lang w:val="uk-UA"/>
+        </w:rPr>
+        <w:t>ис.6</w:t>
+      </w:r>
+      <w:r>
+        <w:rPr>
+          <w:rFonts w:cs="Times New Roman"/>
+          <w:szCs w:val="28"/>
+          <w:lang w:val="uk-UA"/>
+        </w:rPr>
+        <w:t>.</w:t>
+      </w:r>
+      <w:r>
+        <w:rPr>
+          <w:rFonts w:cs="Times New Roman"/>
+          <w:szCs w:val="28"/>
+          <w:lang w:val="uk-UA"/>
+        </w:rPr>
+        <w:t xml:space="preserve">Налаштування лінійної консолі на </w:t>
+      </w:r>
+      <w:r>
+        <w:rPr>
+          <w:rFonts w:cs="Times New Roman"/>
+          <w:szCs w:val="28"/>
+        </w:rPr>
+        <w:t>R</w:t>
+      </w:r>
+      <w:r>
+        <w:rPr>
+          <w:rFonts w:cs="Times New Roman"/>
+          <w:szCs w:val="28"/>
+          <w:lang w:val="ru-RU"/>
+        </w:rPr>
+        <w:t>1</w:t>
+      </w:r>
+    </w:p>
+    <w:p>
+      <w:pPr>
+        <w:spacing w:after="0" w:line="240" w:lineRule="auto"/>
+        <w:jc w:val="both"/>
+        <w:rPr>
+          <w:lang w:val="uk-UA"/>
+        </w:rPr>
+      </w:pPr>
+    </w:p>
+    <w:p>
+      <w:pPr>
+        <w:pStyle w:val="a3"/>
+        <w:spacing w:after="0" w:line="240" w:lineRule="auto"/>
+        <w:ind w:left="0" w:firstLine="851"/>
+        <w:jc w:val="both"/>
+        <w:rPr>
+          <w:lang w:val="uk-UA"/>
+        </w:rPr>
+      </w:pPr>
+      <w:r>
+        <w:rPr>
+          <w:lang w:val="uk-UA"/>
+        </w:rPr>
+        <w:lastRenderedPageBreak/>
+        <w:t>Викону</w:t>
+      </w:r>
+      <w:r>
+        <w:rPr>
+          <w:lang w:val="uk-UA"/>
+        </w:rPr>
+        <w:t xml:space="preserve">ємо перевірку методу </w:t>
+      </w:r>
+      <w:proofErr w:type="spellStart"/>
+      <w:r>
+        <w:rPr>
+          <w:lang w:val="uk-UA"/>
+        </w:rPr>
+        <w:t>автенифікації</w:t>
+      </w:r>
+      <w:proofErr w:type="spellEnd"/>
+      <w:r>
+        <w:rPr>
+          <w:lang w:val="uk-UA"/>
+        </w:rPr>
+        <w:t xml:space="preserve"> ААА</w:t>
+      </w:r>
+      <w:r>
+        <w:rPr>
+          <w:lang w:val="uk-UA"/>
+        </w:rPr>
+        <w:t xml:space="preserve">, перед цим перезавантаживши </w:t>
+      </w:r>
+      <w:proofErr w:type="spellStart"/>
+      <w:r>
+        <w:rPr>
+          <w:lang w:val="uk-UA"/>
+        </w:rPr>
+        <w:t>роутер</w:t>
+      </w:r>
+      <w:proofErr w:type="spellEnd"/>
+      <w:r>
+        <w:rPr>
+          <w:lang w:val="uk-UA"/>
+        </w:rPr>
+        <w:t xml:space="preserve"> (</w:t>
+      </w:r>
+      <w:r>
+        <w:t>reload</w:t>
+      </w:r>
+      <w:r>
+        <w:rPr>
+          <w:lang w:val="uk-UA"/>
+        </w:rPr>
+        <w:t>)</w:t>
+      </w:r>
+      <w:r>
+        <w:rPr>
+          <w:lang w:val="uk-UA"/>
+        </w:rPr>
+        <w:t>:</w:t>
+      </w:r>
+    </w:p>
+    <w:p>
+      <w:pPr>
+        <w:spacing w:after="0" w:line="240" w:lineRule="auto"/>
+        <w:jc w:val="center"/>
+      </w:pPr>
+      <w:r>
+        <w:rPr>
+          <w:noProof/>
+          <w:lang w:val="uk-UA" w:eastAsia="uk-UA"/>
+        </w:rPr>
+        <w:drawing>
+          <wp:inline distT="0" distB="0" distL="0" distR="0" wp14:anchorId="3F34FE47" wp14:editId="030E1067">
+            <wp:extent cx="3953427" cy="1505160"/>
+            <wp:effectExtent l="0" t="0" r="9525" b="0"/>
+            <wp:docPr id="7" name="Рисунок 7"/>
+            <wp:cNvGraphicFramePr>
+              <a:graphicFrameLocks xmlns:a="http://schemas.openxmlformats.org/drawingml/2006/main" noChangeAspect="1"/>
+            </wp:cNvGraphicFramePr>
+            <a:graphic xmlns:a="http://schemas.openxmlformats.org/drawingml/2006/main">
+              <a:graphicData uri="http://schemas.openxmlformats.org/drawingml/2006/picture">
+                <pic:pic xmlns:pic="http://schemas.openxmlformats.org/drawingml/2006/picture">
+                  <pic:nvPicPr>
+                    <pic:cNvPr id="1" name=""/>
+                    <pic:cNvPicPr/>
+                  </pic:nvPicPr>
+                  <pic:blipFill>
+                    <a:blip r:embed="rId11"/>
+                    <a:stretch>
+                      <a:fillRect/>
+                    </a:stretch>
+                  </pic:blipFill>
+                  <pic:spPr>
+                    <a:xfrm>
+                      <a:off x="0" y="0"/>
+                      <a:ext cx="3953427" cy="1505160"/>
+                    </a:xfrm>
+                    <a:prstGeom prst="rect">
+                      <a:avLst/>
+                    </a:prstGeom>
+                  </pic:spPr>
+                </pic:pic>
+              </a:graphicData>
+            </a:graphic>
+          </wp:inline>
+        </w:drawing>
+      </w:r>
+    </w:p>
+    <w:p>
+      <w:pPr>
+        <w:spacing w:after="0" w:line="240" w:lineRule="auto"/>
+        <w:jc w:val="center"/>
+        <w:rPr>
+          <w:rFonts w:cs="Times New Roman"/>
+          <w:szCs w:val="28"/>
+          <w:lang w:val="uk-UA"/>
+        </w:rPr>
+      </w:pPr>
+      <w:r>
+        <w:rPr>
+          <w:rFonts w:cs="Times New Roman"/>
+          <w:szCs w:val="28"/>
+          <w:lang w:val="uk-UA"/>
+        </w:rPr>
+        <w:t>Р</w:t>
+      </w:r>
+      <w:r>
+        <w:rPr>
+          <w:rFonts w:cs="Times New Roman"/>
+          <w:szCs w:val="28"/>
+          <w:lang w:val="uk-UA"/>
+        </w:rPr>
+        <w:t>ис.7</w:t>
+      </w:r>
+      <w:r>
+        <w:rPr>
+          <w:rFonts w:cs="Times New Roman"/>
+          <w:szCs w:val="28"/>
+          <w:lang w:val="uk-UA"/>
+        </w:rPr>
+        <w:t>.Перевірка автентифікації</w:t>
+      </w:r>
+    </w:p>
+    <w:p>
+      <w:pPr>
+        <w:pStyle w:val="a3"/>
+        <w:numPr>
+          <w:ilvl w:val="0"/>
+          <w:numId w:val="1"/>
+        </w:numPr>
+        <w:spacing w:after="0" w:line="240" w:lineRule="auto"/>
+        <w:ind w:left="0" w:firstLine="851"/>
+        <w:jc w:val="both"/>
+        <w:rPr>
+          <w:lang w:val="uk-UA"/>
+        </w:rPr>
+      </w:pPr>
+      <w:r>
+        <w:rPr>
+          <w:lang w:val="uk-UA"/>
+        </w:rPr>
+        <w:t xml:space="preserve">Перейдемо до налаштування локальної автентифікації на </w:t>
+      </w:r>
+      <w:r>
+        <w:t>R</w:t>
+      </w:r>
+      <w:r>
+        <w:rPr>
+          <w:lang w:val="ru-RU"/>
+        </w:rPr>
+        <w:t xml:space="preserve">1 </w:t>
+      </w:r>
+      <w:r>
+        <w:rPr>
+          <w:lang w:val="ru-RU"/>
+        </w:rPr>
+        <w:t>для л</w:t>
+      </w:r>
+      <w:r>
+        <w:rPr>
+          <w:lang w:val="uk-UA"/>
+        </w:rPr>
+        <w:t xml:space="preserve">інії </w:t>
+      </w:r>
+      <w:proofErr w:type="spellStart"/>
+      <w:r>
+        <w:t>vty</w:t>
+      </w:r>
+      <w:proofErr w:type="spellEnd"/>
+      <w:r>
+        <w:rPr>
+          <w:lang w:val="ru-RU"/>
+        </w:rPr>
+        <w:t xml:space="preserve">. </w:t>
+      </w:r>
+      <w:r>
+        <w:rPr>
+          <w:lang w:val="uk-UA"/>
+        </w:rPr>
+        <w:t xml:space="preserve">Будемо використовувати </w:t>
+      </w:r>
+      <w:proofErr w:type="spellStart"/>
+      <w:r>
+        <w:rPr>
+          <w:b/>
+        </w:rPr>
+        <w:t>ccnasecurity</w:t>
+      </w:r>
+      <w:proofErr w:type="spellEnd"/>
+      <w:r>
+        <w:rPr>
+          <w:b/>
+          <w:lang w:val="ru-RU"/>
+        </w:rPr>
+        <w:t>.</w:t>
+      </w:r>
+      <w:r>
+        <w:rPr>
+          <w:b/>
+        </w:rPr>
+        <w:t>com</w:t>
+      </w:r>
+      <w:r>
+        <w:rPr>
+          <w:lang w:val="ru-RU"/>
+        </w:rPr>
+        <w:t xml:space="preserve"> </w:t>
+      </w:r>
+      <w:r>
+        <w:rPr>
+          <w:lang w:val="ru-RU"/>
+        </w:rPr>
+        <w:t xml:space="preserve">як </w:t>
+      </w:r>
+      <w:proofErr w:type="spellStart"/>
+      <w:r>
+        <w:rPr>
+          <w:lang w:val="ru-RU"/>
+        </w:rPr>
+        <w:t>доменне</w:t>
+      </w:r>
+      <w:proofErr w:type="spellEnd"/>
+      <w:r>
+        <w:rPr>
+          <w:lang w:val="ru-RU"/>
+        </w:rPr>
+        <w:t xml:space="preserve"> </w:t>
+      </w:r>
+      <w:proofErr w:type="spellStart"/>
+      <w:r>
+        <w:rPr>
+          <w:lang w:val="uk-UA"/>
+        </w:rPr>
+        <w:t>ім</w:t>
+      </w:r>
+      <w:proofErr w:type="spellEnd"/>
+      <w:r>
+        <w:rPr>
+          <w:lang w:val="ru-RU"/>
+        </w:rPr>
+        <w:t>’</w:t>
+      </w:r>
+      <w:r>
+        <w:rPr>
+          <w:lang w:val="ru-RU"/>
+        </w:rPr>
+        <w:t xml:space="preserve">я на </w:t>
+      </w:r>
+      <w:r>
+        <w:t>R</w:t>
+      </w:r>
+      <w:r>
+        <w:rPr>
+          <w:lang w:val="ru-RU"/>
+        </w:rPr>
+        <w:t>1 (</w:t>
+      </w:r>
+      <w:r>
+        <w:rPr>
+          <w:b/>
+          <w:lang w:val="ru-RU"/>
+        </w:rPr>
+        <w:t xml:space="preserve"># </w:t>
+      </w:r>
+      <w:proofErr w:type="spellStart"/>
+      <w:r>
+        <w:rPr>
+          <w:b/>
+        </w:rPr>
+        <w:t>ip</w:t>
+      </w:r>
+      <w:proofErr w:type="spellEnd"/>
+      <w:r>
+        <w:rPr>
+          <w:b/>
+          <w:lang w:val="ru-RU"/>
+        </w:rPr>
+        <w:t xml:space="preserve"> </w:t>
+      </w:r>
+      <w:r>
+        <w:rPr>
+          <w:b/>
+        </w:rPr>
+        <w:t>domain</w:t>
+      </w:r>
+      <w:r>
+        <w:rPr>
+          <w:b/>
+          <w:lang w:val="ru-RU"/>
+        </w:rPr>
+        <w:t>-</w:t>
+      </w:r>
+      <w:r>
+        <w:rPr>
+          <w:b/>
+        </w:rPr>
+        <w:t>name</w:t>
+      </w:r>
+      <w:r>
+        <w:rPr>
+          <w:b/>
+          <w:lang w:val="ru-RU"/>
+        </w:rPr>
+        <w:t xml:space="preserve"> </w:t>
+      </w:r>
+      <w:proofErr w:type="spellStart"/>
+      <w:r>
+        <w:rPr>
+          <w:b/>
+        </w:rPr>
+        <w:t>ccnasecurity</w:t>
+      </w:r>
+      <w:proofErr w:type="spellEnd"/>
+      <w:r>
+        <w:rPr>
+          <w:b/>
+          <w:lang w:val="ru-RU"/>
+        </w:rPr>
+        <w:t>.</w:t>
+      </w:r>
+      <w:r>
+        <w:rPr>
+          <w:b/>
+        </w:rPr>
+        <w:t>com</w:t>
+      </w:r>
+      <w:r>
+        <w:rPr>
+          <w:lang w:val="ru-RU"/>
+        </w:rPr>
+        <w:t>).</w:t>
+      </w:r>
+    </w:p>
+    <w:p>
+      <w:pPr>
+        <w:spacing w:after="0" w:line="240" w:lineRule="auto"/>
+        <w:jc w:val="center"/>
+        <w:rPr>
+          <w:lang w:val="uk-UA"/>
+        </w:rPr>
+      </w:pPr>
+      <w:r>
+        <w:rPr>
+          <w:noProof/>
+          <w:lang w:val="uk-UA" w:eastAsia="uk-UA"/>
+        </w:rPr>
+        <w:drawing>
+          <wp:inline distT="0" distB="0" distL="0" distR="0" wp14:anchorId="5F01A0D1" wp14:editId="38317F82">
+            <wp:extent cx="4858428" cy="552527"/>
+            <wp:effectExtent l="0" t="0" r="0" b="0"/>
+            <wp:docPr id="8" name="Рисунок 8"/>
+            <wp:cNvGraphicFramePr>
+              <a:graphicFrameLocks xmlns:a="http://schemas.openxmlformats.org/drawingml/2006/main" noChangeAspect="1"/>
+            </wp:cNvGraphicFramePr>
+            <a:graphic xmlns:a="http://schemas.openxmlformats.org/drawingml/2006/main">
+              <a:graphicData uri="http://schemas.openxmlformats.org/drawingml/2006/picture">
+                <pic:pic xmlns:pic="http://schemas.openxmlformats.org/drawingml/2006/picture">
+                  <pic:nvPicPr>
+                    <pic:cNvPr id="1" name=""/>
+                    <pic:cNvPicPr/>
+                  </pic:nvPicPr>
+                  <pic:blipFill>
+                    <a:blip r:embed="rId12"/>
+                    <a:stretch>
+                      <a:fillRect/>
+                    </a:stretch>
+                  </pic:blipFill>
+                  <pic:spPr>
+                    <a:xfrm>
+                      <a:off x="0" y="0"/>
+                      <a:ext cx="4858428" cy="552527"/>
+                    </a:xfrm>
+                    <a:prstGeom prst="rect">
+                      <a:avLst/>
+                    </a:prstGeom>
+                  </pic:spPr>
+                </pic:pic>
+              </a:graphicData>
+            </a:graphic>
+          </wp:inline>
+        </w:drawing>
+      </w:r>
+    </w:p>
+    <w:p>
+      <w:pPr>
+        <w:pStyle w:val="a3"/>
+        <w:spacing w:after="0"/>
+        <w:ind w:left="0"/>
+        <w:jc w:val="center"/>
+        <w:rPr>
+          <w:rFonts w:cs="Times New Roman"/>
+          <w:szCs w:val="28"/>
+          <w:lang w:val="uk-UA"/>
+        </w:rPr>
+      </w:pPr>
+      <w:r>
+        <w:rPr>
+          <w:rFonts w:cs="Times New Roman"/>
+          <w:szCs w:val="28"/>
+          <w:lang w:val="uk-UA"/>
+        </w:rPr>
+        <w:t>Рис.8.Установка</w:t>
+      </w:r>
+      <w:r>
+        <w:rPr>
+          <w:rFonts w:cs="Times New Roman"/>
+          <w:szCs w:val="28"/>
+          <w:lang w:val="uk-UA"/>
+        </w:rPr>
+        <w:t xml:space="preserve"> доменного імені</w:t>
+      </w:r>
+    </w:p>
+    <w:p>
+      <w:pPr>
+        <w:spacing w:after="0" w:line="240" w:lineRule="auto"/>
+        <w:jc w:val="both"/>
+        <w:rPr>
+          <w:lang w:val="uk-UA"/>
+        </w:rPr>
+      </w:pPr>
+    </w:p>
+    <w:p>
+      <w:pPr>
+        <w:pStyle w:val="a3"/>
+        <w:spacing w:after="0" w:line="240" w:lineRule="auto"/>
+        <w:ind w:left="0" w:firstLine="851"/>
+        <w:jc w:val="both"/>
+        <w:rPr>
+          <w:lang w:val="uk-UA"/>
+        </w:rPr>
+      </w:pPr>
+      <w:r>
+        <w:rPr>
+          <w:lang w:val="uk-UA"/>
+        </w:rPr>
+        <w:t xml:space="preserve">Після чого можна створити криптографічний </w:t>
+      </w:r>
+      <w:r>
+        <w:t>RSA</w:t>
+      </w:r>
+      <w:r>
+        <w:rPr>
+          <w:lang w:val="uk-UA"/>
+        </w:rPr>
+        <w:t xml:space="preserve"> ключ 1024 б</w:t>
+      </w:r>
+      <w:r>
+        <w:rPr>
+          <w:lang w:val="uk-UA"/>
+        </w:rPr>
+        <w:t>іт (</w:t>
+      </w:r>
+      <w:r>
+        <w:rPr>
+          <w:b/>
+        </w:rPr>
+        <w:t>crypto</w:t>
+      </w:r>
+      <w:r>
+        <w:rPr>
+          <w:b/>
+          <w:lang w:val="uk-UA"/>
+        </w:rPr>
+        <w:t xml:space="preserve"> </w:t>
+      </w:r>
+      <w:r>
+        <w:rPr>
+          <w:b/>
+        </w:rPr>
+        <w:t>key</w:t>
+      </w:r>
+      <w:r>
+        <w:rPr>
+          <w:b/>
+          <w:lang w:val="uk-UA"/>
+        </w:rPr>
+        <w:t xml:space="preserve"> </w:t>
+      </w:r>
+      <w:r>
+        <w:rPr>
+          <w:b/>
+        </w:rPr>
+        <w:t>generate</w:t>
+      </w:r>
+      <w:r>
+        <w:rPr>
+          <w:b/>
+          <w:lang w:val="uk-UA"/>
+        </w:rPr>
+        <w:t xml:space="preserve"> </w:t>
+      </w:r>
+      <w:proofErr w:type="spellStart"/>
+      <w:r>
+        <w:rPr>
+          <w:b/>
+        </w:rPr>
+        <w:t>rsa</w:t>
+      </w:r>
+      <w:proofErr w:type="spellEnd"/>
+      <w:r>
+        <w:rPr>
+          <w:lang w:val="uk-UA"/>
+        </w:rPr>
+        <w:t>)</w:t>
+      </w:r>
+      <w:r>
+        <w:rPr>
+          <w:lang w:val="uk-UA"/>
+        </w:rPr>
+        <w:t xml:space="preserve">. </w:t>
+      </w:r>
+    </w:p>
+    <w:p>
+      <w:pPr>
+        <w:spacing w:after="0" w:line="240" w:lineRule="auto"/>
+        <w:jc w:val="center"/>
+      </w:pPr>
+      <w:r>
+        <w:rPr>
+          <w:noProof/>
+          <w:lang w:val="uk-UA" w:eastAsia="uk-UA"/>
+        </w:rPr>
+        <w:drawing>
+          <wp:inline distT="0" distB="0" distL="0" distR="0" wp14:anchorId="327B92FD" wp14:editId="293D7379">
+            <wp:extent cx="5342890" cy="1436077"/>
+            <wp:effectExtent l="0" t="0" r="0" b="0"/>
+            <wp:docPr id="9" name="Рисунок 9"/>
+            <wp:cNvGraphicFramePr>
+              <a:graphicFrameLocks xmlns:a="http://schemas.openxmlformats.org/drawingml/2006/main" noChangeAspect="1"/>
+            </wp:cNvGraphicFramePr>
+            <a:graphic xmlns:a="http://schemas.openxmlformats.org/drawingml/2006/main">
+              <a:graphicData uri="http://schemas.openxmlformats.org/drawingml/2006/picture">
+                <pic:pic xmlns:pic="http://schemas.openxmlformats.org/drawingml/2006/picture">
+                  <pic:nvPicPr>
+                    <pic:cNvPr id="1" name=""/>
+                    <pic:cNvPicPr/>
+                  </pic:nvPicPr>
+                  <pic:blipFill>
+                    <a:blip r:embed="rId13"/>
+                    <a:stretch>
+                      <a:fillRect/>
+                    </a:stretch>
+                  </pic:blipFill>
+                  <pic:spPr>
+                    <a:xfrm>
+                      <a:off x="0" y="0"/>
+                      <a:ext cx="5409852" cy="1454075"/>
+                    </a:xfrm>
+                    <a:prstGeom prst="rect">
+                      <a:avLst/>
+                    </a:prstGeom>
+                  </pic:spPr>
+                </pic:pic>
+              </a:graphicData>
+            </a:graphic>
+          </wp:inline>
+        </w:drawing>
+      </w:r>
+    </w:p>
+    <w:p>
+      <w:pPr>
+        <w:pStyle w:val="a3"/>
+        <w:spacing w:after="0"/>
+        <w:ind w:left="0"/>
+        <w:jc w:val="center"/>
+        <w:rPr>
+          <w:rFonts w:cs="Times New Roman"/>
+          <w:szCs w:val="28"/>
+          <w:lang w:val="uk-UA"/>
+        </w:rPr>
+      </w:pPr>
+      <w:r>
+        <w:rPr>
+          <w:rFonts w:cs="Times New Roman"/>
+          <w:szCs w:val="28"/>
+          <w:lang w:val="uk-UA"/>
+        </w:rPr>
+        <w:t>Рис.9.</w:t>
+      </w:r>
+      <w:r>
+        <w:rPr>
+          <w:rFonts w:cs="Times New Roman"/>
+          <w:szCs w:val="28"/>
+          <w:lang w:val="uk-UA"/>
+        </w:rPr>
+        <w:t>Створення криптографічного RSA</w:t>
+      </w:r>
+      <w:r>
+        <w:rPr>
+          <w:rFonts w:cs="Times New Roman"/>
+          <w:szCs w:val="28"/>
+          <w:lang w:val="ru-RU"/>
+        </w:rPr>
+        <w:t xml:space="preserve"> </w:t>
+      </w:r>
+      <w:r>
+        <w:rPr>
+          <w:rFonts w:cs="Times New Roman"/>
+          <w:szCs w:val="28"/>
+          <w:lang w:val="uk-UA"/>
+        </w:rPr>
+        <w:t>ключа</w:t>
+      </w:r>
+    </w:p>
+    <w:p>
+      <w:pPr>
+        <w:spacing w:after="0" w:line="240" w:lineRule="auto"/>
+        <w:jc w:val="both"/>
+        <w:rPr>
+          <w:lang w:val="uk-UA"/>
+        </w:rPr>
+      </w:pPr>
+    </w:p>
+    <w:p>
+      <w:pPr>
+        <w:spacing w:after="0" w:line="240" w:lineRule="auto"/>
+        <w:jc w:val="both"/>
+        <w:rPr>
+          <w:lang w:val="uk-UA"/>
+        </w:rPr>
+      </w:pPr>
+      <w:r>
+        <w:rPr>
+          <w:lang w:val="uk-UA"/>
+        </w:rPr>
+        <w:t xml:space="preserve">Тепер можемо налаштувати метод автентифікації іменованого списку та </w:t>
+      </w:r>
+      <w:proofErr w:type="spellStart"/>
+      <w:r>
+        <w:t>vty</w:t>
+      </w:r>
+      <w:proofErr w:type="spellEnd"/>
+      <w:r>
+        <w:rPr>
+          <w:lang w:val="ru-RU"/>
+        </w:rPr>
+        <w:t>-</w:t>
+      </w:r>
+      <w:r>
+        <w:rPr>
+          <w:lang w:val="uk-UA"/>
+        </w:rPr>
+        <w:t>лінії.</w:t>
+      </w:r>
+    </w:p>
+    <w:p>
+      <w:pPr>
+        <w:spacing w:after="0" w:line="240" w:lineRule="auto"/>
+        <w:jc w:val="center"/>
+        <w:rPr>
+          <w:lang w:val="uk-UA"/>
+        </w:rPr>
+      </w:pPr>
+      <w:r>
+        <w:rPr>
+          <w:noProof/>
+          <w:lang w:val="uk-UA" w:eastAsia="uk-UA"/>
+        </w:rPr>
+        <w:drawing>
+          <wp:inline distT="0" distB="0" distL="0" distR="0" wp14:anchorId="5807E077" wp14:editId="06A80473">
+            <wp:extent cx="4562475" cy="797170"/>
+            <wp:effectExtent l="0" t="0" r="0" b="3175"/>
+            <wp:docPr id="10" name="Рисунок 10"/>
+            <wp:cNvGraphicFramePr>
+              <a:graphicFrameLocks xmlns:a="http://schemas.openxmlformats.org/drawingml/2006/main" noChangeAspect="1"/>
+            </wp:cNvGraphicFramePr>
+            <a:graphic xmlns:a="http://schemas.openxmlformats.org/drawingml/2006/main">
+              <a:graphicData uri="http://schemas.openxmlformats.org/drawingml/2006/picture">
+                <pic:pic xmlns:pic="http://schemas.openxmlformats.org/drawingml/2006/picture">
+                  <pic:nvPicPr>
+                    <pic:cNvPr id="1" name=""/>
+                    <pic:cNvPicPr/>
+                  </pic:nvPicPr>
+                  <pic:blipFill>
+                    <a:blip r:embed="rId14"/>
+                    <a:stretch>
+                      <a:fillRect/>
+                    </a:stretch>
+                  </pic:blipFill>
+                  <pic:spPr>
+                    <a:xfrm>
+                      <a:off x="0" y="0"/>
+                      <a:ext cx="4583303" cy="800809"/>
+                    </a:xfrm>
+                    <a:prstGeom prst="rect">
+                      <a:avLst/>
+                    </a:prstGeom>
+                  </pic:spPr>
+                </pic:pic>
+              </a:graphicData>
+            </a:graphic>
+          </wp:inline>
+        </w:drawing>
+      </w:r>
+    </w:p>
+    <w:p>
+      <w:pPr>
+        <w:pStyle w:val="a3"/>
+        <w:spacing w:after="0"/>
+        <w:ind w:left="0"/>
+        <w:jc w:val="center"/>
+        <w:rPr>
+          <w:rFonts w:cs="Times New Roman"/>
+          <w:szCs w:val="28"/>
+          <w:lang w:val="uk-UA"/>
+        </w:rPr>
+      </w:pPr>
+      <w:r>
+        <w:rPr>
+          <w:rFonts w:cs="Times New Roman"/>
+          <w:szCs w:val="28"/>
+          <w:lang w:val="uk-UA"/>
+        </w:rPr>
+        <w:t xml:space="preserve">Рис.10.Налаштування автентифікації та </w:t>
+      </w:r>
+      <w:proofErr w:type="spellStart"/>
+      <w:r>
+        <w:rPr>
+          <w:rFonts w:cs="Times New Roman"/>
+          <w:szCs w:val="28"/>
+        </w:rPr>
+        <w:t>vty</w:t>
+      </w:r>
+      <w:proofErr w:type="spellEnd"/>
+      <w:r>
+        <w:rPr>
+          <w:rFonts w:cs="Times New Roman"/>
+          <w:szCs w:val="28"/>
+          <w:lang w:val="uk-UA"/>
+        </w:rPr>
+        <w:t>-л</w:t>
+      </w:r>
+      <w:r>
+        <w:rPr>
+          <w:rFonts w:cs="Times New Roman"/>
+          <w:szCs w:val="28"/>
+          <w:lang w:val="uk-UA"/>
+        </w:rPr>
+        <w:t>інії</w:t>
+      </w:r>
+    </w:p>
+    <w:p>
+      <w:pPr>
+        <w:spacing w:after="0" w:line="240" w:lineRule="auto"/>
+        <w:jc w:val="both"/>
+        <w:rPr>
+          <w:lang w:val="uk-UA"/>
+        </w:rPr>
+      </w:pPr>
+    </w:p>
+    <w:p>
+      <w:pPr>
+        <w:pStyle w:val="a3"/>
+        <w:spacing w:after="0" w:line="240" w:lineRule="auto"/>
+        <w:ind w:left="851"/>
+        <w:jc w:val="both"/>
+        <w:rPr>
+          <w:lang w:val="uk-UA"/>
+        </w:rPr>
+      </w:pPr>
+      <w:r>
+        <w:rPr>
+          <w:lang w:val="uk-UA"/>
+        </w:rPr>
+        <w:t xml:space="preserve">Виконаємо перевірку методу автентифікації, через </w:t>
+      </w:r>
+      <w:r>
+        <w:t>PC</w:t>
+      </w:r>
+      <w:r>
+        <w:rPr>
+          <w:lang w:val="uk-UA"/>
+        </w:rPr>
+        <w:t>-</w:t>
+      </w:r>
+      <w:r>
+        <w:t>A</w:t>
+      </w:r>
+      <w:r>
+        <w:rPr>
+          <w:lang w:val="uk-UA"/>
+        </w:rPr>
+        <w:t>:</w:t>
+      </w:r>
+    </w:p>
+    <w:p>
+      <w:pPr>
+        <w:spacing w:after="0" w:line="240" w:lineRule="auto"/>
+        <w:jc w:val="center"/>
+      </w:pPr>
+      <w:r>
+        <w:rPr>
+          <w:noProof/>
+          <w:lang w:val="uk-UA" w:eastAsia="uk-UA"/>
+        </w:rPr>
+        <w:drawing>
+          <wp:inline distT="0" distB="0" distL="0" distR="0" wp14:anchorId="37B8F4A5" wp14:editId="6107E778">
+            <wp:extent cx="2419688" cy="419158"/>
+            <wp:effectExtent l="0" t="0" r="0" b="0"/>
+            <wp:docPr id="11" name="Рисунок 11"/>
+            <wp:cNvGraphicFramePr>
+              <a:graphicFrameLocks xmlns:a="http://schemas.openxmlformats.org/drawingml/2006/main" noChangeAspect="1"/>
+            </wp:cNvGraphicFramePr>
+            <a:graphic xmlns:a="http://schemas.openxmlformats.org/drawingml/2006/main">
+              <a:graphicData uri="http://schemas.openxmlformats.org/drawingml/2006/picture">
+                <pic:pic xmlns:pic="http://schemas.openxmlformats.org/drawingml/2006/picture">
+                  <pic:nvPicPr>
+                    <pic:cNvPr id="1" name=""/>
+                    <pic:cNvPicPr/>
+                  </pic:nvPicPr>
+                  <pic:blipFill>
+                    <a:blip r:embed="rId15"/>
+                    <a:stretch>
+                      <a:fillRect/>
+                    </a:stretch>
+                  </pic:blipFill>
+                  <pic:spPr>
+                    <a:xfrm>
+                      <a:off x="0" y="0"/>
+                      <a:ext cx="2419688" cy="419158"/>
+                    </a:xfrm>
+                    <a:prstGeom prst="rect">
+                      <a:avLst/>
+                    </a:prstGeom>
+                  </pic:spPr>
+                </pic:pic>
+              </a:graphicData>
+            </a:graphic>
+          </wp:inline>
+        </w:drawing>
+      </w:r>
+    </w:p>
+    <w:p>
+      <w:pPr>
+        <w:pStyle w:val="a3"/>
+        <w:spacing w:after="0"/>
+        <w:ind w:left="0"/>
+        <w:jc w:val="center"/>
+        <w:rPr>
+          <w:rFonts w:cs="Times New Roman"/>
+          <w:szCs w:val="28"/>
+          <w:lang w:val="uk-UA"/>
+        </w:rPr>
+      </w:pPr>
+      <w:r>
+        <w:rPr>
+          <w:rFonts w:cs="Times New Roman"/>
+          <w:szCs w:val="28"/>
+          <w:lang w:val="uk-UA"/>
+        </w:rPr>
+        <w:t>Рис.11.</w:t>
+      </w:r>
+      <w:r>
+        <w:rPr>
+          <w:rFonts w:cs="Times New Roman"/>
+          <w:szCs w:val="28"/>
+          <w:lang w:val="ru-RU"/>
+        </w:rPr>
+        <w:t>Перев</w:t>
+      </w:r>
+      <w:proofErr w:type="spellStart"/>
+      <w:r>
+        <w:rPr>
+          <w:rFonts w:cs="Times New Roman"/>
+          <w:szCs w:val="28"/>
+          <w:lang w:val="uk-UA"/>
+        </w:rPr>
+        <w:t>ірка</w:t>
+      </w:r>
+      <w:proofErr w:type="spellEnd"/>
+      <w:r>
+        <w:rPr>
+          <w:rFonts w:cs="Times New Roman"/>
+          <w:szCs w:val="28"/>
+          <w:lang w:val="uk-UA"/>
+        </w:rPr>
+        <w:t xml:space="preserve"> методу автентифікації</w:t>
+      </w:r>
+    </w:p>
+    <w:p>
+      <w:pPr>
+        <w:spacing w:after="0" w:line="240" w:lineRule="auto"/>
+        <w:jc w:val="center"/>
+      </w:pPr>
+    </w:p>
+    <w:p>
+      <w:pPr>
+        <w:pStyle w:val="a3"/>
+        <w:numPr>
+          <w:ilvl w:val="0"/>
+          <w:numId w:val="1"/>
+        </w:numPr>
+        <w:spacing w:after="0" w:line="240" w:lineRule="auto"/>
+        <w:ind w:left="0" w:firstLine="851"/>
+        <w:jc w:val="both"/>
+        <w:rPr>
+          <w:lang w:val="uk-UA"/>
+        </w:rPr>
+      </w:pPr>
+      <w:r>
+        <w:rPr>
+          <w:lang w:val="uk-UA"/>
+        </w:rPr>
+        <w:t xml:space="preserve">Налаштуємо автентифікації ААА за допомогою </w:t>
+      </w:r>
+      <w:r>
+        <w:t>TACAS</w:t>
+      </w:r>
+      <w:r>
+        <w:rPr>
+          <w:lang w:val="ru-RU"/>
+        </w:rPr>
+        <w:t xml:space="preserve">+ </w:t>
+      </w:r>
+      <w:r>
+        <w:rPr>
+          <w:lang w:val="ru-RU"/>
+        </w:rPr>
+        <w:t xml:space="preserve">на </w:t>
+      </w:r>
+      <w:r>
+        <w:t>R</w:t>
+      </w:r>
+      <w:r>
+        <w:rPr>
+          <w:lang w:val="uk-UA"/>
+        </w:rPr>
+        <w:t>2. Спочатку на</w:t>
+      </w:r>
+      <w:r>
+        <w:rPr>
+          <w:lang w:val="uk-UA"/>
+        </w:rPr>
+        <w:t>лаштуєм</w:t>
+      </w:r>
+      <w:r>
+        <w:rPr>
+          <w:lang w:val="uk-UA"/>
+        </w:rPr>
+        <w:t>о</w:t>
+      </w:r>
+      <w:r>
+        <w:rPr>
+          <w:lang w:val="uk-UA"/>
+        </w:rPr>
+        <w:t xml:space="preserve"> резервний запис локальної бази даних </w:t>
+      </w:r>
+      <w:r>
+        <w:t>Admin</w:t>
+      </w:r>
+      <w:r>
+        <w:rPr>
+          <w:lang w:val="uk-UA"/>
+        </w:rPr>
+        <w:t xml:space="preserve">. </w:t>
+      </w:r>
+      <w:r>
+        <w:rPr>
+          <w:lang w:val="uk-UA"/>
+        </w:rPr>
+        <w:t>Для резервного копіювання налаштуємо локальне ім</w:t>
+      </w:r>
+      <w:r>
+        <w:rPr>
+          <w:lang w:val="uk-UA"/>
+        </w:rPr>
+        <w:t xml:space="preserve">’я </w:t>
+      </w:r>
+      <w:r>
+        <w:t>Admin</w:t>
+      </w:r>
+      <w:r>
+        <w:rPr>
+          <w:lang w:val="uk-UA"/>
+        </w:rPr>
+        <w:t xml:space="preserve"> </w:t>
+      </w:r>
+      <w:r>
+        <w:rPr>
+          <w:lang w:val="uk-UA"/>
+        </w:rPr>
+        <w:t xml:space="preserve">і пароль </w:t>
+      </w:r>
+      <w:r>
+        <w:t>admin</w:t>
+      </w:r>
+      <w:r>
+        <w:rPr>
+          <w:lang w:val="uk-UA"/>
+        </w:rPr>
+        <w:t>2</w:t>
+      </w:r>
+      <w:r>
+        <w:t>pa</w:t>
+      </w:r>
+      <w:r>
+        <w:rPr>
+          <w:lang w:val="uk-UA"/>
+        </w:rPr>
+        <w:t>55</w:t>
+      </w:r>
+    </w:p>
+    <w:p>
+      <w:pPr>
+        <w:spacing w:after="0" w:line="240" w:lineRule="auto"/>
+        <w:jc w:val="center"/>
+        <w:rPr>
+          <w:lang w:val="uk-UA"/>
+        </w:rPr>
+      </w:pPr>
+      <w:r>
+        <w:rPr>
+          <w:noProof/>
+          <w:lang w:val="uk-UA" w:eastAsia="uk-UA"/>
+        </w:rPr>
+        <w:lastRenderedPageBreak/>
+        <w:drawing>
+          <wp:inline distT="0" distB="0" distL="0" distR="0" wp14:anchorId="604913C7" wp14:editId="63B0D552">
+            <wp:extent cx="4991797" cy="809738"/>
+            <wp:effectExtent l="0" t="0" r="0" b="9525"/>
+            <wp:docPr id="12" name="Рисунок 12"/>
+            <wp:cNvGraphicFramePr>
+              <a:graphicFrameLocks xmlns:a="http://schemas.openxmlformats.org/drawingml/2006/main" noChangeAspect="1"/>
+            </wp:cNvGraphicFramePr>
+            <a:graphic xmlns:a="http://schemas.openxmlformats.org/drawingml/2006/main">
+              <a:graphicData uri="http://schemas.openxmlformats.org/drawingml/2006/picture">
+                <pic:pic xmlns:pic="http://schemas.openxmlformats.org/drawingml/2006/picture">
+                  <pic:nvPicPr>
+                    <pic:cNvPr id="1" name=""/>
+                    <pic:cNvPicPr/>
+                  </pic:nvPicPr>
+                  <pic:blipFill>
+                    <a:blip r:embed="rId16"/>
+                    <a:stretch>
+                      <a:fillRect/>
+                    </a:stretch>
+                  </pic:blipFill>
+                  <pic:spPr>
+                    <a:xfrm>
+                      <a:off x="0" y="0"/>
+                      <a:ext cx="4991797" cy="809738"/>
+                    </a:xfrm>
+                    <a:prstGeom prst="rect">
+                      <a:avLst/>
+                    </a:prstGeom>
+                  </pic:spPr>
+                </pic:pic>
+              </a:graphicData>
+            </a:graphic>
+          </wp:inline>
+        </w:drawing>
+      </w:r>
+    </w:p>
+    <w:p>
+      <w:pPr>
+        <w:pStyle w:val="a3"/>
+        <w:spacing w:after="0"/>
+        <w:ind w:left="0"/>
+        <w:jc w:val="center"/>
+        <w:rPr>
+          <w:rFonts w:cs="Times New Roman"/>
+          <w:szCs w:val="28"/>
+          <w:lang w:val="uk-UA"/>
+        </w:rPr>
+      </w:pPr>
+      <w:r>
+        <w:rPr>
+          <w:rFonts w:cs="Times New Roman"/>
+          <w:szCs w:val="28"/>
+          <w:lang w:val="uk-UA"/>
+        </w:rPr>
+        <w:t>Рис.12.</w:t>
+      </w:r>
+      <w:proofErr w:type="spellStart"/>
+      <w:r>
+        <w:rPr>
+          <w:rFonts w:cs="Times New Roman"/>
+          <w:szCs w:val="28"/>
+          <w:lang w:val="ru-RU"/>
+        </w:rPr>
+        <w:t>Створення</w:t>
+      </w:r>
+      <w:proofErr w:type="spellEnd"/>
+      <w:r>
+        <w:rPr>
+          <w:rFonts w:cs="Times New Roman"/>
+          <w:szCs w:val="28"/>
+          <w:lang w:val="ru-RU"/>
+        </w:rPr>
+        <w:t xml:space="preserve"> та </w:t>
+      </w:r>
+      <w:proofErr w:type="spellStart"/>
+      <w:r>
+        <w:rPr>
+          <w:rFonts w:cs="Times New Roman"/>
+          <w:szCs w:val="28"/>
+          <w:lang w:val="ru-RU"/>
+        </w:rPr>
+        <w:t>налаштування</w:t>
+      </w:r>
+      <w:proofErr w:type="spellEnd"/>
+      <w:r>
+        <w:rPr>
+          <w:rFonts w:cs="Times New Roman"/>
+          <w:szCs w:val="28"/>
+          <w:lang w:val="ru-RU"/>
+        </w:rPr>
+        <w:t xml:space="preserve"> резервного </w:t>
+      </w:r>
+      <w:proofErr w:type="spellStart"/>
+      <w:r>
+        <w:rPr>
+          <w:rFonts w:cs="Times New Roman"/>
+          <w:szCs w:val="28"/>
+          <w:lang w:val="ru-RU"/>
+        </w:rPr>
+        <w:t>облікового</w:t>
+      </w:r>
+      <w:proofErr w:type="spellEnd"/>
+      <w:r>
+        <w:rPr>
+          <w:rFonts w:cs="Times New Roman"/>
+          <w:szCs w:val="28"/>
+          <w:lang w:val="ru-RU"/>
+        </w:rPr>
+        <w:t xml:space="preserve"> </w:t>
+      </w:r>
+      <w:proofErr w:type="spellStart"/>
+      <w:r>
+        <w:rPr>
+          <w:rFonts w:cs="Times New Roman"/>
+          <w:szCs w:val="28"/>
+          <w:lang w:val="ru-RU"/>
+        </w:rPr>
+        <w:t>запису</w:t>
+      </w:r>
+      <w:proofErr w:type="spellEnd"/>
+      <w:r>
+        <w:rPr>
+          <w:rFonts w:cs="Times New Roman"/>
+          <w:szCs w:val="28"/>
+          <w:lang w:val="ru-RU"/>
+        </w:rPr>
+        <w:t xml:space="preserve"> </w:t>
+      </w:r>
+    </w:p>
+    <w:p>
+      <w:pPr>
+        <w:spacing w:after="0" w:line="240" w:lineRule="auto"/>
+        <w:jc w:val="both"/>
+        <w:rPr>
+          <w:lang w:val="uk-UA"/>
+        </w:rPr>
+      </w:pPr>
+    </w:p>
+    <w:p>
+      <w:pPr>
+        <w:pStyle w:val="a3"/>
+        <w:spacing w:after="0" w:line="240" w:lineRule="auto"/>
+        <w:ind w:left="0" w:firstLine="851"/>
+        <w:jc w:val="both"/>
+        <w:rPr>
+          <w:lang w:val="uk-UA"/>
+        </w:rPr>
+      </w:pPr>
+      <w:r>
+        <w:rPr>
+          <w:lang w:val="uk-UA"/>
+        </w:rPr>
+        <w:t xml:space="preserve">Перевіримо конфігурацію сервера </w:t>
+      </w:r>
+      <w:r>
+        <w:t>TACACS</w:t>
+      </w:r>
+      <w:r>
+        <w:rPr>
+          <w:lang w:val="uk-UA"/>
+        </w:rPr>
+        <w:t>+.</w:t>
+      </w:r>
+      <w:r>
+        <w:rPr>
+          <w:lang w:val="uk-UA"/>
+        </w:rPr>
+        <w:t xml:space="preserve"> Для цього ЛКМ =</w:t>
+      </w:r>
+      <w:r>
+        <w:rPr>
+          <w:lang w:val="uk-UA"/>
+        </w:rPr>
+        <w:t xml:space="preserve">&gt; </w:t>
+      </w:r>
+      <w:r>
+        <w:t>Server</w:t>
+      </w:r>
+      <w:r>
+        <w:rPr>
+          <w:lang w:val="uk-UA"/>
+        </w:rPr>
+        <w:t>-</w:t>
+      </w:r>
+      <w:r>
+        <w:t>PC</w:t>
+      </w:r>
+      <w:r>
+        <w:rPr>
+          <w:lang w:val="uk-UA"/>
+        </w:rPr>
+        <w:t xml:space="preserve"> </w:t>
+      </w:r>
+      <w:r>
+        <w:t>TACACS</w:t>
+      </w:r>
+      <w:r>
+        <w:rPr>
+          <w:lang w:val="uk-UA"/>
+        </w:rPr>
+        <w:t>+</w:t>
+      </w:r>
+      <w:r>
+        <w:rPr>
+          <w:lang w:val="uk-UA"/>
+        </w:rPr>
+        <w:t xml:space="preserve"> =&gt; </w:t>
+      </w:r>
+      <w:r>
+        <w:t>Services</w:t>
+      </w:r>
+      <w:r>
+        <w:rPr>
+          <w:lang w:val="uk-UA"/>
+        </w:rPr>
+        <w:t xml:space="preserve"> =&gt; </w:t>
+      </w:r>
+      <w:r>
+        <w:t>AAA</w:t>
+      </w:r>
+      <w:r>
+        <w:rPr>
+          <w:lang w:val="uk-UA"/>
+        </w:rPr>
+        <w:t>.</w:t>
+      </w:r>
+    </w:p>
+    <w:p>
+      <w:pPr>
+        <w:spacing w:after="0" w:line="240" w:lineRule="auto"/>
+        <w:jc w:val="center"/>
+      </w:pPr>
+      <w:r>
+        <w:rPr>
+          <w:noProof/>
+          <w:lang w:val="uk-UA" w:eastAsia="uk-UA"/>
+        </w:rPr>
+        <w:drawing>
+          <wp:inline distT="0" distB="0" distL="0" distR="0" wp14:anchorId="3B7D3BAA" wp14:editId="3E811223">
+            <wp:extent cx="4858463" cy="3346939"/>
+            <wp:effectExtent l="0" t="0" r="0" b="6350"/>
+            <wp:docPr id="13" name="Рисунок 13"/>
+            <wp:cNvGraphicFramePr>
+              <a:graphicFrameLocks xmlns:a="http://schemas.openxmlformats.org/drawingml/2006/main" noChangeAspect="1"/>
+            </wp:cNvGraphicFramePr>
+            <a:graphic xmlns:a="http://schemas.openxmlformats.org/drawingml/2006/main">
+              <a:graphicData uri="http://schemas.openxmlformats.org/drawingml/2006/picture">
+                <pic:pic xmlns:pic="http://schemas.openxmlformats.org/drawingml/2006/picture">
+                  <pic:nvPicPr>
+                    <pic:cNvPr id="1" name=""/>
+                    <pic:cNvPicPr/>
+                  </pic:nvPicPr>
+                  <pic:blipFill>
+                    <a:blip r:embed="rId17"/>
+                    <a:stretch>
+                      <a:fillRect/>
+                    </a:stretch>
+                  </pic:blipFill>
+                  <pic:spPr>
+                    <a:xfrm>
+                      <a:off x="0" y="0"/>
+                      <a:ext cx="4877086" cy="3359768"/>
+                    </a:xfrm>
+                    <a:prstGeom prst="rect">
+                      <a:avLst/>
+                    </a:prstGeom>
+                  </pic:spPr>
+                </pic:pic>
+              </a:graphicData>
+            </a:graphic>
+          </wp:inline>
+        </w:drawing>
+      </w:r>
+    </w:p>
+    <w:p>
+      <w:pPr>
+        <w:pStyle w:val="a3"/>
+        <w:spacing w:after="0"/>
+        <w:ind w:left="0"/>
+        <w:jc w:val="center"/>
+        <w:rPr>
+          <w:rFonts w:cs="Times New Roman"/>
+          <w:szCs w:val="28"/>
+        </w:rPr>
+      </w:pPr>
+      <w:r>
+        <w:rPr>
+          <w:rFonts w:cs="Times New Roman"/>
+          <w:szCs w:val="28"/>
+          <w:lang w:val="uk-UA"/>
+        </w:rPr>
+        <w:t>Рис.13.</w:t>
+      </w:r>
+      <w:proofErr w:type="spellStart"/>
+      <w:r>
+        <w:rPr>
+          <w:rFonts w:cs="Times New Roman"/>
+          <w:szCs w:val="28"/>
+          <w:lang w:val="ru-RU"/>
+        </w:rPr>
+        <w:t>Перевірка</w:t>
+      </w:r>
+      <w:proofErr w:type="spellEnd"/>
+      <w:r>
+        <w:rPr>
+          <w:rFonts w:cs="Times New Roman"/>
+          <w:szCs w:val="28"/>
+        </w:rPr>
+        <w:t xml:space="preserve"> </w:t>
+      </w:r>
+      <w:proofErr w:type="spellStart"/>
+      <w:r>
+        <w:rPr>
+          <w:rFonts w:cs="Times New Roman"/>
+          <w:szCs w:val="28"/>
+          <w:lang w:val="ru-RU"/>
+        </w:rPr>
+        <w:t>конфігурації</w:t>
+      </w:r>
+      <w:proofErr w:type="spellEnd"/>
+      <w:r>
+        <w:rPr>
+          <w:rFonts w:cs="Times New Roman"/>
+          <w:szCs w:val="28"/>
+        </w:rPr>
+        <w:t xml:space="preserve"> </w:t>
+      </w:r>
+      <w:r>
+        <w:rPr>
+          <w:rFonts w:cs="Times New Roman"/>
+          <w:szCs w:val="28"/>
+        </w:rPr>
+        <w:t>TACACS</w:t>
+      </w:r>
+      <w:r>
+        <w:rPr>
+          <w:rFonts w:cs="Times New Roman"/>
+          <w:szCs w:val="28"/>
+        </w:rPr>
+        <w:t xml:space="preserve">+ </w:t>
+      </w:r>
+      <w:r>
+        <w:rPr>
+          <w:rFonts w:cs="Times New Roman"/>
+          <w:szCs w:val="28"/>
+          <w:lang w:val="ru-RU"/>
+        </w:rPr>
+        <w:t>сервера</w:t>
+      </w:r>
+      <w:r>
+        <w:rPr>
+          <w:rFonts w:cs="Times New Roman"/>
+          <w:szCs w:val="28"/>
+        </w:rPr>
+        <w:t xml:space="preserve"> </w:t>
+      </w:r>
+    </w:p>
+    <w:p>
+      <w:pPr>
+        <w:pStyle w:val="a3"/>
+        <w:spacing w:after="0"/>
+        <w:ind w:left="0"/>
+        <w:jc w:val="center"/>
+        <w:rPr>
+          <w:rFonts w:cs="Times New Roman"/>
+          <w:szCs w:val="28"/>
+        </w:rPr>
+      </w:pPr>
+    </w:p>
+    <w:p>
+      <w:pPr>
+        <w:pStyle w:val="a3"/>
+        <w:spacing w:after="0" w:line="240" w:lineRule="auto"/>
+        <w:ind w:left="0" w:firstLine="851"/>
+        <w:jc w:val="both"/>
+        <w:rPr>
+          <w:lang w:val="uk-UA"/>
+        </w:rPr>
+      </w:pPr>
+      <w:r>
+        <w:rPr>
+          <w:lang w:val="uk-UA"/>
+        </w:rPr>
+        <w:t xml:space="preserve">Налаштуємо </w:t>
+      </w:r>
+      <w:r>
+        <w:t>IP</w:t>
+      </w:r>
+      <w:r>
+        <w:rPr>
+          <w:lang w:val="uk-UA"/>
+        </w:rPr>
+        <w:t xml:space="preserve">-адресу сервера </w:t>
+      </w:r>
+      <w:r>
+        <w:t>TACACS</w:t>
+      </w:r>
+      <w:r>
+        <w:rPr>
+          <w:lang w:val="uk-UA"/>
+        </w:rPr>
+        <w:t>+ ААА (</w:t>
+      </w:r>
+      <w:proofErr w:type="spellStart"/>
+      <w:r>
+        <w:rPr>
+          <w:b/>
+        </w:rPr>
+        <w:t>tacacs</w:t>
+      </w:r>
+      <w:proofErr w:type="spellEnd"/>
+      <w:r>
+        <w:rPr>
+          <w:b/>
+          <w:lang w:val="uk-UA"/>
+        </w:rPr>
+        <w:t>-</w:t>
+      </w:r>
+      <w:r>
+        <w:rPr>
+          <w:b/>
+        </w:rPr>
+        <w:t>server</w:t>
+      </w:r>
+      <w:r>
+        <w:rPr>
+          <w:b/>
+          <w:lang w:val="uk-UA"/>
+        </w:rPr>
+        <w:t xml:space="preserve"> </w:t>
+      </w:r>
+      <w:r>
+        <w:rPr>
+          <w:b/>
+        </w:rPr>
+        <w:t>host</w:t>
+      </w:r>
+      <w:r>
+        <w:rPr>
+          <w:b/>
+          <w:lang w:val="uk-UA"/>
+        </w:rPr>
+        <w:t xml:space="preserve"> 192.168.2.2</w:t>
+      </w:r>
+      <w:r>
+        <w:rPr>
+          <w:lang w:val="uk-UA"/>
+        </w:rPr>
+        <w:t xml:space="preserve">) </w:t>
+      </w:r>
+      <w:r>
+        <w:rPr>
+          <w:lang w:val="uk-UA"/>
+        </w:rPr>
+        <w:t>і  ключ</w:t>
+      </w:r>
+      <w:r>
+        <w:rPr>
+          <w:lang w:val="uk-UA"/>
+        </w:rPr>
+        <w:t xml:space="preserve"> на</w:t>
+      </w:r>
+      <w:r>
+        <w:rPr>
+          <w:lang w:val="uk-UA"/>
+        </w:rPr>
+        <w:t xml:space="preserve"> </w:t>
+      </w:r>
+      <w:r>
+        <w:t>R</w:t>
+      </w:r>
+      <w:r>
+        <w:rPr>
+          <w:lang w:val="uk-UA"/>
+        </w:rPr>
+        <w:t>2(</w:t>
+      </w:r>
+      <w:proofErr w:type="spellStart"/>
+      <w:r>
+        <w:rPr>
+          <w:b/>
+          <w:lang w:val="uk-UA"/>
+        </w:rPr>
+        <w:t>tacacs-server</w:t>
+      </w:r>
+      <w:proofErr w:type="spellEnd"/>
+      <w:r>
+        <w:rPr>
+          <w:b/>
+          <w:lang w:val="uk-UA"/>
+        </w:rPr>
+        <w:t xml:space="preserve"> </w:t>
+      </w:r>
+      <w:proofErr w:type="spellStart"/>
+      <w:r>
+        <w:rPr>
+          <w:b/>
+          <w:lang w:val="uk-UA"/>
+        </w:rPr>
+        <w:t>key</w:t>
+      </w:r>
+      <w:proofErr w:type="spellEnd"/>
+      <w:r>
+        <w:rPr>
+          <w:b/>
+          <w:lang w:val="uk-UA"/>
+        </w:rPr>
+        <w:t xml:space="preserve"> tacacspa55</w:t>
+      </w:r>
+      <w:r>
+        <w:rPr>
+          <w:lang w:val="uk-UA"/>
+        </w:rPr>
+        <w:t xml:space="preserve">). </w:t>
+      </w:r>
+    </w:p>
+    <w:p>
+      <w:pPr>
+        <w:spacing w:after="0" w:line="240" w:lineRule="auto"/>
+        <w:jc w:val="center"/>
+        <w:rPr>
+          <w:lang w:val="ru-RU"/>
+        </w:rPr>
+      </w:pPr>
+      <w:r>
+        <w:rPr>
+          <w:noProof/>
+          <w:lang w:val="uk-UA" w:eastAsia="uk-UA"/>
+        </w:rPr>
+        <w:drawing>
+          <wp:inline distT="0" distB="0" distL="0" distR="0" wp14:anchorId="11EAA4FA" wp14:editId="193D9FDE">
+            <wp:extent cx="4744112" cy="628738"/>
+            <wp:effectExtent l="0" t="0" r="0" b="0"/>
+            <wp:docPr id="14" name="Рисунок 14"/>
+            <wp:cNvGraphicFramePr>
+              <a:graphicFrameLocks xmlns:a="http://schemas.openxmlformats.org/drawingml/2006/main" noChangeAspect="1"/>
+            </wp:cNvGraphicFramePr>
+            <a:graphic xmlns:a="http://schemas.openxmlformats.org/drawingml/2006/main">
+              <a:graphicData uri="http://schemas.openxmlformats.org/drawingml/2006/picture">
+                <pic:pic xmlns:pic="http://schemas.openxmlformats.org/drawingml/2006/picture">
+                  <pic:nvPicPr>
+                    <pic:cNvPr id="1" name=""/>
+                    <pic:cNvPicPr/>
+                  </pic:nvPicPr>
+                  <pic:blipFill>
+                    <a:blip r:embed="rId18"/>
+                    <a:stretch>
+                      <a:fillRect/>
+                    </a:stretch>
+                  </pic:blipFill>
+                  <pic:spPr>
+                    <a:xfrm>
+                      <a:off x="0" y="0"/>
+                      <a:ext cx="4744112" cy="628738"/>
+                    </a:xfrm>
+                    <a:prstGeom prst="rect">
+                      <a:avLst/>
+                    </a:prstGeom>
+                  </pic:spPr>
+                </pic:pic>
+              </a:graphicData>
+            </a:graphic>
+          </wp:inline>
+        </w:drawing>
+      </w:r>
+    </w:p>
+    <w:p>
+      <w:pPr>
+        <w:pStyle w:val="a3"/>
+        <w:spacing w:after="0"/>
+        <w:ind w:left="0"/>
+        <w:jc w:val="center"/>
+        <w:rPr>
+          <w:rFonts w:cs="Times New Roman"/>
+          <w:szCs w:val="28"/>
+          <w:lang w:val="ru-RU"/>
+        </w:rPr>
+      </w:pPr>
+      <w:r>
+        <w:rPr>
+          <w:rFonts w:cs="Times New Roman"/>
+          <w:szCs w:val="28"/>
+          <w:lang w:val="uk-UA"/>
+        </w:rPr>
+        <w:t xml:space="preserve">Рис.14.Налаштування </w:t>
+      </w:r>
+      <w:r>
+        <w:rPr>
+          <w:rFonts w:cs="Times New Roman"/>
+          <w:szCs w:val="28"/>
+        </w:rPr>
+        <w:t>IP</w:t>
+      </w:r>
+      <w:r>
+        <w:rPr>
+          <w:rFonts w:cs="Times New Roman"/>
+          <w:szCs w:val="28"/>
+          <w:lang w:val="ru-RU"/>
+        </w:rPr>
+        <w:t>-</w:t>
+      </w:r>
+      <w:r>
+        <w:rPr>
+          <w:rFonts w:cs="Times New Roman"/>
+          <w:szCs w:val="28"/>
+          <w:lang w:val="uk-UA"/>
+        </w:rPr>
+        <w:t xml:space="preserve">адреса </w:t>
+      </w:r>
+      <w:proofErr w:type="spellStart"/>
+      <w:r>
+        <w:rPr>
+          <w:rFonts w:cs="Times New Roman"/>
+          <w:szCs w:val="28"/>
+        </w:rPr>
+        <w:t>Tacacs</w:t>
+      </w:r>
+      <w:proofErr w:type="spellEnd"/>
+      <w:r>
+        <w:rPr>
+          <w:rFonts w:cs="Times New Roman"/>
+          <w:szCs w:val="28"/>
+          <w:lang w:val="ru-RU"/>
+        </w:rPr>
+        <w:t>+</w:t>
+      </w:r>
+    </w:p>
+    <w:p>
+      <w:pPr>
+        <w:pStyle w:val="a3"/>
+        <w:spacing w:after="0"/>
+        <w:ind w:left="0"/>
+        <w:jc w:val="center"/>
+        <w:rPr>
+          <w:rFonts w:cs="Times New Roman"/>
+          <w:szCs w:val="28"/>
+          <w:lang w:val="ru-RU"/>
+        </w:rPr>
+      </w:pPr>
+      <w:r>
+        <w:rPr>
+          <w:rFonts w:cs="Times New Roman"/>
+          <w:szCs w:val="28"/>
+          <w:lang w:val="ru-RU"/>
+        </w:rPr>
+        <w:t xml:space="preserve"> </w:t>
+      </w:r>
+    </w:p>
+    <w:p>
+      <w:pPr>
+        <w:pStyle w:val="a3"/>
+        <w:spacing w:after="0" w:line="240" w:lineRule="auto"/>
+        <w:ind w:left="0" w:firstLine="851"/>
+        <w:jc w:val="both"/>
+        <w:rPr>
+          <w:rFonts w:cs="Times New Roman"/>
+          <w:szCs w:val="28"/>
+          <w:lang w:val="uk-UA"/>
+        </w:rPr>
+      </w:pPr>
+      <w:r>
+        <w:rPr>
+          <w:rFonts w:cs="Times New Roman"/>
+          <w:szCs w:val="28"/>
+          <w:lang w:val="uk-UA"/>
+        </w:rPr>
+        <w:t xml:space="preserve">Тепер потрібно </w:t>
+      </w:r>
+      <w:r>
+        <w:rPr>
+          <w:rFonts w:cs="Times New Roman"/>
+          <w:szCs w:val="28"/>
+          <w:lang w:val="uk-UA"/>
+        </w:rPr>
+        <w:t xml:space="preserve">на R2 </w:t>
+      </w:r>
+      <w:r>
+        <w:rPr>
+          <w:rFonts w:cs="Times New Roman"/>
+          <w:szCs w:val="28"/>
+        </w:rPr>
+        <w:t>AAA</w:t>
+      </w:r>
+      <w:r>
+        <w:rPr>
+          <w:rFonts w:cs="Times New Roman"/>
+          <w:szCs w:val="28"/>
+          <w:lang w:val="ru-RU"/>
+        </w:rPr>
+        <w:t xml:space="preserve"> </w:t>
+      </w:r>
+      <w:proofErr w:type="spellStart"/>
+      <w:r>
+        <w:rPr>
+          <w:rFonts w:cs="Times New Roman"/>
+          <w:szCs w:val="28"/>
+          <w:lang w:val="uk-UA"/>
+        </w:rPr>
+        <w:t>налашту</w:t>
+      </w:r>
+      <w:r>
+        <w:rPr>
+          <w:rFonts w:cs="Times New Roman"/>
+          <w:szCs w:val="28"/>
+          <w:lang w:val="ru-RU"/>
+        </w:rPr>
+        <w:t>вати</w:t>
+      </w:r>
+      <w:proofErr w:type="spellEnd"/>
+      <w:r>
+        <w:rPr>
+          <w:rFonts w:cs="Times New Roman"/>
+          <w:szCs w:val="28"/>
+          <w:lang w:val="uk-UA"/>
+        </w:rPr>
+        <w:t xml:space="preserve"> всі входи для автентифікації за допомогою сервера AAA TACACS+.</w:t>
+      </w:r>
+    </w:p>
+    <w:p>
+      <w:pPr>
+        <w:spacing w:after="0" w:line="240" w:lineRule="auto"/>
+        <w:jc w:val="center"/>
+        <w:rPr>
+          <w:rFonts w:cs="Times New Roman"/>
+          <w:szCs w:val="28"/>
+          <w:lang w:val="uk-UA"/>
+        </w:rPr>
+      </w:pPr>
+      <w:r>
+        <w:rPr>
+          <w:rFonts w:cs="Times New Roman"/>
+          <w:noProof/>
+          <w:szCs w:val="28"/>
+          <w:lang w:val="uk-UA" w:eastAsia="uk-UA"/>
+        </w:rPr>
+        <w:drawing>
+          <wp:inline distT="0" distB="0" distL="0" distR="0" wp14:anchorId="026E6949" wp14:editId="19EBFE22">
+            <wp:extent cx="5048955" cy="371527"/>
+            <wp:effectExtent l="0" t="0" r="0" b="9525"/>
+            <wp:docPr id="17" name="Рисунок 17"/>
+            <wp:cNvGraphicFramePr>
+              <a:graphicFrameLocks xmlns:a="http://schemas.openxmlformats.org/drawingml/2006/main" noChangeAspect="1"/>
+            </wp:cNvGraphicFramePr>
+            <a:graphic xmlns:a="http://schemas.openxmlformats.org/drawingml/2006/main">
+              <a:graphicData uri="http://schemas.openxmlformats.org/drawingml/2006/picture">
+                <pic:pic xmlns:pic="http://schemas.openxmlformats.org/drawingml/2006/picture">
+                  <pic:nvPicPr>
+                    <pic:cNvPr id="1" name=""/>
+                    <pic:cNvPicPr/>
+                  </pic:nvPicPr>
+                  <pic:blipFill>
+                    <a:blip r:embed="rId19"/>
+                    <a:stretch>
+                      <a:fillRect/>
+                    </a:stretch>
+                  </pic:blipFill>
+                  <pic:spPr>
+                    <a:xfrm>
+                      <a:off x="0" y="0"/>
+                      <a:ext cx="5048955" cy="371527"/>
+                    </a:xfrm>
+                    <a:prstGeom prst="rect">
+                      <a:avLst/>
+                    </a:prstGeom>
+                  </pic:spPr>
+                </pic:pic>
+              </a:graphicData>
+            </a:graphic>
+          </wp:inline>
+        </w:drawing>
+      </w:r>
+    </w:p>
+    <w:p>
+      <w:pPr>
+        <w:pStyle w:val="a3"/>
+        <w:spacing w:after="0"/>
+        <w:ind w:left="0"/>
+        <w:jc w:val="center"/>
+        <w:rPr>
+          <w:rFonts w:cs="Times New Roman"/>
+          <w:szCs w:val="28"/>
+          <w:lang w:val="ru-RU"/>
+        </w:rPr>
+      </w:pPr>
+      <w:r>
+        <w:rPr>
+          <w:rFonts w:cs="Times New Roman"/>
+          <w:szCs w:val="28"/>
+          <w:lang w:val="uk-UA"/>
+        </w:rPr>
+        <w:t>Рис.15.</w:t>
+      </w:r>
+      <w:proofErr w:type="spellStart"/>
+      <w:r>
+        <w:rPr>
+          <w:rFonts w:cs="Times New Roman"/>
+          <w:szCs w:val="28"/>
+          <w:lang w:val="ru-RU"/>
+        </w:rPr>
+        <w:t>Налаштування</w:t>
+      </w:r>
+      <w:proofErr w:type="spellEnd"/>
+      <w:r>
+        <w:rPr>
+          <w:rFonts w:cs="Times New Roman"/>
+          <w:szCs w:val="28"/>
+          <w:lang w:val="ru-RU"/>
+        </w:rPr>
+        <w:t xml:space="preserve"> консольного входу на </w:t>
+      </w:r>
+      <w:r>
+        <w:rPr>
+          <w:rFonts w:cs="Times New Roman"/>
+          <w:szCs w:val="28"/>
+        </w:rPr>
+        <w:t>R</w:t>
+      </w:r>
+      <w:r>
+        <w:rPr>
+          <w:rFonts w:cs="Times New Roman"/>
+          <w:szCs w:val="28"/>
+          <w:lang w:val="ru-RU"/>
+        </w:rPr>
+        <w:t>2</w:t>
+      </w:r>
+    </w:p>
+    <w:p>
+      <w:pPr>
+        <w:spacing w:after="0" w:line="240" w:lineRule="auto"/>
+        <w:rPr>
+          <w:rFonts w:cs="Times New Roman"/>
+          <w:szCs w:val="28"/>
+          <w:lang w:val="uk-UA"/>
+        </w:rPr>
+      </w:pPr>
+    </w:p>
+    <w:p>
+      <w:pPr>
+        <w:pStyle w:val="a3"/>
+        <w:spacing w:after="0" w:line="240" w:lineRule="auto"/>
+        <w:ind w:left="851"/>
+        <w:jc w:val="both"/>
+        <w:rPr>
+          <w:lang w:val="uk-UA"/>
+        </w:rPr>
+      </w:pPr>
+      <w:proofErr w:type="spellStart"/>
+      <w:r>
+        <w:rPr>
+          <w:lang w:val="ru-RU"/>
+        </w:rPr>
+        <w:t>Залишилось</w:t>
+      </w:r>
+      <w:proofErr w:type="spellEnd"/>
+      <w:r>
+        <w:rPr>
+          <w:lang w:val="ru-RU"/>
+        </w:rPr>
+        <w:t xml:space="preserve"> </w:t>
+      </w:r>
+      <w:proofErr w:type="spellStart"/>
+      <w:r>
+        <w:rPr>
+          <w:lang w:val="ru-RU"/>
+        </w:rPr>
+        <w:t>налаштувати</w:t>
+      </w:r>
+      <w:proofErr w:type="spellEnd"/>
+      <w:r>
+        <w:rPr>
+          <w:lang w:val="ru-RU"/>
+        </w:rPr>
+        <w:t xml:space="preserve"> л</w:t>
+      </w:r>
+      <w:proofErr w:type="spellStart"/>
+      <w:r>
+        <w:rPr>
+          <w:lang w:val="uk-UA"/>
+        </w:rPr>
+        <w:t>інійну</w:t>
+      </w:r>
+      <w:proofErr w:type="spellEnd"/>
+      <w:r>
+        <w:rPr>
+          <w:lang w:val="uk-UA"/>
+        </w:rPr>
+        <w:t xml:space="preserve"> консоль</w:t>
+      </w:r>
+    </w:p>
+    <w:p>
+      <w:pPr>
+        <w:spacing w:after="0" w:line="240" w:lineRule="auto"/>
+        <w:jc w:val="center"/>
+      </w:pPr>
+      <w:r>
+        <w:rPr>
+          <w:noProof/>
+          <w:lang w:val="uk-UA" w:eastAsia="uk-UA"/>
+        </w:rPr>
+        <w:drawing>
+          <wp:inline distT="0" distB="0" distL="0" distR="0" wp14:anchorId="0B482A7B" wp14:editId="2609236E">
+            <wp:extent cx="3686689" cy="323895"/>
+            <wp:effectExtent l="0" t="0" r="9525" b="0"/>
+            <wp:docPr id="18" name="Рисунок 18"/>
+            <wp:cNvGraphicFramePr>
+              <a:graphicFrameLocks xmlns:a="http://schemas.openxmlformats.org/drawingml/2006/main" noChangeAspect="1"/>
+            </wp:cNvGraphicFramePr>
+            <a:graphic xmlns:a="http://schemas.openxmlformats.org/drawingml/2006/main">
+              <a:graphicData uri="http://schemas.openxmlformats.org/drawingml/2006/picture">
+                <pic:pic xmlns:pic="http://schemas.openxmlformats.org/drawingml/2006/picture">
+                  <pic:nvPicPr>
+                    <pic:cNvPr id="1" name=""/>
+                    <pic:cNvPicPr/>
+                  </pic:nvPicPr>
+                  <pic:blipFill>
+                    <a:blip r:embed="rId20"/>
+                    <a:stretch>
+                      <a:fillRect/>
+                    </a:stretch>
+                  </pic:blipFill>
+                  <pic:spPr>
+                    <a:xfrm>
+                      <a:off x="0" y="0"/>
+                      <a:ext cx="3686689" cy="323895"/>
+                    </a:xfrm>
+                    <a:prstGeom prst="rect">
+                      <a:avLst/>
+                    </a:prstGeom>
+                  </pic:spPr>
+                </pic:pic>
+              </a:graphicData>
+            </a:graphic>
+          </wp:inline>
+        </w:drawing>
+      </w:r>
+    </w:p>
+    <w:p>
+      <w:pPr>
+        <w:pStyle w:val="a3"/>
+        <w:spacing w:after="0"/>
+        <w:ind w:left="0"/>
+        <w:jc w:val="center"/>
+        <w:rPr>
+          <w:rFonts w:cs="Times New Roman"/>
+          <w:szCs w:val="28"/>
+          <w:lang w:val="ru-RU"/>
+        </w:rPr>
+      </w:pPr>
+      <w:r>
+        <w:rPr>
+          <w:rFonts w:cs="Times New Roman"/>
+          <w:szCs w:val="28"/>
+          <w:lang w:val="uk-UA"/>
+        </w:rPr>
+        <w:t>Рис.16.</w:t>
+      </w:r>
+      <w:proofErr w:type="spellStart"/>
+      <w:r>
+        <w:rPr>
+          <w:rFonts w:cs="Times New Roman"/>
+          <w:szCs w:val="28"/>
+          <w:lang w:val="ru-RU"/>
+        </w:rPr>
+        <w:t>Налаштування</w:t>
+      </w:r>
+      <w:proofErr w:type="spellEnd"/>
+      <w:r>
+        <w:rPr>
+          <w:rFonts w:cs="Times New Roman"/>
+          <w:szCs w:val="28"/>
+          <w:lang w:val="ru-RU"/>
+        </w:rPr>
+        <w:t xml:space="preserve"> консольного входу на </w:t>
+      </w:r>
+      <w:r>
+        <w:rPr>
+          <w:rFonts w:cs="Times New Roman"/>
+          <w:szCs w:val="28"/>
+        </w:rPr>
+        <w:t>R</w:t>
+      </w:r>
+      <w:r>
+        <w:rPr>
+          <w:rFonts w:cs="Times New Roman"/>
+          <w:szCs w:val="28"/>
+          <w:lang w:val="ru-RU"/>
+        </w:rPr>
+        <w:t>2</w:t>
+      </w:r>
+    </w:p>
+    <w:p>
+      <w:pPr>
+        <w:spacing w:after="0" w:line="240" w:lineRule="auto"/>
+        <w:jc w:val="center"/>
+        <w:rPr>
+          <w:lang w:val="ru-RU"/>
+        </w:rPr>
+      </w:pPr>
+    </w:p>
+    <w:p>
+      <w:pPr>
+        <w:pStyle w:val="a3"/>
+        <w:spacing w:after="0" w:line="240" w:lineRule="auto"/>
+        <w:ind w:left="851"/>
+        <w:jc w:val="both"/>
+        <w:rPr>
+          <w:lang w:val="uk-UA"/>
+        </w:rPr>
+      </w:pPr>
+      <w:r>
+        <w:rPr>
+          <w:lang w:val="uk-UA"/>
+        </w:rPr>
+        <w:lastRenderedPageBreak/>
+        <w:t>Перевіримо метод автентифікації ААА.</w:t>
+      </w:r>
+    </w:p>
+    <w:p>
+      <w:pPr>
+        <w:spacing w:after="0" w:line="240" w:lineRule="auto"/>
+        <w:jc w:val="center"/>
+      </w:pPr>
+      <w:r>
+        <w:rPr>
+          <w:noProof/>
+          <w:lang w:val="uk-UA" w:eastAsia="uk-UA"/>
+        </w:rPr>
+        <w:drawing>
+          <wp:inline distT="0" distB="0" distL="0" distR="0" wp14:anchorId="79610B75" wp14:editId="2607ADC2">
+            <wp:extent cx="3934374" cy="1200318"/>
+            <wp:effectExtent l="0" t="0" r="0" b="0"/>
+            <wp:docPr id="19" name="Рисунок 19"/>
+            <wp:cNvGraphicFramePr>
+              <a:graphicFrameLocks xmlns:a="http://schemas.openxmlformats.org/drawingml/2006/main" noChangeAspect="1"/>
+            </wp:cNvGraphicFramePr>
+            <a:graphic xmlns:a="http://schemas.openxmlformats.org/drawingml/2006/main">
+              <a:graphicData uri="http://schemas.openxmlformats.org/drawingml/2006/picture">
+                <pic:pic xmlns:pic="http://schemas.openxmlformats.org/drawingml/2006/picture">
+                  <pic:nvPicPr>
+                    <pic:cNvPr id="1" name=""/>
+                    <pic:cNvPicPr/>
+                  </pic:nvPicPr>
+                  <pic:blipFill>
+                    <a:blip r:embed="rId21"/>
+                    <a:stretch>
+                      <a:fillRect/>
+                    </a:stretch>
+                  </pic:blipFill>
+                  <pic:spPr>
+                    <a:xfrm>
+                      <a:off x="0" y="0"/>
+                      <a:ext cx="3934374" cy="1200318"/>
+                    </a:xfrm>
+                    <a:prstGeom prst="rect">
+                      <a:avLst/>
+                    </a:prstGeom>
+                  </pic:spPr>
+                </pic:pic>
+              </a:graphicData>
+            </a:graphic>
+          </wp:inline>
+        </w:drawing>
+      </w:r>
+    </w:p>
+    <w:p>
+      <w:pPr>
+        <w:pStyle w:val="a3"/>
+        <w:spacing w:after="0"/>
+        <w:ind w:left="0"/>
+        <w:jc w:val="center"/>
+        <w:rPr>
+          <w:rFonts w:cs="Times New Roman"/>
+          <w:szCs w:val="28"/>
+          <w:lang w:val="uk-UA"/>
+        </w:rPr>
+      </w:pPr>
+      <w:r>
+        <w:rPr>
+          <w:rFonts w:cs="Times New Roman"/>
+          <w:szCs w:val="28"/>
+          <w:lang w:val="uk-UA"/>
+        </w:rPr>
+        <w:t>Рис.17.Перевірка автентифікації</w:t>
+      </w:r>
+    </w:p>
+    <w:p>
+      <w:pPr>
+        <w:spacing w:after="0" w:line="240" w:lineRule="auto"/>
+        <w:jc w:val="both"/>
+        <w:rPr>
+          <w:lang w:val="uk-UA"/>
+        </w:rPr>
+      </w:pPr>
+    </w:p>
+    <w:p>
+      <w:pPr>
+        <w:spacing w:after="0" w:line="240" w:lineRule="auto"/>
+        <w:ind w:firstLine="851"/>
+        <w:jc w:val="both"/>
+        <w:rPr>
+          <w:rFonts w:cs="Times New Roman"/>
+          <w:szCs w:val="28"/>
+          <w:lang w:val="uk-UA"/>
+        </w:rPr>
+      </w:pPr>
+      <w:proofErr w:type="spellStart"/>
+      <w:r>
+        <w:rPr>
+          <w:rFonts w:cs="Times New Roman"/>
+          <w:szCs w:val="28"/>
+          <w:lang w:val="ru-RU"/>
+        </w:rPr>
+        <w:t>Налашту</w:t>
+      </w:r>
+      <w:r>
+        <w:rPr>
+          <w:rFonts w:cs="Times New Roman"/>
+          <w:szCs w:val="28"/>
+          <w:lang w:val="uk-UA"/>
+        </w:rPr>
+        <w:t>ємо</w:t>
+      </w:r>
+      <w:proofErr w:type="spellEnd"/>
+      <w:r>
+        <w:rPr>
+          <w:rFonts w:cs="Times New Roman"/>
+          <w:szCs w:val="28"/>
+          <w:lang w:val="ru-RU"/>
+        </w:rPr>
+        <w:t xml:space="preserve"> </w:t>
+      </w:r>
+      <w:proofErr w:type="spellStart"/>
+      <w:r>
+        <w:rPr>
+          <w:rFonts w:cs="Times New Roman"/>
+          <w:szCs w:val="28"/>
+          <w:lang w:val="ru-RU"/>
+        </w:rPr>
+        <w:t>автентифікацію</w:t>
+      </w:r>
+      <w:proofErr w:type="spellEnd"/>
+      <w:r>
+        <w:rPr>
+          <w:rFonts w:cs="Times New Roman"/>
+          <w:szCs w:val="28"/>
+          <w:lang w:val="ru-RU"/>
+        </w:rPr>
+        <w:t xml:space="preserve"> </w:t>
+      </w:r>
+      <w:r>
+        <w:rPr>
+          <w:rFonts w:cs="Times New Roman"/>
+          <w:szCs w:val="28"/>
+        </w:rPr>
+        <w:t>R</w:t>
+      </w:r>
+      <w:r>
+        <w:rPr>
+          <w:rFonts w:cs="Times New Roman"/>
+          <w:szCs w:val="28"/>
+          <w:lang w:val="ru-RU"/>
+        </w:rPr>
+        <w:t xml:space="preserve">3 </w:t>
+      </w:r>
+      <w:r>
+        <w:rPr>
+          <w:rFonts w:cs="Times New Roman"/>
+          <w:szCs w:val="28"/>
+        </w:rPr>
+        <w:t>AAA</w:t>
+      </w:r>
+      <w:r>
+        <w:rPr>
+          <w:rFonts w:cs="Times New Roman"/>
+          <w:szCs w:val="28"/>
+          <w:lang w:val="ru-RU"/>
+        </w:rPr>
+        <w:t xml:space="preserve"> на </w:t>
+      </w:r>
+      <w:proofErr w:type="spellStart"/>
+      <w:r>
+        <w:rPr>
+          <w:rFonts w:cs="Times New Roman"/>
+          <w:szCs w:val="28"/>
+          <w:lang w:val="ru-RU"/>
+        </w:rPr>
+        <w:t>основі</w:t>
+      </w:r>
+      <w:proofErr w:type="spellEnd"/>
+      <w:r>
+        <w:rPr>
+          <w:rFonts w:cs="Times New Roman"/>
+          <w:szCs w:val="28"/>
+          <w:lang w:val="ru-RU"/>
+        </w:rPr>
+        <w:t xml:space="preserve"> сервера за </w:t>
+      </w:r>
+      <w:proofErr w:type="spellStart"/>
+      <w:r>
+        <w:rPr>
+          <w:rFonts w:cs="Times New Roman"/>
+          <w:szCs w:val="28"/>
+          <w:lang w:val="ru-RU"/>
+        </w:rPr>
+        <w:t>допомого</w:t>
+      </w:r>
+      <w:proofErr w:type="spellEnd"/>
+      <w:r>
+        <w:rPr>
+          <w:rFonts w:cs="Times New Roman"/>
+          <w:szCs w:val="28"/>
+          <w:lang w:val="uk-UA"/>
+        </w:rPr>
+        <w:t xml:space="preserve">ю </w:t>
+      </w:r>
+      <w:r>
+        <w:rPr>
+          <w:rFonts w:cs="Times New Roman"/>
+          <w:szCs w:val="28"/>
+        </w:rPr>
+        <w:t>RADIUS</w:t>
+      </w:r>
+      <w:r>
+        <w:rPr>
+          <w:rFonts w:cs="Times New Roman"/>
+          <w:szCs w:val="28"/>
+          <w:lang w:val="uk-UA"/>
+        </w:rPr>
+        <w:t xml:space="preserve">. </w:t>
+      </w:r>
+      <w:r>
+        <w:rPr>
+          <w:rFonts w:cs="Times New Roman"/>
+          <w:szCs w:val="28"/>
+          <w:lang w:val="uk-UA"/>
+        </w:rPr>
+        <w:t>Для цілей резервного копіювання налашту</w:t>
+      </w:r>
+      <w:r>
+        <w:rPr>
+          <w:rFonts w:cs="Times New Roman"/>
+          <w:szCs w:val="28"/>
+          <w:lang w:val="uk-UA"/>
+        </w:rPr>
+        <w:t>ємо</w:t>
+      </w:r>
+      <w:r>
+        <w:rPr>
+          <w:rFonts w:cs="Times New Roman"/>
+          <w:szCs w:val="28"/>
+          <w:lang w:val="uk-UA"/>
+        </w:rPr>
+        <w:t xml:space="preserve"> локальне ім’я користувача </w:t>
+      </w:r>
+      <w:r>
+        <w:rPr>
+          <w:rFonts w:cs="Times New Roman"/>
+          <w:b/>
+          <w:szCs w:val="28"/>
+          <w:lang w:val="uk-UA"/>
+        </w:rPr>
+        <w:t>Admin3</w:t>
+      </w:r>
+      <w:r>
+        <w:rPr>
+          <w:rFonts w:cs="Times New Roman"/>
+          <w:szCs w:val="28"/>
+          <w:lang w:val="uk-UA"/>
+        </w:rPr>
+        <w:t xml:space="preserve"> і</w:t>
+      </w:r>
+      <w:r>
+        <w:rPr>
+          <w:rFonts w:cs="Times New Roman"/>
+          <w:szCs w:val="28"/>
+          <w:lang w:val="uk-UA"/>
+        </w:rPr>
+        <w:t xml:space="preserve"> </w:t>
+      </w:r>
+      <w:r>
+        <w:rPr>
+          <w:rFonts w:cs="Times New Roman"/>
+          <w:szCs w:val="28"/>
+          <w:lang w:val="uk-UA"/>
+        </w:rPr>
+        <w:t xml:space="preserve">пароль </w:t>
+      </w:r>
+      <w:r>
+        <w:rPr>
+          <w:rFonts w:cs="Times New Roman"/>
+          <w:b/>
+          <w:szCs w:val="28"/>
+          <w:lang w:val="uk-UA"/>
+        </w:rPr>
+        <w:t>admin3pa55</w:t>
+      </w:r>
+      <w:r>
+        <w:rPr>
+          <w:rFonts w:cs="Times New Roman"/>
+          <w:szCs w:val="28"/>
+          <w:lang w:val="uk-UA"/>
+        </w:rPr>
+        <w:t>.</w:t>
+      </w:r>
+    </w:p>
+    <w:p>
+      <w:pPr>
+        <w:spacing w:after="0" w:line="240" w:lineRule="auto"/>
+        <w:jc w:val="center"/>
+        <w:rPr>
+          <w:rFonts w:cs="Times New Roman"/>
+          <w:szCs w:val="28"/>
+        </w:rPr>
+      </w:pPr>
+      <w:r>
+        <w:rPr>
+          <w:rFonts w:cs="Times New Roman"/>
+          <w:noProof/>
+          <w:szCs w:val="28"/>
+          <w:lang w:val="uk-UA" w:eastAsia="uk-UA"/>
+        </w:rPr>
+        <w:drawing>
+          <wp:inline distT="0" distB="0" distL="0" distR="0" wp14:anchorId="2245CB10" wp14:editId="1D3995EB">
+            <wp:extent cx="5031672" cy="1219200"/>
+            <wp:effectExtent l="0" t="0" r="0" b="0"/>
+            <wp:docPr id="20" name="Рисунок 20"/>
+            <wp:cNvGraphicFramePr>
+              <a:graphicFrameLocks xmlns:a="http://schemas.openxmlformats.org/drawingml/2006/main" noChangeAspect="1"/>
+            </wp:cNvGraphicFramePr>
+            <a:graphic xmlns:a="http://schemas.openxmlformats.org/drawingml/2006/main">
+              <a:graphicData uri="http://schemas.openxmlformats.org/drawingml/2006/picture">
+                <pic:pic xmlns:pic="http://schemas.openxmlformats.org/drawingml/2006/picture">
+                  <pic:nvPicPr>
+                    <pic:cNvPr id="1" name=""/>
+                    <pic:cNvPicPr/>
+                  </pic:nvPicPr>
+                  <pic:blipFill>
+                    <a:blip r:embed="rId22"/>
+                    <a:stretch>
+                      <a:fillRect/>
+                    </a:stretch>
+                  </pic:blipFill>
+                  <pic:spPr>
+                    <a:xfrm>
+                      <a:off x="0" y="0"/>
+                      <a:ext cx="5043142" cy="1221979"/>
+                    </a:xfrm>
+                    <a:prstGeom prst="rect">
+                      <a:avLst/>
+                    </a:prstGeom>
+                  </pic:spPr>
+                </pic:pic>
+              </a:graphicData>
+            </a:graphic>
+          </wp:inline>
+        </w:drawing>
+      </w:r>
+    </w:p>
+    <w:p>
+      <w:pPr>
+        <w:pStyle w:val="a3"/>
+        <w:spacing w:after="0"/>
+        <w:ind w:left="0"/>
+        <w:jc w:val="center"/>
+        <w:rPr>
+          <w:rFonts w:cs="Times New Roman"/>
+          <w:szCs w:val="28"/>
+          <w:lang w:val="uk-UA"/>
+        </w:rPr>
+      </w:pPr>
+      <w:r>
+        <w:rPr>
+          <w:rFonts w:cs="Times New Roman"/>
+          <w:szCs w:val="28"/>
+          <w:lang w:val="uk-UA"/>
+        </w:rPr>
+        <w:t>Рис.18</w:t>
+      </w:r>
+      <w:r>
+        <w:rPr>
+          <w:rFonts w:cs="Times New Roman"/>
+          <w:szCs w:val="28"/>
+          <w:lang w:val="uk-UA"/>
+        </w:rPr>
+        <w:t>.Налаштування локального імені і паролю для резервного копіювання</w:t>
+      </w:r>
+    </w:p>
+    <w:p>
+      <w:pPr>
+        <w:spacing w:after="0" w:line="240" w:lineRule="auto"/>
+        <w:jc w:val="both"/>
+        <w:rPr>
+          <w:rFonts w:cs="Times New Roman"/>
+          <w:szCs w:val="28"/>
+          <w:lang w:val="uk-UA"/>
+        </w:rPr>
+      </w:pPr>
+    </w:p>
+    <w:p>
+      <w:pPr>
+        <w:pStyle w:val="a3"/>
+        <w:spacing w:after="0" w:line="240" w:lineRule="auto"/>
+        <w:ind w:left="0" w:firstLine="851"/>
+        <w:jc w:val="both"/>
+        <w:rPr>
+          <w:lang w:val="uk-UA"/>
+        </w:rPr>
+      </w:pPr>
+      <w:r>
+        <w:rPr>
+          <w:rFonts w:cs="Times New Roman"/>
+          <w:szCs w:val="28"/>
+          <w:lang w:val="uk-UA"/>
+        </w:rPr>
+        <w:t xml:space="preserve">Перевіримо </w:t>
+      </w:r>
+      <w:r>
+        <w:rPr>
+          <w:rFonts w:cs="Times New Roman"/>
+          <w:szCs w:val="28"/>
+          <w:lang w:val="uk-UA"/>
+        </w:rPr>
+        <w:t>конфігураці</w:t>
+      </w:r>
+      <w:r>
+        <w:rPr>
+          <w:rFonts w:cs="Times New Roman"/>
+          <w:szCs w:val="28"/>
+          <w:lang w:val="uk-UA"/>
+        </w:rPr>
+        <w:t>ю</w:t>
+      </w:r>
+      <w:r>
+        <w:rPr>
+          <w:rFonts w:cs="Times New Roman"/>
+          <w:szCs w:val="28"/>
+          <w:lang w:val="uk-UA"/>
+        </w:rPr>
+        <w:t xml:space="preserve"> сервера RADIUS.</w:t>
+      </w:r>
+      <w:r>
+        <w:rPr>
+          <w:rFonts w:cs="Times New Roman"/>
+          <w:szCs w:val="28"/>
+          <w:lang w:val="uk-UA"/>
+        </w:rPr>
+        <w:t xml:space="preserve"> Для цього перейдемо </w:t>
+      </w:r>
+      <w:r>
+        <w:rPr>
+          <w:lang w:val="uk-UA"/>
+        </w:rPr>
+        <w:t>ЛКМ =</w:t>
+      </w:r>
+      <w:r>
+        <w:rPr>
+          <w:lang w:val="uk-UA"/>
+        </w:rPr>
+        <w:t xml:space="preserve">&gt; </w:t>
+      </w:r>
+      <w:r>
+        <w:t>Server</w:t>
+      </w:r>
+      <w:r>
+        <w:rPr>
+          <w:lang w:val="uk-UA"/>
+        </w:rPr>
+        <w:t>-</w:t>
+      </w:r>
+      <w:r>
+        <w:t>PC</w:t>
+      </w:r>
+      <w:r>
+        <w:rPr>
+          <w:lang w:val="uk-UA"/>
+        </w:rPr>
+        <w:t xml:space="preserve"> </w:t>
+      </w:r>
+      <w:r>
+        <w:t>RADIUS</w:t>
+      </w:r>
+      <w:r>
+        <w:rPr>
+          <w:lang w:val="uk-UA"/>
+        </w:rPr>
+        <w:t xml:space="preserve"> =&gt; </w:t>
+      </w:r>
+      <w:r>
+        <w:t>Services</w:t>
+      </w:r>
+      <w:r>
+        <w:rPr>
+          <w:lang w:val="uk-UA"/>
+        </w:rPr>
+        <w:t xml:space="preserve"> =&gt; </w:t>
+      </w:r>
+      <w:r>
+        <w:t>AAA</w:t>
+      </w:r>
+      <w:r>
+        <w:rPr>
+          <w:lang w:val="uk-UA"/>
+        </w:rPr>
+        <w:t>.</w:t>
+      </w:r>
+    </w:p>
+    <w:p>
+      <w:pPr>
+        <w:spacing w:after="0" w:line="240" w:lineRule="auto"/>
+        <w:jc w:val="both"/>
+        <w:rPr>
+          <w:rFonts w:cs="Times New Roman"/>
+          <w:szCs w:val="28"/>
+          <w:lang w:val="uk-UA"/>
+        </w:rPr>
+      </w:pPr>
+      <w:r>
+        <w:rPr>
+          <w:rFonts w:cs="Times New Roman"/>
+          <w:noProof/>
+          <w:szCs w:val="28"/>
+          <w:lang w:val="uk-UA" w:eastAsia="uk-UA"/>
+        </w:rPr>
+        <w:drawing>
+          <wp:inline distT="0" distB="0" distL="0" distR="0" wp14:anchorId="611E1F1D" wp14:editId="30847FFD">
+            <wp:extent cx="6158865" cy="4318000"/>
+            <wp:effectExtent l="0" t="0" r="0" b="6350"/>
+            <wp:docPr id="21" name="Рисунок 21"/>
+            <wp:cNvGraphicFramePr>
+              <a:graphicFrameLocks xmlns:a="http://schemas.openxmlformats.org/drawingml/2006/main" noChangeAspect="1"/>
+            </wp:cNvGraphicFramePr>
+            <a:graphic xmlns:a="http://schemas.openxmlformats.org/drawingml/2006/main">
+              <a:graphicData uri="http://schemas.openxmlformats.org/drawingml/2006/picture">
+                <pic:pic xmlns:pic="http://schemas.openxmlformats.org/drawingml/2006/picture">
+                  <pic:nvPicPr>
+                    <pic:cNvPr id="1" name=""/>
+                    <pic:cNvPicPr/>
+                  </pic:nvPicPr>
+                  <pic:blipFill>
+                    <a:blip r:embed="rId23"/>
+                    <a:stretch>
+                      <a:fillRect/>
+                    </a:stretch>
+                  </pic:blipFill>
+                  <pic:spPr>
+                    <a:xfrm>
+                      <a:off x="0" y="0"/>
+                      <a:ext cx="6180249" cy="4332992"/>
+                    </a:xfrm>
+                    <a:prstGeom prst="rect">
+                      <a:avLst/>
+                    </a:prstGeom>
+                  </pic:spPr>
+                </pic:pic>
+              </a:graphicData>
+            </a:graphic>
+          </wp:inline>
+        </w:drawing>
+      </w:r>
+    </w:p>
+    <w:p>
+      <w:pPr>
+        <w:pStyle w:val="a3"/>
+        <w:spacing w:after="0"/>
+        <w:ind w:left="0"/>
+        <w:jc w:val="center"/>
+        <w:rPr>
+          <w:rFonts w:cs="Times New Roman"/>
+          <w:szCs w:val="28"/>
+          <w:lang w:val="ru-RU"/>
+        </w:rPr>
+      </w:pPr>
+      <w:r>
+        <w:rPr>
+          <w:rFonts w:cs="Times New Roman"/>
+          <w:szCs w:val="28"/>
+          <w:lang w:val="uk-UA"/>
+        </w:rPr>
+        <w:t>Рис.19</w:t>
+      </w:r>
+      <w:r>
+        <w:rPr>
+          <w:rFonts w:cs="Times New Roman"/>
+          <w:szCs w:val="28"/>
+          <w:lang w:val="uk-UA"/>
+        </w:rPr>
+        <w:t>.Перевірка конфігурації</w:t>
+      </w:r>
+      <w:r>
+        <w:rPr>
+          <w:rFonts w:cs="Times New Roman"/>
+          <w:szCs w:val="28"/>
+          <w:lang w:val="ru-RU"/>
+        </w:rPr>
+        <w:t xml:space="preserve"> </w:t>
+      </w:r>
+      <w:r>
+        <w:rPr>
+          <w:rFonts w:cs="Times New Roman"/>
+          <w:szCs w:val="28"/>
+          <w:lang w:val="uk-UA"/>
+        </w:rPr>
+        <w:t xml:space="preserve">ААА сервера </w:t>
+      </w:r>
+      <w:r>
+        <w:rPr>
+          <w:rFonts w:cs="Times New Roman"/>
+          <w:szCs w:val="28"/>
+        </w:rPr>
+        <w:t>RADIUS</w:t>
+      </w:r>
+    </w:p>
+    <w:p>
+      <w:pPr>
+        <w:spacing w:after="0" w:line="240" w:lineRule="auto"/>
+        <w:jc w:val="both"/>
+        <w:rPr>
+          <w:rFonts w:cs="Times New Roman"/>
+          <w:szCs w:val="28"/>
+          <w:lang w:val="uk-UA"/>
+        </w:rPr>
+      </w:pPr>
+    </w:p>
+    <w:p>
+      <w:pPr>
+        <w:spacing w:after="0" w:line="240" w:lineRule="auto"/>
+        <w:ind w:firstLine="851"/>
+        <w:jc w:val="both"/>
+        <w:rPr>
+          <w:rFonts w:cs="Times New Roman"/>
+          <w:szCs w:val="28"/>
+          <w:lang w:val="uk-UA"/>
+        </w:rPr>
+      </w:pPr>
+      <w:r>
+        <w:rPr>
+          <w:rFonts w:cs="Times New Roman"/>
+          <w:szCs w:val="28"/>
+          <w:lang w:val="uk-UA"/>
+        </w:rPr>
+        <w:lastRenderedPageBreak/>
+        <w:t>Налаштуємо</w:t>
+      </w:r>
+      <w:r>
+        <w:rPr>
+          <w:rFonts w:cs="Times New Roman"/>
+          <w:szCs w:val="28"/>
+          <w:lang w:val="uk-UA"/>
+        </w:rPr>
+        <w:t xml:space="preserve"> IP-адресу сервера AAA RADIUS</w:t>
+      </w:r>
+      <w:r>
+        <w:rPr>
+          <w:rFonts w:cs="Times New Roman"/>
+          <w:szCs w:val="28"/>
+          <w:lang w:val="uk-UA"/>
+        </w:rPr>
+        <w:t xml:space="preserve"> (</w:t>
+      </w:r>
+      <w:proofErr w:type="spellStart"/>
+      <w:r>
+        <w:rPr>
+          <w:rFonts w:cs="Times New Roman"/>
+          <w:b/>
+          <w:szCs w:val="28"/>
+          <w:lang w:val="uk-UA"/>
+        </w:rPr>
+        <w:t>radius-server</w:t>
+      </w:r>
+      <w:proofErr w:type="spellEnd"/>
+      <w:r>
+        <w:rPr>
+          <w:rFonts w:cs="Times New Roman"/>
+          <w:b/>
+          <w:szCs w:val="28"/>
+          <w:lang w:val="uk-UA"/>
+        </w:rPr>
+        <w:t xml:space="preserve"> </w:t>
+      </w:r>
+      <w:proofErr w:type="spellStart"/>
+      <w:r>
+        <w:rPr>
+          <w:rFonts w:cs="Times New Roman"/>
+          <w:b/>
+          <w:szCs w:val="28"/>
+          <w:lang w:val="uk-UA"/>
+        </w:rPr>
+        <w:t>host</w:t>
+      </w:r>
+      <w:proofErr w:type="spellEnd"/>
+      <w:r>
+        <w:rPr>
+          <w:rFonts w:cs="Times New Roman"/>
+          <w:b/>
+          <w:szCs w:val="28"/>
+          <w:lang w:val="uk-UA"/>
+        </w:rPr>
+        <w:t xml:space="preserve"> 192.168.3.2</w:t>
+      </w:r>
+      <w:r>
+        <w:rPr>
+          <w:rFonts w:cs="Times New Roman"/>
+          <w:szCs w:val="28"/>
+          <w:lang w:val="uk-UA"/>
+        </w:rPr>
+        <w:t>)</w:t>
+      </w:r>
+      <w:r>
+        <w:rPr>
+          <w:rFonts w:cs="Times New Roman"/>
+          <w:szCs w:val="28"/>
+          <w:lang w:val="uk-UA"/>
+        </w:rPr>
+        <w:t xml:space="preserve"> і секретний ключ на R3</w:t>
+      </w:r>
+      <w:r>
+        <w:rPr>
+          <w:rFonts w:cs="Times New Roman"/>
+          <w:szCs w:val="28"/>
+          <w:lang w:val="uk-UA"/>
+        </w:rPr>
+        <w:t>(</w:t>
+      </w:r>
+      <w:proofErr w:type="spellStart"/>
+      <w:r>
+        <w:rPr>
+          <w:rFonts w:cs="Times New Roman"/>
+          <w:b/>
+          <w:szCs w:val="28"/>
+          <w:lang w:val="uk-UA"/>
+        </w:rPr>
+        <w:t>radius-server</w:t>
+      </w:r>
+      <w:proofErr w:type="spellEnd"/>
+      <w:r>
+        <w:rPr>
+          <w:rFonts w:cs="Times New Roman"/>
+          <w:b/>
+          <w:szCs w:val="28"/>
+          <w:lang w:val="uk-UA"/>
+        </w:rPr>
+        <w:t xml:space="preserve"> </w:t>
+      </w:r>
+      <w:proofErr w:type="spellStart"/>
+      <w:r>
+        <w:rPr>
+          <w:rFonts w:cs="Times New Roman"/>
+          <w:b/>
+          <w:szCs w:val="28"/>
+          <w:lang w:val="uk-UA"/>
+        </w:rPr>
+        <w:t>key</w:t>
+      </w:r>
+      <w:proofErr w:type="spellEnd"/>
+      <w:r>
+        <w:rPr>
+          <w:rFonts w:cs="Times New Roman"/>
+          <w:b/>
+          <w:szCs w:val="28"/>
+          <w:lang w:val="uk-UA"/>
+        </w:rPr>
+        <w:t xml:space="preserve"> radiuspa55</w:t>
+      </w:r>
+      <w:r>
+        <w:rPr>
+          <w:rFonts w:cs="Times New Roman"/>
+          <w:szCs w:val="28"/>
+          <w:lang w:val="uk-UA"/>
+        </w:rPr>
+        <w:t>)</w:t>
+      </w:r>
+      <w:r>
+        <w:rPr>
+          <w:rFonts w:cs="Times New Roman"/>
+          <w:szCs w:val="28"/>
+          <w:lang w:val="uk-UA"/>
+        </w:rPr>
+        <w:t>.</w:t>
+      </w:r>
+    </w:p>
+    <w:p>
+      <w:pPr>
+        <w:spacing w:after="0" w:line="240" w:lineRule="auto"/>
+        <w:jc w:val="center"/>
+        <w:rPr>
+          <w:rFonts w:cs="Times New Roman"/>
+          <w:b/>
+          <w:szCs w:val="28"/>
+          <w:lang w:val="uk-UA"/>
+        </w:rPr>
+      </w:pPr>
+      <w:r>
+        <w:rPr>
+          <w:rFonts w:cs="Times New Roman"/>
+          <w:b/>
+          <w:noProof/>
+          <w:szCs w:val="28"/>
+          <w:lang w:val="uk-UA" w:eastAsia="uk-UA"/>
+        </w:rPr>
+        <w:drawing>
+          <wp:inline distT="0" distB="0" distL="0" distR="0" wp14:anchorId="34272B02" wp14:editId="546944B8">
+            <wp:extent cx="4934639" cy="647790"/>
+            <wp:effectExtent l="0" t="0" r="0" b="0"/>
+            <wp:docPr id="22" name="Рисунок 22"/>
+            <wp:cNvGraphicFramePr>
+              <a:graphicFrameLocks xmlns:a="http://schemas.openxmlformats.org/drawingml/2006/main" noChangeAspect="1"/>
+            </wp:cNvGraphicFramePr>
+            <a:graphic xmlns:a="http://schemas.openxmlformats.org/drawingml/2006/main">
+              <a:graphicData uri="http://schemas.openxmlformats.org/drawingml/2006/picture">
+                <pic:pic xmlns:pic="http://schemas.openxmlformats.org/drawingml/2006/picture">
+                  <pic:nvPicPr>
+                    <pic:cNvPr id="1" name=""/>
+                    <pic:cNvPicPr/>
+                  </pic:nvPicPr>
+                  <pic:blipFill>
+                    <a:blip r:embed="rId24"/>
+                    <a:stretch>
+                      <a:fillRect/>
+                    </a:stretch>
+                  </pic:blipFill>
+                  <pic:spPr>
+                    <a:xfrm>
+                      <a:off x="0" y="0"/>
+                      <a:ext cx="4934639" cy="647790"/>
+                    </a:xfrm>
+                    <a:prstGeom prst="rect">
+                      <a:avLst/>
+                    </a:prstGeom>
+                  </pic:spPr>
+                </pic:pic>
+              </a:graphicData>
+            </a:graphic>
+          </wp:inline>
+        </w:drawing>
+      </w:r>
+    </w:p>
+    <w:p>
+      <w:pPr>
+        <w:spacing w:after="0"/>
+        <w:jc w:val="center"/>
+        <w:rPr>
+          <w:rFonts w:cs="Times New Roman"/>
+          <w:szCs w:val="28"/>
+          <w:lang w:val="uk-UA"/>
+        </w:rPr>
+      </w:pPr>
+      <w:r>
+        <w:rPr>
+          <w:rFonts w:cs="Times New Roman"/>
+          <w:szCs w:val="28"/>
+          <w:lang w:val="uk-UA"/>
+        </w:rPr>
+        <w:t>Рис.20</w:t>
+      </w:r>
+      <w:r>
+        <w:rPr>
+          <w:rFonts w:cs="Times New Roman"/>
+          <w:szCs w:val="28"/>
+          <w:lang w:val="uk-UA"/>
+        </w:rPr>
+        <w:t>.</w:t>
+      </w:r>
+      <w:r>
+        <w:rPr>
+          <w:rFonts w:cs="Times New Roman"/>
+          <w:szCs w:val="28"/>
+          <w:lang w:val="uk-UA"/>
+        </w:rPr>
+        <w:t>Нал</w:t>
+      </w:r>
+      <w:r>
+        <w:rPr>
+          <w:rFonts w:cs="Times New Roman"/>
+          <w:szCs w:val="28"/>
+          <w:lang w:val="uk-UA"/>
+        </w:rPr>
+        <w:t>аштування IP-адресу сервера RADIUS і</w:t>
+      </w:r>
+      <w:r>
+        <w:rPr>
+          <w:rFonts w:cs="Times New Roman"/>
+          <w:szCs w:val="28"/>
+          <w:lang w:val="uk-UA"/>
+        </w:rPr>
+        <w:t xml:space="preserve"> ключ</w:t>
+      </w:r>
+      <w:r>
+        <w:rPr>
+          <w:rFonts w:cs="Times New Roman"/>
+          <w:szCs w:val="28"/>
+          <w:lang w:val="uk-UA"/>
+        </w:rPr>
+        <w:t>а</w:t>
+      </w:r>
+      <w:r>
+        <w:rPr>
+          <w:rFonts w:cs="Times New Roman"/>
+          <w:szCs w:val="28"/>
+          <w:lang w:val="uk-UA"/>
+        </w:rPr>
+        <w:t xml:space="preserve"> на R3</w:t>
+      </w:r>
+    </w:p>
+    <w:p>
+      <w:pPr>
+        <w:spacing w:after="0" w:line="240" w:lineRule="auto"/>
+        <w:rPr>
+          <w:rFonts w:cs="Times New Roman"/>
+          <w:szCs w:val="28"/>
+          <w:lang w:val="uk-UA"/>
+        </w:rPr>
+      </w:pPr>
+    </w:p>
+    <w:p>
+      <w:pPr>
+        <w:pStyle w:val="a3"/>
+        <w:spacing w:after="0" w:line="240" w:lineRule="auto"/>
+        <w:ind w:left="0" w:firstLine="851"/>
+        <w:jc w:val="both"/>
+        <w:rPr>
+          <w:rFonts w:cs="Times New Roman"/>
+          <w:szCs w:val="28"/>
+          <w:lang w:val="uk-UA"/>
+        </w:rPr>
+      </w:pPr>
+      <w:r>
+        <w:rPr>
+          <w:rFonts w:cs="Times New Roman"/>
+          <w:szCs w:val="28"/>
+          <w:lang w:val="uk-UA"/>
+        </w:rPr>
+        <w:t>Тепер потрібно на R3</w:t>
+      </w:r>
+      <w:r>
+        <w:rPr>
+          <w:rFonts w:cs="Times New Roman"/>
+          <w:szCs w:val="28"/>
+          <w:lang w:val="uk-UA"/>
+        </w:rPr>
+        <w:t xml:space="preserve"> </w:t>
+      </w:r>
+      <w:r>
+        <w:rPr>
+          <w:rFonts w:cs="Times New Roman"/>
+          <w:szCs w:val="28"/>
+        </w:rPr>
+        <w:t>AAA</w:t>
+      </w:r>
+      <w:r>
+        <w:rPr>
+          <w:rFonts w:cs="Times New Roman"/>
+          <w:szCs w:val="28"/>
+          <w:lang w:val="ru-RU"/>
+        </w:rPr>
+        <w:t xml:space="preserve"> </w:t>
+      </w:r>
+      <w:proofErr w:type="spellStart"/>
+      <w:r>
+        <w:rPr>
+          <w:rFonts w:cs="Times New Roman"/>
+          <w:szCs w:val="28"/>
+          <w:lang w:val="uk-UA"/>
+        </w:rPr>
+        <w:t>налашту</w:t>
+      </w:r>
+      <w:r>
+        <w:rPr>
+          <w:rFonts w:cs="Times New Roman"/>
+          <w:szCs w:val="28"/>
+          <w:lang w:val="ru-RU"/>
+        </w:rPr>
+        <w:t>вати</w:t>
+      </w:r>
+      <w:proofErr w:type="spellEnd"/>
+      <w:r>
+        <w:rPr>
+          <w:rFonts w:cs="Times New Roman"/>
+          <w:szCs w:val="28"/>
+          <w:lang w:val="uk-UA"/>
+        </w:rPr>
+        <w:t xml:space="preserve"> всі входи для автентифікації </w:t>
+      </w:r>
+      <w:r>
+        <w:rPr>
+          <w:rFonts w:cs="Times New Roman"/>
+          <w:szCs w:val="28"/>
+          <w:lang w:val="uk-UA"/>
+        </w:rPr>
+        <w:t xml:space="preserve">за допомогою сервера AAA </w:t>
+      </w:r>
+      <w:r>
+        <w:rPr>
+          <w:rFonts w:cs="Times New Roman"/>
+          <w:szCs w:val="28"/>
+        </w:rPr>
+        <w:t>RADIUS</w:t>
+      </w:r>
+      <w:r>
+        <w:rPr>
+          <w:rFonts w:cs="Times New Roman"/>
+          <w:szCs w:val="28"/>
+          <w:lang w:val="uk-UA"/>
+        </w:rPr>
+        <w:t>.</w:t>
+      </w:r>
+    </w:p>
+    <w:p>
+      <w:pPr>
+        <w:spacing w:after="0" w:line="240" w:lineRule="auto"/>
+        <w:jc w:val="center"/>
+        <w:rPr>
+          <w:rFonts w:cs="Times New Roman"/>
+          <w:szCs w:val="28"/>
+          <w:lang w:val="uk-UA"/>
+        </w:rPr>
+      </w:pPr>
+      <w:r>
+        <w:rPr>
+          <w:noProof/>
+          <w:lang w:val="uk-UA" w:eastAsia="uk-UA"/>
+        </w:rPr>
+        <w:drawing>
+          <wp:inline distT="0" distB="0" distL="0" distR="0" wp14:anchorId="6E250F08" wp14:editId="1EBE85E4">
+            <wp:extent cx="4925112" cy="352474"/>
+            <wp:effectExtent l="0" t="0" r="8890" b="9525"/>
+            <wp:docPr id="24" name="Рисунок 24"/>
+            <wp:cNvGraphicFramePr>
+              <a:graphicFrameLocks xmlns:a="http://schemas.openxmlformats.org/drawingml/2006/main" noChangeAspect="1"/>
+            </wp:cNvGraphicFramePr>
+            <a:graphic xmlns:a="http://schemas.openxmlformats.org/drawingml/2006/main">
+              <a:graphicData uri="http://schemas.openxmlformats.org/drawingml/2006/picture">
+                <pic:pic xmlns:pic="http://schemas.openxmlformats.org/drawingml/2006/picture">
+                  <pic:nvPicPr>
+                    <pic:cNvPr id="1" name=""/>
+                    <pic:cNvPicPr/>
+                  </pic:nvPicPr>
+                  <pic:blipFill>
+                    <a:blip r:embed="rId25"/>
+                    <a:stretch>
+                      <a:fillRect/>
+                    </a:stretch>
+                  </pic:blipFill>
+                  <pic:spPr>
+                    <a:xfrm>
+                      <a:off x="0" y="0"/>
+                      <a:ext cx="4925112" cy="352474"/>
+                    </a:xfrm>
+                    <a:prstGeom prst="rect">
+                      <a:avLst/>
+                    </a:prstGeom>
+                  </pic:spPr>
+                </pic:pic>
+              </a:graphicData>
+            </a:graphic>
+          </wp:inline>
+        </w:drawing>
+      </w:r>
+    </w:p>
+    <w:p>
+      <w:pPr>
+        <w:pStyle w:val="a3"/>
+        <w:spacing w:after="0"/>
+        <w:ind w:left="0"/>
+        <w:jc w:val="center"/>
+        <w:rPr>
+          <w:rFonts w:cs="Times New Roman"/>
+          <w:szCs w:val="28"/>
+          <w:lang w:val="ru-RU"/>
+        </w:rPr>
+      </w:pPr>
+      <w:r>
+        <w:rPr>
+          <w:rFonts w:cs="Times New Roman"/>
+          <w:szCs w:val="28"/>
+          <w:lang w:val="uk-UA"/>
+        </w:rPr>
+        <w:t>Рис.</w:t>
+      </w:r>
+      <w:r>
+        <w:rPr>
+          <w:rFonts w:cs="Times New Roman"/>
+          <w:szCs w:val="28"/>
+          <w:lang w:val="ru-RU"/>
+        </w:rPr>
+        <w:t>21</w:t>
+      </w:r>
+      <w:r>
+        <w:rPr>
+          <w:rFonts w:cs="Times New Roman"/>
+          <w:szCs w:val="28"/>
+          <w:lang w:val="uk-UA"/>
+        </w:rPr>
+        <w:t>.</w:t>
+      </w:r>
+      <w:proofErr w:type="spellStart"/>
+      <w:r>
+        <w:rPr>
+          <w:rFonts w:cs="Times New Roman"/>
+          <w:szCs w:val="28"/>
+          <w:lang w:val="ru-RU"/>
+        </w:rPr>
+        <w:t>Налаштування</w:t>
+      </w:r>
+      <w:proofErr w:type="spellEnd"/>
+      <w:r>
+        <w:rPr>
+          <w:rFonts w:cs="Times New Roman"/>
+          <w:szCs w:val="28"/>
+          <w:lang w:val="ru-RU"/>
+        </w:rPr>
+        <w:t xml:space="preserve"> консольного входу на </w:t>
+      </w:r>
+      <w:r>
+        <w:rPr>
+          <w:rFonts w:cs="Times New Roman"/>
+          <w:szCs w:val="28"/>
+        </w:rPr>
+        <w:t>R</w:t>
+      </w:r>
+      <w:r>
+        <w:rPr>
+          <w:rFonts w:cs="Times New Roman"/>
+          <w:szCs w:val="28"/>
+          <w:lang w:val="ru-RU"/>
+        </w:rPr>
+        <w:t>3</w:t>
+      </w:r>
+    </w:p>
+    <w:p>
+      <w:pPr>
+        <w:spacing w:after="0" w:line="240" w:lineRule="auto"/>
+        <w:rPr>
+          <w:rFonts w:cs="Times New Roman"/>
+          <w:szCs w:val="28"/>
+          <w:lang w:val="ru-RU"/>
+        </w:rPr>
+      </w:pPr>
+    </w:p>
+    <w:p>
+      <w:pPr>
+        <w:pStyle w:val="a3"/>
+        <w:spacing w:after="0" w:line="240" w:lineRule="auto"/>
+        <w:ind w:left="851"/>
+        <w:jc w:val="both"/>
+        <w:rPr>
+          <w:lang w:val="ru-RU"/>
+        </w:rPr>
+      </w:pPr>
+      <w:r>
+        <w:rPr>
+          <w:lang w:val="uk-UA"/>
+        </w:rPr>
+        <w:t xml:space="preserve">А також </w:t>
+      </w:r>
+      <w:proofErr w:type="spellStart"/>
+      <w:r>
+        <w:rPr>
+          <w:lang w:val="ru-RU"/>
+        </w:rPr>
+        <w:t>налаштувати</w:t>
+      </w:r>
+      <w:proofErr w:type="spellEnd"/>
+      <w:r>
+        <w:rPr>
+          <w:lang w:val="ru-RU"/>
+        </w:rPr>
+        <w:t xml:space="preserve"> л</w:t>
+      </w:r>
+      <w:proofErr w:type="spellStart"/>
+      <w:r>
+        <w:rPr>
+          <w:lang w:val="uk-UA"/>
+        </w:rPr>
+        <w:t>інійну</w:t>
+      </w:r>
+      <w:proofErr w:type="spellEnd"/>
+      <w:r>
+        <w:rPr>
+          <w:lang w:val="uk-UA"/>
+        </w:rPr>
+        <w:t xml:space="preserve"> консоль</w:t>
+      </w:r>
+      <w:r>
+        <w:rPr>
+          <w:lang w:val="ru-RU"/>
+        </w:rPr>
+        <w:t>.</w:t>
+      </w:r>
+    </w:p>
+    <w:p>
+      <w:pPr>
+        <w:spacing w:after="0" w:line="240" w:lineRule="auto"/>
+        <w:jc w:val="center"/>
+      </w:pPr>
+      <w:r>
+        <w:rPr>
+          <w:noProof/>
+          <w:lang w:val="uk-UA" w:eastAsia="uk-UA"/>
+        </w:rPr>
+        <w:drawing>
+          <wp:inline distT="0" distB="0" distL="0" distR="0" wp14:anchorId="50D15962" wp14:editId="7681BED1">
+            <wp:extent cx="4972744" cy="1133633"/>
+            <wp:effectExtent l="0" t="0" r="0" b="9525"/>
+            <wp:docPr id="26" name="Рисунок 26"/>
+            <wp:cNvGraphicFramePr>
+              <a:graphicFrameLocks xmlns:a="http://schemas.openxmlformats.org/drawingml/2006/main" noChangeAspect="1"/>
+            </wp:cNvGraphicFramePr>
+            <a:graphic xmlns:a="http://schemas.openxmlformats.org/drawingml/2006/main">
+              <a:graphicData uri="http://schemas.openxmlformats.org/drawingml/2006/picture">
+                <pic:pic xmlns:pic="http://schemas.openxmlformats.org/drawingml/2006/picture">
+                  <pic:nvPicPr>
+                    <pic:cNvPr id="1" name=""/>
+                    <pic:cNvPicPr/>
+                  </pic:nvPicPr>
+                  <pic:blipFill>
+                    <a:blip r:embed="rId26"/>
+                    <a:stretch>
+                      <a:fillRect/>
+                    </a:stretch>
+                  </pic:blipFill>
+                  <pic:spPr>
+                    <a:xfrm>
+                      <a:off x="0" y="0"/>
+                      <a:ext cx="4972744" cy="1133633"/>
+                    </a:xfrm>
+                    <a:prstGeom prst="rect">
+                      <a:avLst/>
+                    </a:prstGeom>
+                  </pic:spPr>
+                </pic:pic>
+              </a:graphicData>
+            </a:graphic>
+          </wp:inline>
+        </w:drawing>
+      </w:r>
+    </w:p>
+    <w:p>
+      <w:pPr>
+        <w:pStyle w:val="a3"/>
+        <w:spacing w:after="0"/>
+        <w:ind w:left="0"/>
+        <w:jc w:val="center"/>
+        <w:rPr>
+          <w:rFonts w:cs="Times New Roman"/>
+          <w:szCs w:val="28"/>
+        </w:rPr>
+      </w:pPr>
+      <w:r>
+        <w:rPr>
+          <w:rFonts w:cs="Times New Roman"/>
+          <w:szCs w:val="28"/>
+          <w:lang w:val="uk-UA"/>
+        </w:rPr>
+        <w:t>Рис.</w:t>
+      </w:r>
+      <w:r>
+        <w:rPr>
+          <w:rFonts w:cs="Times New Roman"/>
+          <w:szCs w:val="28"/>
+        </w:rPr>
+        <w:t>22</w:t>
+      </w:r>
+      <w:r>
+        <w:rPr>
+          <w:rFonts w:cs="Times New Roman"/>
+          <w:szCs w:val="28"/>
+          <w:lang w:val="uk-UA"/>
+        </w:rPr>
+        <w:t>.</w:t>
+      </w:r>
+      <w:proofErr w:type="spellStart"/>
+      <w:r>
+        <w:rPr>
+          <w:rFonts w:cs="Times New Roman"/>
+          <w:szCs w:val="28"/>
+          <w:lang w:val="ru-RU"/>
+        </w:rPr>
+        <w:t>Налаштування</w:t>
+      </w:r>
+      <w:proofErr w:type="spellEnd"/>
+      <w:r>
+        <w:rPr>
+          <w:rFonts w:cs="Times New Roman"/>
+          <w:szCs w:val="28"/>
+        </w:rPr>
+        <w:t xml:space="preserve"> </w:t>
+      </w:r>
+      <w:proofErr w:type="spellStart"/>
+      <w:r>
+        <w:rPr>
+          <w:rFonts w:cs="Times New Roman"/>
+          <w:szCs w:val="28"/>
+          <w:lang w:val="ru-RU"/>
+        </w:rPr>
+        <w:t>лінійної</w:t>
+      </w:r>
+      <w:proofErr w:type="spellEnd"/>
+      <w:r>
+        <w:rPr>
+          <w:rFonts w:cs="Times New Roman"/>
+          <w:szCs w:val="28"/>
+        </w:rPr>
+        <w:t xml:space="preserve"> </w:t>
+      </w:r>
+      <w:proofErr w:type="spellStart"/>
+      <w:r>
+        <w:rPr>
+          <w:rFonts w:cs="Times New Roman"/>
+          <w:szCs w:val="28"/>
+          <w:lang w:val="ru-RU"/>
+        </w:rPr>
+        <w:t>консолі</w:t>
+      </w:r>
+      <w:proofErr w:type="spellEnd"/>
+    </w:p>
+    <w:p>
+      <w:pPr>
+        <w:spacing w:after="0" w:line="240" w:lineRule="auto"/>
+        <w:rPr>
+          <w:rFonts w:cs="Times New Roman"/>
+          <w:szCs w:val="28"/>
+        </w:rPr>
+      </w:pPr>
+    </w:p>
+    <w:p>
+      <w:pPr>
+        <w:pStyle w:val="a3"/>
+        <w:spacing w:after="0" w:line="240" w:lineRule="auto"/>
+        <w:ind w:left="851"/>
+        <w:jc w:val="both"/>
+        <w:rPr>
+          <w:lang w:val="uk-UA"/>
+        </w:rPr>
+      </w:pPr>
+      <w:r>
+        <w:rPr>
+          <w:lang w:val="uk-UA"/>
+        </w:rPr>
+        <w:t>Перевірка методу автентифікації ААА</w:t>
+      </w:r>
+    </w:p>
+    <w:p>
+      <w:pPr>
+        <w:spacing w:after="0" w:line="240" w:lineRule="auto"/>
+        <w:jc w:val="center"/>
+      </w:pPr>
+      <w:r>
+        <w:rPr>
+          <w:noProof/>
+          <w:lang w:val="uk-UA" w:eastAsia="uk-UA"/>
+        </w:rPr>
+        <w:drawing>
+          <wp:inline distT="0" distB="0" distL="0" distR="0" wp14:anchorId="5CB61979" wp14:editId="4F5DCE97">
+            <wp:extent cx="3915321" cy="1371791"/>
+            <wp:effectExtent l="0" t="0" r="9525" b="0"/>
+            <wp:docPr id="27" name="Рисунок 27"/>
+            <wp:cNvGraphicFramePr>
+              <a:graphicFrameLocks xmlns:a="http://schemas.openxmlformats.org/drawingml/2006/main" noChangeAspect="1"/>
+            </wp:cNvGraphicFramePr>
+            <a:graphic xmlns:a="http://schemas.openxmlformats.org/drawingml/2006/main">
+              <a:graphicData uri="http://schemas.openxmlformats.org/drawingml/2006/picture">
+                <pic:pic xmlns:pic="http://schemas.openxmlformats.org/drawingml/2006/picture">
+                  <pic:nvPicPr>
+                    <pic:cNvPr id="1" name=""/>
+                    <pic:cNvPicPr/>
+                  </pic:nvPicPr>
+                  <pic:blipFill>
+                    <a:blip r:embed="rId27"/>
+                    <a:stretch>
+                      <a:fillRect/>
+                    </a:stretch>
+                  </pic:blipFill>
+                  <pic:spPr>
+                    <a:xfrm>
+                      <a:off x="0" y="0"/>
+                      <a:ext cx="3915321" cy="1371791"/>
+                    </a:xfrm>
+                    <a:prstGeom prst="rect">
+                      <a:avLst/>
+                    </a:prstGeom>
+                  </pic:spPr>
+                </pic:pic>
+              </a:graphicData>
+            </a:graphic>
+          </wp:inline>
+        </w:drawing>
+      </w:r>
+    </w:p>
+    <w:p>
+      <w:pPr>
+        <w:pStyle w:val="a3"/>
+        <w:spacing w:after="0"/>
+        <w:ind w:left="0"/>
+        <w:jc w:val="center"/>
+        <w:rPr>
+          <w:rFonts w:cs="Times New Roman"/>
+          <w:szCs w:val="28"/>
+          <w:lang w:val="ru-RU"/>
+        </w:rPr>
+      </w:pPr>
+      <w:r>
+        <w:rPr>
+          <w:rFonts w:cs="Times New Roman"/>
+          <w:szCs w:val="28"/>
+          <w:lang w:val="uk-UA"/>
+        </w:rPr>
+        <w:t>Рис.</w:t>
+      </w:r>
+      <w:r>
+        <w:rPr>
+          <w:rFonts w:cs="Times New Roman"/>
+          <w:szCs w:val="28"/>
+          <w:lang w:val="ru-RU"/>
+        </w:rPr>
+        <w:t>23</w:t>
+      </w:r>
+      <w:r>
+        <w:rPr>
+          <w:rFonts w:cs="Times New Roman"/>
+          <w:szCs w:val="28"/>
+          <w:lang w:val="uk-UA"/>
+        </w:rPr>
+        <w:t>.</w:t>
+      </w:r>
+      <w:r>
+        <w:rPr>
+          <w:rFonts w:cs="Times New Roman"/>
+          <w:szCs w:val="28"/>
+          <w:lang w:val="ru-RU"/>
+        </w:rPr>
+        <w:t>Перев</w:t>
+      </w:r>
+      <w:proofErr w:type="spellStart"/>
+      <w:r>
+        <w:rPr>
+          <w:rFonts w:cs="Times New Roman"/>
+          <w:szCs w:val="28"/>
+          <w:lang w:val="uk-UA"/>
+        </w:rPr>
+        <w:t>ірка</w:t>
+      </w:r>
+      <w:proofErr w:type="spellEnd"/>
+      <w:r>
+        <w:rPr>
+          <w:rFonts w:cs="Times New Roman"/>
+          <w:szCs w:val="28"/>
+          <w:lang w:val="uk-UA"/>
+        </w:rPr>
+        <w:t xml:space="preserve"> </w:t>
+      </w:r>
+      <w:proofErr w:type="spellStart"/>
+      <w:r>
+        <w:rPr>
+          <w:rFonts w:cs="Times New Roman"/>
+          <w:szCs w:val="28"/>
+          <w:lang w:val="uk-UA"/>
+        </w:rPr>
+        <w:t>атентрифікації</w:t>
+      </w:r>
+      <w:proofErr w:type="spellEnd"/>
+      <w:r>
+        <w:rPr>
+          <w:rFonts w:cs="Times New Roman"/>
+          <w:szCs w:val="28"/>
+          <w:lang w:val="uk-UA"/>
+        </w:rPr>
+        <w:t xml:space="preserve"> на </w:t>
+      </w:r>
+      <w:r>
+        <w:rPr>
+          <w:rFonts w:cs="Times New Roman"/>
+          <w:szCs w:val="28"/>
+        </w:rPr>
+        <w:t>R</w:t>
+      </w:r>
+      <w:r>
+        <w:rPr>
+          <w:rFonts w:cs="Times New Roman"/>
+          <w:szCs w:val="28"/>
+          <w:lang w:val="ru-RU"/>
+        </w:rPr>
+        <w:t>3</w:t>
+      </w:r>
+    </w:p>
+    <w:p>
+      <w:pPr>
+        <w:spacing w:after="0" w:line="240" w:lineRule="auto"/>
+        <w:rPr>
+          <w:rFonts w:cs="Times New Roman"/>
+          <w:szCs w:val="28"/>
+          <w:lang w:val="uk-UA"/>
+        </w:rPr>
+      </w:pPr>
+    </w:p>
+    <w:p>
+      <w:pPr>
+        <w:pStyle w:val="a3"/>
+        <w:spacing w:after="0" w:line="240" w:lineRule="auto"/>
+        <w:ind w:left="851"/>
+        <w:jc w:val="both"/>
+      </w:pPr>
+      <w:r>
+        <w:rPr>
+          <w:lang w:val="uk-UA"/>
+        </w:rPr>
+        <w:t>Перевіримо результати. Має бути не менше 80</w:t>
+      </w:r>
+      <w:r>
+        <w:t>%.</w:t>
+      </w:r>
+    </w:p>
+    <w:p>
+      <w:pPr>
+        <w:spacing w:after="0" w:line="240" w:lineRule="auto"/>
+        <w:jc w:val="both"/>
+      </w:pPr>
+      <w:r>
+        <w:rPr>
+          <w:noProof/>
+          <w:lang w:val="uk-UA" w:eastAsia="uk-UA"/>
+        </w:rPr>
+        <w:drawing>
+          <wp:inline distT="0" distB="0" distL="0" distR="0" wp14:anchorId="55E1479F" wp14:editId="39F9D3CC">
+            <wp:extent cx="2825694" cy="1409065"/>
+            <wp:effectExtent l="0" t="0" r="0" b="635"/>
+            <wp:docPr id="28" name="Рисунок 28"/>
+            <wp:cNvGraphicFramePr>
+              <a:graphicFrameLocks xmlns:a="http://schemas.openxmlformats.org/drawingml/2006/main" noChangeAspect="1"/>
+            </wp:cNvGraphicFramePr>
+            <a:graphic xmlns:a="http://schemas.openxmlformats.org/drawingml/2006/main">
+              <a:graphicData uri="http://schemas.openxmlformats.org/drawingml/2006/picture">
+                <pic:pic xmlns:pic="http://schemas.openxmlformats.org/drawingml/2006/picture">
+                  <pic:nvPicPr>
+                    <pic:cNvPr id="1" name=""/>
+                    <pic:cNvPicPr/>
+                  </pic:nvPicPr>
+                  <pic:blipFill>
+                    <a:blip r:embed="rId28"/>
+                    <a:stretch>
+                      <a:fillRect/>
+                    </a:stretch>
+                  </pic:blipFill>
+                  <pic:spPr>
+                    <a:xfrm>
+                      <a:off x="0" y="0"/>
+                      <a:ext cx="2871010" cy="1431662"/>
+                    </a:xfrm>
+                    <a:prstGeom prst="rect">
+                      <a:avLst/>
+                    </a:prstGeom>
+                  </pic:spPr>
+                </pic:pic>
+              </a:graphicData>
+            </a:graphic>
+          </wp:inline>
+        </w:drawing>
+      </w:r>
+      <w:r>
+        <w:rPr>
+          <w:noProof/>
+          <w:lang w:val="uk-UA" w:eastAsia="uk-UA"/>
+        </w:rPr>
+        <w:t xml:space="preserve"> </w:t>
+      </w:r>
+      <w:r>
+        <w:rPr>
+          <w:noProof/>
+          <w:lang w:val="uk-UA" w:eastAsia="uk-UA"/>
+        </w:rPr>
+        <w:drawing>
+          <wp:inline distT="0" distB="0" distL="0" distR="0" wp14:anchorId="614A48F3" wp14:editId="79DD6DB0">
+            <wp:extent cx="2971800" cy="1443397"/>
+            <wp:effectExtent l="0" t="0" r="0" b="4445"/>
+            <wp:docPr id="31" name="Рисунок 31"/>
+            <wp:cNvGraphicFramePr>
+              <a:graphicFrameLocks xmlns:a="http://schemas.openxmlformats.org/drawingml/2006/main" noChangeAspect="1"/>
+            </wp:cNvGraphicFramePr>
+            <a:graphic xmlns:a="http://schemas.openxmlformats.org/drawingml/2006/main">
+              <a:graphicData uri="http://schemas.openxmlformats.org/drawingml/2006/picture">
+                <pic:pic xmlns:pic="http://schemas.openxmlformats.org/drawingml/2006/picture">
+                  <pic:nvPicPr>
+                    <pic:cNvPr id="1" name=""/>
+                    <pic:cNvPicPr/>
+                  </pic:nvPicPr>
+                  <pic:blipFill rotWithShape="1">
+                    <a:blip r:embed="rId29"/>
+                    <a:srcRect b="57864"/>
+                    <a:stretch/>
+                  </pic:blipFill>
+                  <pic:spPr bwMode="auto">
+                    <a:xfrm>
+                      <a:off x="0" y="0"/>
+                      <a:ext cx="2988214" cy="1451369"/>
+                    </a:xfrm>
+                    <a:prstGeom prst="rect">
+                      <a:avLst/>
+                    </a:prstGeom>
+                    <a:ln>
+                      <a:noFill/>
+                    </a:ln>
+                    <a:extLst>
+                      <a:ext uri="{53640926-AAD7-44D8-BBD7-CCE9431645EC}">
+                        <a14:shadowObscured xmlns:a14="http://schemas.microsoft.com/office/drawing/2010/main"/>
+                      </a:ext>
+                    </a:extLst>
+                  </pic:spPr>
+                </pic:pic>
+              </a:graphicData>
+            </a:graphic>
+          </wp:inline>
+        </w:drawing>
+      </w:r>
+    </w:p>
+    <w:p>
+      <w:pPr>
+        <w:spacing w:after="0" w:line="240" w:lineRule="auto"/>
+        <w:jc w:val="both"/>
+      </w:pPr>
+    </w:p>
+    <w:p>
+      <w:pPr>
+        <w:spacing w:after="0" w:line="240" w:lineRule="auto"/>
+        <w:jc w:val="both"/>
+      </w:pPr>
+      <w:r>
+        <w:rPr>
+          <w:noProof/>
+          <w:lang w:val="uk-UA" w:eastAsia="uk-UA"/>
+        </w:rPr>
+        <w:lastRenderedPageBreak/>
+        <w:drawing>
+          <wp:inline distT="0" distB="0" distL="0" distR="0" wp14:anchorId="2D9B16D4" wp14:editId="17A4F193">
+            <wp:extent cx="2882265" cy="1716084"/>
+            <wp:effectExtent l="0" t="0" r="0" b="0"/>
+            <wp:docPr id="29" name="Рисунок 29"/>
+            <wp:cNvGraphicFramePr>
+              <a:graphicFrameLocks xmlns:a="http://schemas.openxmlformats.org/drawingml/2006/main" noChangeAspect="1"/>
+            </wp:cNvGraphicFramePr>
+            <a:graphic xmlns:a="http://schemas.openxmlformats.org/drawingml/2006/main">
+              <a:graphicData uri="http://schemas.openxmlformats.org/drawingml/2006/picture">
+                <pic:pic xmlns:pic="http://schemas.openxmlformats.org/drawingml/2006/picture">
+                  <pic:nvPicPr>
+                    <pic:cNvPr id="1" name=""/>
+                    <pic:cNvPicPr/>
+                  </pic:nvPicPr>
+                  <pic:blipFill rotWithShape="1">
+                    <a:blip r:embed="rId29"/>
+                    <a:srcRect t="41659"/>
+                    <a:stretch/>
+                  </pic:blipFill>
+                  <pic:spPr bwMode="auto">
+                    <a:xfrm>
+                      <a:off x="0" y="0"/>
+                      <a:ext cx="2899146" cy="1726135"/>
+                    </a:xfrm>
+                    <a:prstGeom prst="rect">
+                      <a:avLst/>
+                    </a:prstGeom>
+                    <a:ln>
+                      <a:noFill/>
+                    </a:ln>
+                    <a:extLst>
+                      <a:ext uri="{53640926-AAD7-44D8-BBD7-CCE9431645EC}">
+                        <a14:shadowObscured xmlns:a14="http://schemas.microsoft.com/office/drawing/2010/main"/>
+                      </a:ext>
+                    </a:extLst>
+                  </pic:spPr>
+                </pic:pic>
+              </a:graphicData>
+            </a:graphic>
+          </wp:inline>
+        </w:drawing>
+      </w:r>
+      <w:r>
+        <w:rPr>
+          <w:noProof/>
+          <w:lang w:val="uk-UA" w:eastAsia="uk-UA"/>
+        </w:rPr>
+        <w:drawing>
+          <wp:inline distT="0" distB="0" distL="0" distR="0" wp14:anchorId="10D1B9D5" wp14:editId="696D2A0C">
+            <wp:extent cx="3395345" cy="1625592"/>
+            <wp:effectExtent l="0" t="0" r="0" b="0"/>
+            <wp:docPr id="32" name="Рисунок 32"/>
+            <wp:cNvGraphicFramePr>
+              <a:graphicFrameLocks xmlns:a="http://schemas.openxmlformats.org/drawingml/2006/main" noChangeAspect="1"/>
+            </wp:cNvGraphicFramePr>
+            <a:graphic xmlns:a="http://schemas.openxmlformats.org/drawingml/2006/main">
+              <a:graphicData uri="http://schemas.openxmlformats.org/drawingml/2006/picture">
+                <pic:pic xmlns:pic="http://schemas.openxmlformats.org/drawingml/2006/picture">
+                  <pic:nvPicPr>
+                    <pic:cNvPr id="1" name=""/>
+                    <pic:cNvPicPr/>
+                  </pic:nvPicPr>
+                  <pic:blipFill>
+                    <a:blip r:embed="rId30"/>
+                    <a:stretch>
+                      <a:fillRect/>
+                    </a:stretch>
+                  </pic:blipFill>
+                  <pic:spPr>
+                    <a:xfrm>
+                      <a:off x="0" y="0"/>
+                      <a:ext cx="3562251" cy="1705502"/>
+                    </a:xfrm>
+                    <a:prstGeom prst="rect">
+                      <a:avLst/>
+                    </a:prstGeom>
+                  </pic:spPr>
+                </pic:pic>
+              </a:graphicData>
+            </a:graphic>
+          </wp:inline>
+        </w:drawing>
+      </w:r>
+    </w:p>
+    <w:p>
+      <w:pPr>
+        <w:pStyle w:val="a3"/>
+        <w:spacing w:after="0"/>
+        <w:ind w:left="0"/>
+        <w:jc w:val="center"/>
+        <w:rPr>
+          <w:rFonts w:cs="Times New Roman"/>
+          <w:szCs w:val="28"/>
+          <w:lang w:val="ru-RU"/>
+        </w:rPr>
+      </w:pPr>
+      <w:r>
+        <w:rPr>
+          <w:rFonts w:cs="Times New Roman"/>
+          <w:szCs w:val="28"/>
+          <w:lang w:val="uk-UA"/>
+        </w:rPr>
+        <w:t>Рис.</w:t>
+      </w:r>
+      <w:r>
+        <w:rPr>
+          <w:rFonts w:cs="Times New Roman"/>
+          <w:szCs w:val="28"/>
+          <w:lang w:val="ru-RU"/>
+        </w:rPr>
+        <w:t>24</w:t>
+      </w:r>
+      <w:r>
+        <w:rPr>
+          <w:rFonts w:cs="Times New Roman"/>
+          <w:szCs w:val="28"/>
+          <w:lang w:val="uk-UA"/>
+        </w:rPr>
+        <w:t>.</w:t>
+      </w:r>
+      <w:r>
+        <w:rPr>
+          <w:rFonts w:cs="Times New Roman"/>
+          <w:szCs w:val="28"/>
+          <w:lang w:val="ru-RU"/>
+        </w:rPr>
+        <w:t>Перев</w:t>
+      </w:r>
+      <w:proofErr w:type="spellStart"/>
+      <w:r>
+        <w:rPr>
+          <w:rFonts w:cs="Times New Roman"/>
+          <w:szCs w:val="28"/>
+          <w:lang w:val="uk-UA"/>
+        </w:rPr>
+        <w:t>ірка</w:t>
+      </w:r>
+      <w:proofErr w:type="spellEnd"/>
+      <w:r>
+        <w:rPr>
+          <w:rFonts w:cs="Times New Roman"/>
+          <w:szCs w:val="28"/>
+          <w:lang w:val="uk-UA"/>
+        </w:rPr>
+        <w:t xml:space="preserve"> результатів роботи</w:t>
+      </w:r>
+    </w:p>
+    <w:p>
+      <w:pPr>
+        <w:pStyle w:val="a3"/>
+        <w:spacing w:after="0" w:line="240" w:lineRule="auto"/>
+        <w:ind w:left="851"/>
+        <w:jc w:val="both"/>
+        <w:rPr>
+          <w:lang w:val="uk-UA"/>
         </w:rPr>
       </w:pPr>
     </w:p>
@@ -806,33 +6234,160 @@
         <w:rPr>
           <w:lang w:val="uk-UA"/>
         </w:rPr>
-        <w:t>У результаті виконання лабораторної роботи…</w:t>
-      </w:r>
-      <w:bookmarkStart w:id="0" w:name="_GoBack"/>
-      <w:bookmarkEnd w:id="0"/>
-    </w:p>
-    <w:p>
-      <w:pPr>
-        <w:spacing w:after="0" w:line="240" w:lineRule="auto"/>
-        <w:ind w:firstLine="851"/>
-        <w:jc w:val="both"/>
-        <w:rPr>
-          <w:b/>
-          <w:lang w:val="uk-UA"/>
-        </w:rPr>
-      </w:pPr>
-    </w:p>
-    <w:p>
-      <w:pPr>
-        <w:rPr>
-          <w:lang w:val="ru-RU"/>
-        </w:rPr>
-      </w:pPr>
-    </w:p>
-    <w:p>
-      <w:pPr>
-        <w:rPr>
-          <w:lang w:val="ru-RU"/>
+        <w:t>У результат</w:t>
+      </w:r>
+      <w:r>
+        <w:rPr>
+          <w:lang w:val="uk-UA"/>
+        </w:rPr>
+        <w:t xml:space="preserve">і виконання лабораторної роботи отримано перші навички роботи з </w:t>
+      </w:r>
+      <w:r>
+        <w:t>Cisco</w:t>
+      </w:r>
+      <w:r>
+        <w:rPr>
+          <w:lang w:val="uk-UA"/>
+        </w:rPr>
+        <w:t xml:space="preserve"> </w:t>
+      </w:r>
+      <w:r>
+        <w:t>Packet</w:t>
+      </w:r>
+      <w:r>
+        <w:rPr>
+          <w:lang w:val="uk-UA"/>
+        </w:rPr>
+        <w:t xml:space="preserve"> </w:t>
+      </w:r>
+      <w:r>
+        <w:t>Tracer</w:t>
+      </w:r>
+      <w:r>
+        <w:rPr>
+          <w:lang w:val="uk-UA"/>
+        </w:rPr>
+        <w:t xml:space="preserve">. Виконано налаштування системи </w:t>
+      </w:r>
+      <w:r>
+        <w:t>AAA</w:t>
+      </w:r>
+      <w:r>
+        <w:rPr>
+          <w:lang w:val="ru-RU"/>
+        </w:rPr>
+        <w:t xml:space="preserve"> </w:t>
+      </w:r>
+      <w:r>
+        <w:rPr>
+          <w:lang w:val="ru-RU"/>
+        </w:rPr>
+        <w:t xml:space="preserve">на </w:t>
+      </w:r>
+      <w:proofErr w:type="spellStart"/>
+      <w:r>
+        <w:rPr>
+          <w:lang w:val="ru-RU"/>
+        </w:rPr>
+        <w:t>маршутизаторах</w:t>
+      </w:r>
+      <w:proofErr w:type="spellEnd"/>
+      <w:r>
+        <w:rPr>
+          <w:lang w:val="ru-RU"/>
+        </w:rPr>
+        <w:t xml:space="preserve"> та серверах </w:t>
+      </w:r>
+      <w:r>
+        <w:t>Cisco</w:t>
+      </w:r>
+      <w:r>
+        <w:rPr>
+          <w:lang w:val="ru-RU"/>
+        </w:rPr>
+        <w:t xml:space="preserve">, </w:t>
+      </w:r>
+      <w:proofErr w:type="spellStart"/>
+      <w:r>
+        <w:rPr>
+          <w:lang w:val="ru-RU"/>
+        </w:rPr>
+        <w:t>що</w:t>
+      </w:r>
+      <w:proofErr w:type="spellEnd"/>
+      <w:r>
+        <w:rPr>
+          <w:lang w:val="ru-RU"/>
+        </w:rPr>
+        <w:t xml:space="preserve"> дозволило </w:t>
+      </w:r>
+      <w:proofErr w:type="spellStart"/>
+      <w:r>
+        <w:rPr>
+          <w:lang w:val="ru-RU"/>
+        </w:rPr>
+        <w:t>краще</w:t>
+      </w:r>
+      <w:proofErr w:type="spellEnd"/>
+      <w:r>
+        <w:rPr>
+          <w:lang w:val="ru-RU"/>
+        </w:rPr>
+        <w:t xml:space="preserve"> </w:t>
+      </w:r>
+      <w:proofErr w:type="spellStart"/>
+      <w:r>
+        <w:rPr>
+          <w:lang w:val="ru-RU"/>
+        </w:rPr>
+        <w:t>зрозумыти</w:t>
+      </w:r>
+      <w:proofErr w:type="spellEnd"/>
+      <w:r>
+        <w:rPr>
+          <w:lang w:val="ru-RU"/>
+        </w:rPr>
+        <w:t xml:space="preserve"> </w:t>
+      </w:r>
+      <w:proofErr w:type="spellStart"/>
+      <w:r>
+        <w:rPr>
+          <w:lang w:val="ru-RU"/>
+        </w:rPr>
+        <w:t>принципи</w:t>
+      </w:r>
+      <w:proofErr w:type="spellEnd"/>
+      <w:r>
+        <w:rPr>
+          <w:lang w:val="ru-RU"/>
+        </w:rPr>
+        <w:t xml:space="preserve"> </w:t>
+      </w:r>
+      <w:proofErr w:type="spellStart"/>
+      <w:r>
+        <w:rPr>
+          <w:lang w:val="ru-RU"/>
+        </w:rPr>
+        <w:t>функц</w:t>
+      </w:r>
+      <w:r>
+        <w:rPr>
+          <w:lang w:val="uk-UA"/>
+        </w:rPr>
+        <w:t>іонування</w:t>
+      </w:r>
+      <w:proofErr w:type="spellEnd"/>
+      <w:r>
+        <w:rPr>
+          <w:lang w:val="uk-UA"/>
+        </w:rPr>
+        <w:t xml:space="preserve"> та застосування.</w:t>
+      </w:r>
+    </w:p>
+    <w:p>
+      <w:pPr>
+        <w:rPr>
+          <w:lang w:val="uk-UA"/>
         </w:rPr>
       </w:pPr>
     </w:p>
@@ -844,6 +6399,103 @@
     </w:sectPr>
   </w:body>
 </w:document>
+</file>
+
+<file path=word/numbering.xml><?xml version="1.0" encoding="utf-8"?>
+<w:numbering xmlns:wpc="http://schemas.microsoft.com/office/word/2010/wordprocessingCanvas" xmlns:cx="http://schemas.microsoft.com/office/drawing/2014/chartex" xmlns:cx1="http://schemas.microsoft.com/office/drawing/2015/9/8/chartex" xmlns:mc="http://schemas.openxmlformats.org/markup-compatibility/2006" xmlns:o="urn:schemas-microsoft-com:office:office" xmlns:r="http://schemas.openxmlformats.org/officeDocument/2006/relationships" xmlns:m="http://schemas.openxmlformats.org/officeDocument/2006/math" xmlns:v="urn:schemas-microsoft-com:vml" xmlns:wp14="http://schemas.microsoft.com/office/word/2010/wordprocessingDrawing" xmlns:wp="http://schemas.openxmlformats.org/drawingml/2006/wordprocessingDrawing" xmlns:w10="urn:schemas-microsoft-com:office:word" xmlns:w="http://schemas.openxmlformats.org/wordprocessingml/2006/main" xmlns:w14="http://schemas.microsoft.com/office/word/2010/wordml" xmlns:w15="http://schemas.microsoft.com/office/word/2012/wordml" xmlns:w16se="http://schemas.microsoft.com/office/word/2015/wordml/symex" xmlns:wpg="http://schemas.microsoft.com/office/word/2010/wordprocessingGroup" xmlns:wpi="http://schemas.microsoft.com/office/word/2010/wordprocessingInk" xmlns:wne="http://schemas.microsoft.com/office/word/2006/wordml" xmlns:wps="http://schemas.microsoft.com/office/word/2010/wordprocessingShape" mc:Ignorable="w14 w15 w16se wp14">
+  <w:abstractNum w:abstractNumId="0" w15:restartNumberingAfterBreak="0">
+    <w:nsid w:val="3FD33BAF"/>
+    <w:multiLevelType w:val="hybridMultilevel"/>
+    <w:tmpl w:val="B3204136"/>
+    <w:lvl w:ilvl="0" w:tplc="12B639DA">
+      <w:start w:val="1"/>
+      <w:numFmt w:val="decimal"/>
+      <w:lvlText w:val="%1."/>
+      <w:lvlJc w:val="left"/>
+      <w:pPr>
+        <w:ind w:left="1211" w:hanging="360"/>
+      </w:pPr>
+      <w:rPr>
+        <w:rFonts w:hint="default"/>
+      </w:rPr>
+    </w:lvl>
+    <w:lvl w:ilvl="1" w:tplc="04220019" w:tentative="1">
+      <w:start w:val="1"/>
+      <w:numFmt w:val="lowerLetter"/>
+      <w:lvlText w:val="%2."/>
+      <w:lvlJc w:val="left"/>
+      <w:pPr>
+        <w:ind w:left="1931" w:hanging="360"/>
+      </w:pPr>
+    </w:lvl>
+    <w:lvl w:ilvl="2" w:tplc="0422001B" w:tentative="1">
+      <w:start w:val="1"/>
+      <w:numFmt w:val="lowerRoman"/>
+      <w:lvlText w:val="%3."/>
+      <w:lvlJc w:val="right"/>
+      <w:pPr>
+        <w:ind w:left="2651" w:hanging="180"/>
+      </w:pPr>
+    </w:lvl>
+    <w:lvl w:ilvl="3" w:tplc="0422000F" w:tentative="1">
+      <w:start w:val="1"/>
+      <w:numFmt w:val="decimal"/>
+      <w:lvlText w:val="%4."/>
+      <w:lvlJc w:val="left"/>
+      <w:pPr>
+        <w:ind w:left="3371" w:hanging="360"/>
+      </w:pPr>
+    </w:lvl>
+    <w:lvl w:ilvl="4" w:tplc="04220019" w:tentative="1">
+      <w:start w:val="1"/>
+      <w:numFmt w:val="lowerLetter"/>
+      <w:lvlText w:val="%5."/>
+      <w:lvlJc w:val="left"/>
+      <w:pPr>
+        <w:ind w:left="4091" w:hanging="360"/>
+      </w:pPr>
+    </w:lvl>
+    <w:lvl w:ilvl="5" w:tplc="0422001B" w:tentative="1">
+      <w:start w:val="1"/>
+      <w:numFmt w:val="lowerRoman"/>
+      <w:lvlText w:val="%6."/>
+      <w:lvlJc w:val="right"/>
+      <w:pPr>
+        <w:ind w:left="4811" w:hanging="180"/>
+      </w:pPr>
+    </w:lvl>
+    <w:lvl w:ilvl="6" w:tplc="0422000F" w:tentative="1">
+      <w:start w:val="1"/>
+      <w:numFmt w:val="decimal"/>
+      <w:lvlText w:val="%7."/>
+      <w:lvlJc w:val="left"/>
+      <w:pPr>
+        <w:ind w:left="5531" w:hanging="360"/>
+      </w:pPr>
+    </w:lvl>
+    <w:lvl w:ilvl="7" w:tplc="04220019" w:tentative="1">
+      <w:start w:val="1"/>
+      <w:numFmt w:val="lowerLetter"/>
+      <w:lvlText w:val="%8."/>
+      <w:lvlJc w:val="left"/>
+      <w:pPr>
+        <w:ind w:left="6251" w:hanging="360"/>
+      </w:pPr>
+    </w:lvl>
+    <w:lvl w:ilvl="8" w:tplc="0422001B" w:tentative="1">
+      <w:start w:val="1"/>
+      <w:numFmt w:val="lowerRoman"/>
+      <w:lvlText w:val="%9."/>
+      <w:lvlJc w:val="right"/>
+      <w:pPr>
+        <w:ind w:left="6971" w:hanging="180"/>
+      </w:pPr>
+    </w:lvl>
+  </w:abstractNum>
+  <w:num w:numId="1">
+    <w:abstractNumId w:val="0"/>
+  </w:num>
+</w:numbering>
 </file>
 
 <file path=word/styles.xml><?xml version="1.0" encoding="utf-8"?>
@@ -1239,7 +6891,7 @@
   <w:style w:type="paragraph" w:default="1" w:styleId="a">
     <w:name w:val="Normal"/>
     <w:qFormat/>
-    <w:rsid w:val="005308DC"/>
+    <w:rsid w:val="00AA378D"/>
     <w:rPr>
       <w:rFonts w:ascii="Times New Roman" w:hAnsi="Times New Roman"/>
       <w:sz w:val="28"/>
